--- a/ООП 2020-2021/ООП ЛР 06 Розподіл поведінки та реалізації .docx
+++ b/ООП 2020-2021/ООП ЛР 06 Розподіл поведінки та реалізації .docx
@@ -954,7 +954,7 @@
           <w:szCs w:val="28"/>
           <w:lang w:val="ru-RU" w:eastAsia="uk-UA"/>
         </w:rPr>
-        <w:t>18</w:t>
+        <w:t>15.10</w:t>
       </w:r>
       <w:r>
         <w:rPr>
@@ -964,7 +964,7 @@
           <w:szCs w:val="28"/>
           <w:lang w:eastAsia="uk-UA"/>
         </w:rPr>
-        <w:t>.</w:t>
+        <w:t>.202</w:t>
       </w:r>
       <w:r>
         <w:rPr>
@@ -972,19 +972,9 @@
           <w:color w:val="FF0000"/>
           <w:sz w:val="28"/>
           <w:szCs w:val="28"/>
-          <w:lang w:val="ru-RU" w:eastAsia="uk-UA"/>
-        </w:rPr>
-        <w:t>10</w:t>
-      </w:r>
-      <w:r>
-        <w:rPr>
-          <w:b/>
-          <w:color w:val="FF0000"/>
-          <w:sz w:val="28"/>
-          <w:szCs w:val="28"/>
           <w:lang w:eastAsia="uk-UA"/>
         </w:rPr>
-        <w:t>.2020</w:t>
+        <w:t>1</w:t>
       </w:r>
       <w:r>
         <w:rPr>
@@ -1050,56 +1040,6 @@
           <w:lang w:eastAsia="uk-UA"/>
         </w:rPr>
         <w:tab/>
-      </w:r>
-      <w:r>
-        <w:rPr>
-          <w:b/>
-          <w:color w:val="FF0000"/>
-          <w:sz w:val="28"/>
-          <w:szCs w:val="28"/>
-          <w:lang w:eastAsia="uk-UA"/>
-        </w:rPr>
-        <w:t xml:space="preserve">ІПЗ-32 </w:t>
-      </w:r>
-      <w:r>
-        <w:rPr>
-          <w:b/>
-          <w:color w:val="FF0000"/>
-          <w:sz w:val="28"/>
-          <w:szCs w:val="28"/>
-          <w:lang w:val="ru-RU" w:eastAsia="uk-UA"/>
-        </w:rPr>
-        <w:t>18</w:t>
-      </w:r>
-      <w:r>
-        <w:rPr>
-          <w:b/>
-          <w:color w:val="FF0000"/>
-          <w:sz w:val="28"/>
-          <w:szCs w:val="28"/>
-          <w:lang w:eastAsia="uk-UA"/>
-        </w:rPr>
-        <w:t>.</w:t>
-      </w:r>
-      <w:r>
-        <w:rPr>
-          <w:b/>
-          <w:color w:val="FF0000"/>
-          <w:sz w:val="28"/>
-          <w:szCs w:val="28"/>
-          <w:lang w:val="ru-RU" w:eastAsia="uk-UA"/>
-        </w:rPr>
-        <w:t>10</w:t>
-      </w:r>
-      <w:r>
-        <w:rPr>
-          <w:b/>
-          <w:color w:val="FF0000"/>
-          <w:sz w:val="28"/>
-          <w:szCs w:val="28"/>
-          <w:lang w:eastAsia="uk-UA"/>
-        </w:rPr>
-        <w:t>.2020</w:t>
       </w:r>
     </w:p>
     <w:p>
@@ -2435,7 +2375,5654 @@
         <w:t>Це повинна бути НОВА програма, в якій нема функціональності та структур попередніх ЛР. Алгоритми збережених попередніх ЛР будуть використані в процесі реалізації можливостей ООП.</w:t>
       </w:r>
     </w:p>
-    <w:p/>
+    <w:p>
+      <w:pPr>
+        <w:jc w:val="both"/>
+        <w:rPr>
+          <w:sz w:val="28"/>
+          <w:szCs w:val="28"/>
+        </w:rPr>
+      </w:pPr>
+      <w:r>
+        <w:rPr>
+          <w:sz w:val="28"/>
+          <w:szCs w:val="28"/>
+        </w:rPr>
+        <w:tab/>
+        <w:t xml:space="preserve">При реалізації п.3 </w:t>
+      </w:r>
+      <w:r>
+        <w:rPr>
+          <w:sz w:val="28"/>
+          <w:szCs w:val="28"/>
+        </w:rPr>
+        <w:t>можливі алгоритмічні труднощі, що визначення алгоритму аналізу. Для вирішення цього питання доцільно скористатися таблицями рішень, які використовуються також і для тестування алгоритмів обрання потрібної гілки розгалуження в програмі.</w:t>
+      </w:r>
+    </w:p>
+    <w:p>
+      <w:pPr>
+        <w:ind w:firstLine="709"/>
+        <w:jc w:val="both"/>
+        <w:rPr>
+          <w:sz w:val="28"/>
+          <w:szCs w:val="28"/>
+          <w:lang w:eastAsia="uk-UA"/>
+        </w:rPr>
+      </w:pPr>
+    </w:p>
+    <w:p>
+      <w:pPr>
+        <w:ind w:firstLine="709"/>
+        <w:jc w:val="both"/>
+        <w:rPr>
+          <w:sz w:val="28"/>
+          <w:szCs w:val="28"/>
+          <w:lang w:eastAsia="uk-UA"/>
+        </w:rPr>
+      </w:pPr>
+      <w:r>
+        <w:rPr>
+          <w:b/>
+          <w:sz w:val="28"/>
+          <w:szCs w:val="28"/>
+          <w:lang w:eastAsia="uk-UA"/>
+        </w:rPr>
+        <w:t>Таблиця прийняття рішень</w:t>
+      </w:r>
+      <w:r>
+        <w:rPr>
+          <w:sz w:val="28"/>
+          <w:szCs w:val="28"/>
+          <w:lang w:eastAsia="uk-UA"/>
+        </w:rPr>
+        <w:t xml:space="preserve"> (</w:t>
+      </w:r>
+      <w:r>
+        <w:rPr>
+          <w:rStyle w:val="a9"/>
+          <w:sz w:val="28"/>
+          <w:szCs w:val="28"/>
+          <w:lang w:val="ru-RU"/>
+        </w:rPr>
+        <w:t>Decision</w:t>
+      </w:r>
+      <w:r>
+        <w:rPr>
+          <w:rStyle w:val="a9"/>
+          <w:sz w:val="28"/>
+          <w:szCs w:val="28"/>
+        </w:rPr>
+        <w:t xml:space="preserve"> </w:t>
+      </w:r>
+      <w:r>
+        <w:rPr>
+          <w:rStyle w:val="a9"/>
+          <w:sz w:val="28"/>
+          <w:szCs w:val="28"/>
+          <w:lang w:val="ru-RU"/>
+        </w:rPr>
+        <w:t>Table</w:t>
+      </w:r>
+      <w:r>
+        <w:rPr>
+          <w:rStyle w:val="a9"/>
+        </w:rPr>
+        <w:t xml:space="preserve"> - </w:t>
+      </w:r>
+      <w:r>
+        <w:rPr>
+          <w:sz w:val="28"/>
+          <w:szCs w:val="28"/>
+          <w:lang w:eastAsia="uk-UA"/>
+        </w:rPr>
+        <w:t xml:space="preserve">таблиця рішень) - спосіб компактного представлення моделі зі складною логікою. Аналогічно умовних операторів мови програмування, вони встановлюють зв'язок між умовами і діями. Але, на відміну від традиційних мов програмування, таблиці рішень можуть представляти зв'язок між безліччю незалежних умов і дій в елегантній формі. </w:t>
+      </w:r>
+    </w:p>
+    <w:p>
+      <w:pPr>
+        <w:pStyle w:val="ae"/>
+        <w:spacing w:before="0" w:beforeAutospacing="0" w:after="0" w:afterAutospacing="0"/>
+        <w:ind w:firstLine="709"/>
+        <w:jc w:val="both"/>
+        <w:rPr>
+          <w:sz w:val="28"/>
+          <w:szCs w:val="28"/>
+        </w:rPr>
+      </w:pPr>
+      <w:r>
+        <w:rPr>
+          <w:sz w:val="28"/>
+          <w:szCs w:val="28"/>
+        </w:rPr>
+        <w:t>Таблиця рішень використовується для представлення умовної логіки шляхом створення списку завдань із зображенням правил бізнес-рівня. Таблиці рішень можуть бути використані, коли є послідовна кількість умов, які необхідно оцінити та призначити певний набір дій, які слід використовувати, коли умови нарешті виконані. У таблиці прийняття рішень перераховані причини (стан бізнес-правил) та наслідки (дія ділових правил та очікувані результати), які представлені за допомогою використання матриці, де кожен стовпець являє собою унікальну комбінацію.</w:t>
+      </w:r>
+    </w:p>
+    <w:p>
+      <w:pPr>
+        <w:ind w:firstLine="709"/>
+        <w:jc w:val="both"/>
+        <w:rPr>
+          <w:sz w:val="28"/>
+          <w:szCs w:val="28"/>
+          <w:lang w:eastAsia="uk-UA"/>
+        </w:rPr>
+      </w:pPr>
+      <w:r>
+        <w:rPr>
+          <w:sz w:val="28"/>
+          <w:szCs w:val="28"/>
+          <w:lang w:eastAsia="uk-UA"/>
+        </w:rPr>
+        <w:t xml:space="preserve">Таблиці прийняття рішень, як правило, поділяються на чотири квадрати, як показано нижче. </w:t>
+      </w:r>
+    </w:p>
+    <w:tbl>
+      <w:tblPr>
+        <w:tblW w:w="6013" w:type="dxa"/>
+        <w:tblCellSpacing w:w="6" w:type="dxa"/>
+        <w:tblBorders>
+          <w:top w:val="outset" w:sz="6" w:space="0" w:color="auto"/>
+          <w:left w:val="outset" w:sz="6" w:space="0" w:color="auto"/>
+          <w:bottom w:val="outset" w:sz="6" w:space="0" w:color="auto"/>
+          <w:right w:val="outset" w:sz="6" w:space="0" w:color="auto"/>
+        </w:tblBorders>
+        <w:tblCellMar>
+          <w:top w:w="12" w:type="dxa"/>
+          <w:left w:w="12" w:type="dxa"/>
+          <w:bottom w:w="12" w:type="dxa"/>
+          <w:right w:w="12" w:type="dxa"/>
+        </w:tblCellMar>
+        <w:tblLook w:val="04A0"/>
+      </w:tblPr>
+      <w:tblGrid>
+        <w:gridCol w:w="1599"/>
+        <w:gridCol w:w="4414"/>
+      </w:tblGrid>
+      <w:tr>
+        <w:trPr>
+          <w:tblCellSpacing w:w="6" w:type="dxa"/>
+        </w:trPr>
+        <w:tc>
+          <w:tcPr>
+            <w:tcW w:w="1581" w:type="dxa"/>
+            <w:tcBorders>
+              <w:top w:val="outset" w:sz="6" w:space="0" w:color="auto"/>
+              <w:left w:val="outset" w:sz="6" w:space="0" w:color="auto"/>
+              <w:bottom w:val="outset" w:sz="6" w:space="0" w:color="auto"/>
+              <w:right w:val="outset" w:sz="6" w:space="0" w:color="auto"/>
+            </w:tcBorders>
+            <w:vAlign w:val="center"/>
+            <w:hideMark/>
+          </w:tcPr>
+          <w:p>
+            <w:pPr>
+              <w:ind w:firstLine="709"/>
+              <w:jc w:val="both"/>
+              <w:rPr>
+                <w:sz w:val="28"/>
+                <w:szCs w:val="28"/>
+                <w:lang w:eastAsia="uk-UA"/>
+              </w:rPr>
+            </w:pPr>
+            <w:r>
+              <w:rPr>
+                <w:sz w:val="28"/>
+                <w:szCs w:val="28"/>
+                <w:lang w:eastAsia="uk-UA"/>
+              </w:rPr>
+              <w:t xml:space="preserve">Умови </w:t>
+            </w:r>
+          </w:p>
+        </w:tc>
+        <w:tc>
+          <w:tcPr>
+            <w:tcW w:w="4396" w:type="dxa"/>
+            <w:tcBorders>
+              <w:top w:val="outset" w:sz="6" w:space="0" w:color="auto"/>
+              <w:left w:val="outset" w:sz="6" w:space="0" w:color="auto"/>
+              <w:bottom w:val="outset" w:sz="6" w:space="0" w:color="auto"/>
+              <w:right w:val="outset" w:sz="6" w:space="0" w:color="auto"/>
+            </w:tcBorders>
+            <w:vAlign w:val="center"/>
+            <w:hideMark/>
+          </w:tcPr>
+          <w:p>
+            <w:pPr>
+              <w:ind w:firstLine="709"/>
+              <w:jc w:val="both"/>
+              <w:rPr>
+                <w:sz w:val="28"/>
+                <w:szCs w:val="28"/>
+                <w:lang w:eastAsia="uk-UA"/>
+              </w:rPr>
+            </w:pPr>
+            <w:r>
+              <w:rPr>
+                <w:sz w:val="28"/>
+                <w:szCs w:val="28"/>
+                <w:lang w:eastAsia="uk-UA"/>
+              </w:rPr>
+              <w:t xml:space="preserve">Варіанти виконання умов </w:t>
+            </w:r>
+          </w:p>
+        </w:tc>
+      </w:tr>
+      <w:tr>
+        <w:trPr>
+          <w:tblCellSpacing w:w="6" w:type="dxa"/>
+        </w:trPr>
+        <w:tc>
+          <w:tcPr>
+            <w:tcW w:w="1581" w:type="dxa"/>
+            <w:tcBorders>
+              <w:top w:val="outset" w:sz="6" w:space="0" w:color="auto"/>
+              <w:left w:val="outset" w:sz="6" w:space="0" w:color="auto"/>
+              <w:bottom w:val="outset" w:sz="6" w:space="0" w:color="auto"/>
+              <w:right w:val="outset" w:sz="6" w:space="0" w:color="auto"/>
+            </w:tcBorders>
+            <w:vAlign w:val="center"/>
+            <w:hideMark/>
+          </w:tcPr>
+          <w:p>
+            <w:pPr>
+              <w:ind w:firstLine="709"/>
+              <w:jc w:val="both"/>
+              <w:rPr>
+                <w:sz w:val="28"/>
+                <w:szCs w:val="28"/>
+                <w:lang w:eastAsia="uk-UA"/>
+              </w:rPr>
+            </w:pPr>
+            <w:r>
+              <w:rPr>
+                <w:sz w:val="28"/>
+                <w:szCs w:val="28"/>
+                <w:lang w:eastAsia="uk-UA"/>
+              </w:rPr>
+              <w:t xml:space="preserve">Дії </w:t>
+            </w:r>
+          </w:p>
+        </w:tc>
+        <w:tc>
+          <w:tcPr>
+            <w:tcW w:w="4396" w:type="dxa"/>
+            <w:tcBorders>
+              <w:top w:val="outset" w:sz="6" w:space="0" w:color="auto"/>
+              <w:left w:val="outset" w:sz="6" w:space="0" w:color="auto"/>
+              <w:bottom w:val="outset" w:sz="6" w:space="0" w:color="auto"/>
+              <w:right w:val="outset" w:sz="6" w:space="0" w:color="auto"/>
+            </w:tcBorders>
+            <w:vAlign w:val="center"/>
+            <w:hideMark/>
+          </w:tcPr>
+          <w:p>
+            <w:pPr>
+              <w:ind w:firstLine="709"/>
+              <w:jc w:val="both"/>
+              <w:rPr>
+                <w:sz w:val="28"/>
+                <w:szCs w:val="28"/>
+                <w:lang w:eastAsia="uk-UA"/>
+              </w:rPr>
+            </w:pPr>
+            <w:r>
+              <w:rPr>
+                <w:sz w:val="28"/>
+                <w:szCs w:val="28"/>
+                <w:lang w:eastAsia="uk-UA"/>
+              </w:rPr>
+              <w:t xml:space="preserve">Необхідність дій </w:t>
+            </w:r>
+          </w:p>
+        </w:tc>
+      </w:tr>
+    </w:tbl>
+    <w:p>
+      <w:pPr>
+        <w:ind w:firstLine="709"/>
+        <w:jc w:val="both"/>
+        <w:rPr>
+          <w:sz w:val="28"/>
+          <w:szCs w:val="28"/>
+          <w:lang w:eastAsia="uk-UA"/>
+        </w:rPr>
+      </w:pPr>
+      <w:r>
+        <w:rPr>
+          <w:sz w:val="28"/>
+          <w:szCs w:val="28"/>
+          <w:lang w:eastAsia="uk-UA"/>
+        </w:rPr>
+        <w:lastRenderedPageBreak/>
+        <w:t xml:space="preserve">У найпростішому випадку тут Умови - список можливих умов, Варіанти виконання умов - комбінація з виконання та/або невиконання умов цього списку. Дії - список можливих дій, Необхідність дій - вказівка треба чи не треба виконувати відповідну дію для кожної з комбінацій умов. Наприклад для ситуації </w:t>
+      </w:r>
+      <w:r>
+        <w:rPr>
+          <w:b/>
+          <w:bCs/>
+          <w:sz w:val="28"/>
+          <w:szCs w:val="28"/>
+          <w:lang w:eastAsia="uk-UA"/>
+        </w:rPr>
+        <w:t xml:space="preserve">"світло згасло" </w:t>
+      </w:r>
+    </w:p>
+    <w:tbl>
+      <w:tblPr>
+        <w:tblW w:w="9678" w:type="dxa"/>
+        <w:tblCellSpacing w:w="6" w:type="dxa"/>
+        <w:tblBorders>
+          <w:top w:val="outset" w:sz="6" w:space="0" w:color="auto"/>
+          <w:left w:val="outset" w:sz="6" w:space="0" w:color="auto"/>
+          <w:bottom w:val="outset" w:sz="6" w:space="0" w:color="auto"/>
+          <w:right w:val="outset" w:sz="6" w:space="0" w:color="auto"/>
+        </w:tblBorders>
+        <w:tblCellMar>
+          <w:top w:w="12" w:type="dxa"/>
+          <w:left w:w="12" w:type="dxa"/>
+          <w:bottom w:w="12" w:type="dxa"/>
+          <w:right w:w="12" w:type="dxa"/>
+        </w:tblCellMar>
+        <w:tblLook w:val="04A0"/>
+      </w:tblPr>
+      <w:tblGrid>
+        <w:gridCol w:w="4292"/>
+        <w:gridCol w:w="1559"/>
+        <w:gridCol w:w="1559"/>
+        <w:gridCol w:w="2268"/>
+      </w:tblGrid>
+      <w:tr>
+        <w:trPr>
+          <w:tblCellSpacing w:w="6" w:type="dxa"/>
+        </w:trPr>
+        <w:tc>
+          <w:tcPr>
+            <w:tcW w:w="4274" w:type="dxa"/>
+            <w:tcBorders>
+              <w:top w:val="outset" w:sz="6" w:space="0" w:color="auto"/>
+              <w:left w:val="outset" w:sz="6" w:space="0" w:color="auto"/>
+              <w:bottom w:val="outset" w:sz="6" w:space="0" w:color="auto"/>
+              <w:right w:val="outset" w:sz="6" w:space="0" w:color="auto"/>
+            </w:tcBorders>
+            <w:vAlign w:val="center"/>
+            <w:hideMark/>
+          </w:tcPr>
+          <w:p>
+            <w:pPr>
+              <w:jc w:val="both"/>
+              <w:rPr>
+                <w:sz w:val="28"/>
+                <w:szCs w:val="28"/>
+                <w:lang w:eastAsia="uk-UA"/>
+              </w:rPr>
+            </w:pPr>
+            <w:r>
+              <w:rPr>
+                <w:sz w:val="28"/>
+                <w:szCs w:val="28"/>
+                <w:lang w:eastAsia="uk-UA"/>
+              </w:rPr>
+              <w:t xml:space="preserve">Світло в сусідній кімнаті горить </w:t>
+            </w:r>
+          </w:p>
+        </w:tc>
+        <w:tc>
+          <w:tcPr>
+            <w:tcW w:w="1547" w:type="dxa"/>
+            <w:tcBorders>
+              <w:top w:val="outset" w:sz="6" w:space="0" w:color="auto"/>
+              <w:left w:val="outset" w:sz="6" w:space="0" w:color="auto"/>
+              <w:bottom w:val="outset" w:sz="6" w:space="0" w:color="auto"/>
+              <w:right w:val="outset" w:sz="6" w:space="0" w:color="auto"/>
+            </w:tcBorders>
+            <w:vAlign w:val="center"/>
+            <w:hideMark/>
+          </w:tcPr>
+          <w:p>
+            <w:pPr>
+              <w:ind w:firstLine="709"/>
+              <w:jc w:val="both"/>
+              <w:rPr>
+                <w:sz w:val="28"/>
+                <w:szCs w:val="28"/>
+                <w:lang w:eastAsia="uk-UA"/>
+              </w:rPr>
+            </w:pPr>
+            <w:r>
+              <w:rPr>
+                <w:sz w:val="28"/>
+                <w:szCs w:val="28"/>
+                <w:lang w:eastAsia="uk-UA"/>
+              </w:rPr>
+              <w:t xml:space="preserve">Так </w:t>
+            </w:r>
+          </w:p>
+        </w:tc>
+        <w:tc>
+          <w:tcPr>
+            <w:tcW w:w="1547" w:type="dxa"/>
+            <w:tcBorders>
+              <w:top w:val="outset" w:sz="6" w:space="0" w:color="auto"/>
+              <w:left w:val="outset" w:sz="6" w:space="0" w:color="auto"/>
+              <w:bottom w:val="outset" w:sz="6" w:space="0" w:color="auto"/>
+              <w:right w:val="outset" w:sz="6" w:space="0" w:color="auto"/>
+            </w:tcBorders>
+            <w:vAlign w:val="center"/>
+            <w:hideMark/>
+          </w:tcPr>
+          <w:p>
+            <w:pPr>
+              <w:ind w:firstLine="709"/>
+              <w:jc w:val="both"/>
+              <w:rPr>
+                <w:sz w:val="28"/>
+                <w:szCs w:val="28"/>
+                <w:lang w:eastAsia="uk-UA"/>
+              </w:rPr>
+            </w:pPr>
+            <w:r>
+              <w:rPr>
+                <w:sz w:val="28"/>
+                <w:szCs w:val="28"/>
+                <w:lang w:eastAsia="uk-UA"/>
+              </w:rPr>
+              <w:t xml:space="preserve">Немає </w:t>
+            </w:r>
+          </w:p>
+        </w:tc>
+        <w:tc>
+          <w:tcPr>
+            <w:tcW w:w="2250" w:type="dxa"/>
+            <w:tcBorders>
+              <w:top w:val="outset" w:sz="6" w:space="0" w:color="auto"/>
+              <w:left w:val="outset" w:sz="6" w:space="0" w:color="auto"/>
+              <w:bottom w:val="outset" w:sz="6" w:space="0" w:color="auto"/>
+              <w:right w:val="outset" w:sz="6" w:space="0" w:color="auto"/>
+            </w:tcBorders>
+            <w:vAlign w:val="center"/>
+            <w:hideMark/>
+          </w:tcPr>
+          <w:p>
+            <w:pPr>
+              <w:ind w:firstLine="709"/>
+              <w:jc w:val="both"/>
+              <w:rPr>
+                <w:sz w:val="28"/>
+                <w:szCs w:val="28"/>
+                <w:lang w:eastAsia="uk-UA"/>
+              </w:rPr>
+            </w:pPr>
+            <w:r>
+              <w:rPr>
+                <w:sz w:val="28"/>
+                <w:szCs w:val="28"/>
+                <w:lang w:eastAsia="uk-UA"/>
+              </w:rPr>
+              <w:t xml:space="preserve">Немає </w:t>
+            </w:r>
+          </w:p>
+        </w:tc>
+      </w:tr>
+      <w:tr>
+        <w:trPr>
+          <w:tblCellSpacing w:w="6" w:type="dxa"/>
+        </w:trPr>
+        <w:tc>
+          <w:tcPr>
+            <w:tcW w:w="4274" w:type="dxa"/>
+            <w:tcBorders>
+              <w:top w:val="outset" w:sz="6" w:space="0" w:color="auto"/>
+              <w:left w:val="outset" w:sz="6" w:space="0" w:color="auto"/>
+              <w:bottom w:val="outset" w:sz="6" w:space="0" w:color="auto"/>
+              <w:right w:val="outset" w:sz="6" w:space="0" w:color="auto"/>
+            </w:tcBorders>
+            <w:vAlign w:val="center"/>
+            <w:hideMark/>
+          </w:tcPr>
+          <w:p>
+            <w:pPr>
+              <w:jc w:val="both"/>
+              <w:rPr>
+                <w:sz w:val="28"/>
+                <w:szCs w:val="28"/>
+                <w:lang w:eastAsia="uk-UA"/>
+              </w:rPr>
+            </w:pPr>
+            <w:r>
+              <w:rPr>
+                <w:sz w:val="28"/>
+                <w:szCs w:val="28"/>
+                <w:lang w:eastAsia="uk-UA"/>
+              </w:rPr>
+              <w:t xml:space="preserve">Світло у сусідів горить </w:t>
+            </w:r>
+          </w:p>
+        </w:tc>
+        <w:tc>
+          <w:tcPr>
+            <w:tcW w:w="1547" w:type="dxa"/>
+            <w:tcBorders>
+              <w:top w:val="outset" w:sz="6" w:space="0" w:color="auto"/>
+              <w:left w:val="outset" w:sz="6" w:space="0" w:color="auto"/>
+              <w:bottom w:val="outset" w:sz="6" w:space="0" w:color="auto"/>
+              <w:right w:val="outset" w:sz="6" w:space="0" w:color="auto"/>
+            </w:tcBorders>
+            <w:vAlign w:val="center"/>
+            <w:hideMark/>
+          </w:tcPr>
+          <w:p>
+            <w:pPr>
+              <w:ind w:firstLine="709"/>
+              <w:jc w:val="both"/>
+              <w:rPr>
+                <w:sz w:val="28"/>
+                <w:szCs w:val="28"/>
+                <w:lang w:eastAsia="uk-UA"/>
+              </w:rPr>
+            </w:pPr>
+            <w:r>
+              <w:rPr>
+                <w:sz w:val="28"/>
+                <w:szCs w:val="28"/>
+                <w:lang w:eastAsia="uk-UA"/>
+              </w:rPr>
+              <w:t xml:space="preserve">- </w:t>
+            </w:r>
+          </w:p>
+        </w:tc>
+        <w:tc>
+          <w:tcPr>
+            <w:tcW w:w="1547" w:type="dxa"/>
+            <w:tcBorders>
+              <w:top w:val="outset" w:sz="6" w:space="0" w:color="auto"/>
+              <w:left w:val="outset" w:sz="6" w:space="0" w:color="auto"/>
+              <w:bottom w:val="outset" w:sz="6" w:space="0" w:color="auto"/>
+              <w:right w:val="outset" w:sz="6" w:space="0" w:color="auto"/>
+            </w:tcBorders>
+            <w:vAlign w:val="center"/>
+            <w:hideMark/>
+          </w:tcPr>
+          <w:p>
+            <w:pPr>
+              <w:ind w:firstLine="709"/>
+              <w:jc w:val="both"/>
+              <w:rPr>
+                <w:sz w:val="28"/>
+                <w:szCs w:val="28"/>
+                <w:lang w:eastAsia="uk-UA"/>
+              </w:rPr>
+            </w:pPr>
+            <w:r>
+              <w:rPr>
+                <w:sz w:val="28"/>
+                <w:szCs w:val="28"/>
+                <w:lang w:eastAsia="uk-UA"/>
+              </w:rPr>
+              <w:t xml:space="preserve">Так </w:t>
+            </w:r>
+          </w:p>
+        </w:tc>
+        <w:tc>
+          <w:tcPr>
+            <w:tcW w:w="2250" w:type="dxa"/>
+            <w:tcBorders>
+              <w:top w:val="outset" w:sz="6" w:space="0" w:color="auto"/>
+              <w:left w:val="outset" w:sz="6" w:space="0" w:color="auto"/>
+              <w:bottom w:val="outset" w:sz="6" w:space="0" w:color="auto"/>
+              <w:right w:val="outset" w:sz="6" w:space="0" w:color="auto"/>
+            </w:tcBorders>
+            <w:vAlign w:val="center"/>
+            <w:hideMark/>
+          </w:tcPr>
+          <w:p>
+            <w:pPr>
+              <w:ind w:firstLine="709"/>
+              <w:jc w:val="both"/>
+              <w:rPr>
+                <w:sz w:val="28"/>
+                <w:szCs w:val="28"/>
+                <w:lang w:eastAsia="uk-UA"/>
+              </w:rPr>
+            </w:pPr>
+            <w:r>
+              <w:rPr>
+                <w:sz w:val="28"/>
+                <w:szCs w:val="28"/>
+                <w:lang w:eastAsia="uk-UA"/>
+              </w:rPr>
+              <w:t xml:space="preserve">Немає </w:t>
+            </w:r>
+          </w:p>
+        </w:tc>
+      </w:tr>
+      <w:tr>
+        <w:trPr>
+          <w:tblCellSpacing w:w="6" w:type="dxa"/>
+        </w:trPr>
+        <w:tc>
+          <w:tcPr>
+            <w:tcW w:w="4274" w:type="dxa"/>
+            <w:tcBorders>
+              <w:top w:val="single" w:sz="4" w:space="0" w:color="auto"/>
+              <w:left w:val="outset" w:sz="6" w:space="0" w:color="auto"/>
+              <w:bottom w:val="outset" w:sz="6" w:space="0" w:color="auto"/>
+              <w:right w:val="outset" w:sz="6" w:space="0" w:color="auto"/>
+            </w:tcBorders>
+            <w:vAlign w:val="center"/>
+            <w:hideMark/>
+          </w:tcPr>
+          <w:p>
+            <w:pPr>
+              <w:jc w:val="both"/>
+              <w:rPr>
+                <w:sz w:val="28"/>
+                <w:szCs w:val="28"/>
+                <w:lang w:eastAsia="uk-UA"/>
+              </w:rPr>
+            </w:pPr>
+            <w:r>
+              <w:rPr>
+                <w:sz w:val="28"/>
+                <w:szCs w:val="28"/>
+                <w:lang w:eastAsia="uk-UA"/>
+              </w:rPr>
+              <w:t xml:space="preserve">Поміняти лампочку </w:t>
+            </w:r>
+          </w:p>
+        </w:tc>
+        <w:tc>
+          <w:tcPr>
+            <w:tcW w:w="1547" w:type="dxa"/>
+            <w:tcBorders>
+              <w:top w:val="single" w:sz="4" w:space="0" w:color="auto"/>
+              <w:left w:val="outset" w:sz="6" w:space="0" w:color="auto"/>
+              <w:bottom w:val="outset" w:sz="6" w:space="0" w:color="auto"/>
+              <w:right w:val="outset" w:sz="6" w:space="0" w:color="auto"/>
+            </w:tcBorders>
+            <w:vAlign w:val="center"/>
+            <w:hideMark/>
+          </w:tcPr>
+          <w:p>
+            <w:pPr>
+              <w:ind w:firstLine="709"/>
+              <w:jc w:val="both"/>
+              <w:rPr>
+                <w:sz w:val="28"/>
+                <w:szCs w:val="28"/>
+                <w:lang w:eastAsia="uk-UA"/>
+              </w:rPr>
+            </w:pPr>
+            <w:r>
+              <w:rPr>
+                <w:sz w:val="28"/>
+                <w:szCs w:val="28"/>
+                <w:lang w:eastAsia="uk-UA"/>
+              </w:rPr>
+              <w:t xml:space="preserve">Х </w:t>
+            </w:r>
+          </w:p>
+        </w:tc>
+        <w:tc>
+          <w:tcPr>
+            <w:tcW w:w="1547" w:type="dxa"/>
+            <w:tcBorders>
+              <w:top w:val="single" w:sz="4" w:space="0" w:color="auto"/>
+              <w:left w:val="outset" w:sz="6" w:space="0" w:color="auto"/>
+              <w:bottom w:val="outset" w:sz="6" w:space="0" w:color="auto"/>
+              <w:right w:val="outset" w:sz="6" w:space="0" w:color="auto"/>
+            </w:tcBorders>
+            <w:vAlign w:val="center"/>
+            <w:hideMark/>
+          </w:tcPr>
+          <w:p>
+            <w:pPr>
+              <w:ind w:firstLine="709"/>
+              <w:jc w:val="both"/>
+              <w:rPr>
+                <w:sz w:val="28"/>
+                <w:szCs w:val="28"/>
+                <w:lang w:eastAsia="uk-UA"/>
+              </w:rPr>
+            </w:pPr>
+          </w:p>
+        </w:tc>
+        <w:tc>
+          <w:tcPr>
+            <w:tcW w:w="2250" w:type="dxa"/>
+            <w:tcBorders>
+              <w:top w:val="single" w:sz="4" w:space="0" w:color="auto"/>
+              <w:left w:val="outset" w:sz="6" w:space="0" w:color="auto"/>
+              <w:bottom w:val="outset" w:sz="6" w:space="0" w:color="auto"/>
+              <w:right w:val="outset" w:sz="6" w:space="0" w:color="auto"/>
+            </w:tcBorders>
+            <w:vAlign w:val="center"/>
+            <w:hideMark/>
+          </w:tcPr>
+          <w:p>
+            <w:pPr>
+              <w:ind w:firstLine="709"/>
+              <w:jc w:val="both"/>
+              <w:rPr>
+                <w:sz w:val="28"/>
+                <w:szCs w:val="28"/>
+                <w:lang w:eastAsia="uk-UA"/>
+              </w:rPr>
+            </w:pPr>
+          </w:p>
+        </w:tc>
+      </w:tr>
+      <w:tr>
+        <w:trPr>
+          <w:tblCellSpacing w:w="6" w:type="dxa"/>
+        </w:trPr>
+        <w:tc>
+          <w:tcPr>
+            <w:tcW w:w="4274" w:type="dxa"/>
+            <w:tcBorders>
+              <w:top w:val="outset" w:sz="6" w:space="0" w:color="auto"/>
+              <w:left w:val="outset" w:sz="6" w:space="0" w:color="auto"/>
+              <w:bottom w:val="outset" w:sz="6" w:space="0" w:color="auto"/>
+              <w:right w:val="outset" w:sz="6" w:space="0" w:color="auto"/>
+            </w:tcBorders>
+            <w:vAlign w:val="center"/>
+            <w:hideMark/>
+          </w:tcPr>
+          <w:p>
+            <w:pPr>
+              <w:jc w:val="both"/>
+              <w:rPr>
+                <w:sz w:val="28"/>
+                <w:szCs w:val="28"/>
+                <w:lang w:eastAsia="uk-UA"/>
+              </w:rPr>
+            </w:pPr>
+            <w:r>
+              <w:rPr>
+                <w:sz w:val="28"/>
+                <w:szCs w:val="28"/>
+                <w:lang w:eastAsia="uk-UA"/>
+              </w:rPr>
+              <w:t xml:space="preserve">Перевірити пробки </w:t>
+            </w:r>
+          </w:p>
+        </w:tc>
+        <w:tc>
+          <w:tcPr>
+            <w:tcW w:w="1547" w:type="dxa"/>
+            <w:tcBorders>
+              <w:top w:val="outset" w:sz="6" w:space="0" w:color="auto"/>
+              <w:left w:val="outset" w:sz="6" w:space="0" w:color="auto"/>
+              <w:bottom w:val="outset" w:sz="6" w:space="0" w:color="auto"/>
+              <w:right w:val="outset" w:sz="6" w:space="0" w:color="auto"/>
+            </w:tcBorders>
+            <w:vAlign w:val="center"/>
+            <w:hideMark/>
+          </w:tcPr>
+          <w:p>
+            <w:pPr>
+              <w:ind w:firstLine="709"/>
+              <w:jc w:val="both"/>
+              <w:rPr>
+                <w:sz w:val="28"/>
+                <w:szCs w:val="28"/>
+                <w:lang w:eastAsia="uk-UA"/>
+              </w:rPr>
+            </w:pPr>
+          </w:p>
+        </w:tc>
+        <w:tc>
+          <w:tcPr>
+            <w:tcW w:w="1547" w:type="dxa"/>
+            <w:tcBorders>
+              <w:top w:val="outset" w:sz="6" w:space="0" w:color="auto"/>
+              <w:left w:val="outset" w:sz="6" w:space="0" w:color="auto"/>
+              <w:bottom w:val="outset" w:sz="6" w:space="0" w:color="auto"/>
+              <w:right w:val="outset" w:sz="6" w:space="0" w:color="auto"/>
+            </w:tcBorders>
+            <w:vAlign w:val="center"/>
+            <w:hideMark/>
+          </w:tcPr>
+          <w:p>
+            <w:pPr>
+              <w:ind w:firstLine="709"/>
+              <w:jc w:val="both"/>
+              <w:rPr>
+                <w:sz w:val="28"/>
+                <w:szCs w:val="28"/>
+                <w:lang w:eastAsia="uk-UA"/>
+              </w:rPr>
+            </w:pPr>
+            <w:r>
+              <w:rPr>
+                <w:sz w:val="28"/>
+                <w:szCs w:val="28"/>
+                <w:lang w:eastAsia="uk-UA"/>
+              </w:rPr>
+              <w:t xml:space="preserve">Х </w:t>
+            </w:r>
+          </w:p>
+        </w:tc>
+        <w:tc>
+          <w:tcPr>
+            <w:tcW w:w="2250" w:type="dxa"/>
+            <w:tcBorders>
+              <w:top w:val="outset" w:sz="6" w:space="0" w:color="auto"/>
+              <w:left w:val="outset" w:sz="6" w:space="0" w:color="auto"/>
+              <w:bottom w:val="outset" w:sz="6" w:space="0" w:color="auto"/>
+              <w:right w:val="outset" w:sz="6" w:space="0" w:color="auto"/>
+            </w:tcBorders>
+            <w:vAlign w:val="center"/>
+            <w:hideMark/>
+          </w:tcPr>
+          <w:p>
+            <w:pPr>
+              <w:ind w:firstLine="709"/>
+              <w:jc w:val="both"/>
+              <w:rPr>
+                <w:sz w:val="28"/>
+                <w:szCs w:val="28"/>
+                <w:lang w:eastAsia="uk-UA"/>
+              </w:rPr>
+            </w:pPr>
+          </w:p>
+        </w:tc>
+      </w:tr>
+      <w:tr>
+        <w:trPr>
+          <w:tblCellSpacing w:w="6" w:type="dxa"/>
+        </w:trPr>
+        <w:tc>
+          <w:tcPr>
+            <w:tcW w:w="4274" w:type="dxa"/>
+            <w:tcBorders>
+              <w:top w:val="outset" w:sz="6" w:space="0" w:color="auto"/>
+              <w:left w:val="outset" w:sz="6" w:space="0" w:color="auto"/>
+              <w:bottom w:val="outset" w:sz="6" w:space="0" w:color="auto"/>
+              <w:right w:val="outset" w:sz="6" w:space="0" w:color="auto"/>
+            </w:tcBorders>
+            <w:vAlign w:val="center"/>
+            <w:hideMark/>
+          </w:tcPr>
+          <w:p>
+            <w:pPr>
+              <w:jc w:val="both"/>
+              <w:rPr>
+                <w:sz w:val="28"/>
+                <w:szCs w:val="28"/>
+                <w:lang w:eastAsia="uk-UA"/>
+              </w:rPr>
+            </w:pPr>
+            <w:r>
+              <w:rPr>
+                <w:sz w:val="28"/>
+                <w:szCs w:val="28"/>
+                <w:lang w:eastAsia="uk-UA"/>
+              </w:rPr>
+              <w:t xml:space="preserve">Зателефонувати електрику </w:t>
+            </w:r>
+          </w:p>
+        </w:tc>
+        <w:tc>
+          <w:tcPr>
+            <w:tcW w:w="1547" w:type="dxa"/>
+            <w:tcBorders>
+              <w:top w:val="outset" w:sz="6" w:space="0" w:color="auto"/>
+              <w:left w:val="outset" w:sz="6" w:space="0" w:color="auto"/>
+              <w:bottom w:val="outset" w:sz="6" w:space="0" w:color="auto"/>
+              <w:right w:val="outset" w:sz="6" w:space="0" w:color="auto"/>
+            </w:tcBorders>
+            <w:vAlign w:val="center"/>
+            <w:hideMark/>
+          </w:tcPr>
+          <w:p>
+            <w:pPr>
+              <w:ind w:firstLine="709"/>
+              <w:jc w:val="both"/>
+              <w:rPr>
+                <w:sz w:val="28"/>
+                <w:szCs w:val="28"/>
+                <w:lang w:eastAsia="uk-UA"/>
+              </w:rPr>
+            </w:pPr>
+          </w:p>
+        </w:tc>
+        <w:tc>
+          <w:tcPr>
+            <w:tcW w:w="1547" w:type="dxa"/>
+            <w:tcBorders>
+              <w:top w:val="outset" w:sz="6" w:space="0" w:color="auto"/>
+              <w:left w:val="outset" w:sz="6" w:space="0" w:color="auto"/>
+              <w:bottom w:val="outset" w:sz="6" w:space="0" w:color="auto"/>
+              <w:right w:val="outset" w:sz="6" w:space="0" w:color="auto"/>
+            </w:tcBorders>
+            <w:vAlign w:val="center"/>
+            <w:hideMark/>
+          </w:tcPr>
+          <w:p>
+            <w:pPr>
+              <w:ind w:firstLine="709"/>
+              <w:jc w:val="both"/>
+              <w:rPr>
+                <w:sz w:val="28"/>
+                <w:szCs w:val="28"/>
+                <w:lang w:eastAsia="uk-UA"/>
+              </w:rPr>
+            </w:pPr>
+            <w:r>
+              <w:rPr>
+                <w:sz w:val="28"/>
+                <w:szCs w:val="28"/>
+                <w:lang w:eastAsia="uk-UA"/>
+              </w:rPr>
+              <w:t xml:space="preserve">Х </w:t>
+            </w:r>
+          </w:p>
+        </w:tc>
+        <w:tc>
+          <w:tcPr>
+            <w:tcW w:w="2250" w:type="dxa"/>
+            <w:tcBorders>
+              <w:top w:val="outset" w:sz="6" w:space="0" w:color="auto"/>
+              <w:left w:val="outset" w:sz="6" w:space="0" w:color="auto"/>
+              <w:bottom w:val="outset" w:sz="6" w:space="0" w:color="auto"/>
+              <w:right w:val="outset" w:sz="6" w:space="0" w:color="auto"/>
+            </w:tcBorders>
+            <w:vAlign w:val="center"/>
+            <w:hideMark/>
+          </w:tcPr>
+          <w:p>
+            <w:pPr>
+              <w:ind w:firstLine="709"/>
+              <w:jc w:val="both"/>
+              <w:rPr>
+                <w:sz w:val="28"/>
+                <w:szCs w:val="28"/>
+                <w:lang w:eastAsia="uk-UA"/>
+              </w:rPr>
+            </w:pPr>
+            <w:r>
+              <w:rPr>
+                <w:sz w:val="28"/>
+                <w:szCs w:val="28"/>
+                <w:lang w:eastAsia="uk-UA"/>
+              </w:rPr>
+              <w:t xml:space="preserve">Х </w:t>
+            </w:r>
+          </w:p>
+        </w:tc>
+      </w:tr>
+      <w:tr>
+        <w:trPr>
+          <w:tblCellSpacing w:w="6" w:type="dxa"/>
+        </w:trPr>
+        <w:tc>
+          <w:tcPr>
+            <w:tcW w:w="4274" w:type="dxa"/>
+            <w:tcBorders>
+              <w:top w:val="outset" w:sz="6" w:space="0" w:color="auto"/>
+              <w:left w:val="outset" w:sz="6" w:space="0" w:color="auto"/>
+              <w:bottom w:val="outset" w:sz="6" w:space="0" w:color="auto"/>
+              <w:right w:val="outset" w:sz="6" w:space="0" w:color="auto"/>
+            </w:tcBorders>
+            <w:vAlign w:val="center"/>
+            <w:hideMark/>
+          </w:tcPr>
+          <w:p>
+            <w:pPr>
+              <w:jc w:val="both"/>
+              <w:rPr>
+                <w:sz w:val="28"/>
+                <w:szCs w:val="28"/>
+                <w:lang w:eastAsia="uk-UA"/>
+              </w:rPr>
+            </w:pPr>
+            <w:r>
+              <w:rPr>
+                <w:sz w:val="28"/>
+                <w:szCs w:val="28"/>
+                <w:lang w:eastAsia="uk-UA"/>
+              </w:rPr>
+              <w:t xml:space="preserve">Зателефонувати диспетчеру </w:t>
+            </w:r>
+          </w:p>
+        </w:tc>
+        <w:tc>
+          <w:tcPr>
+            <w:tcW w:w="1547" w:type="dxa"/>
+            <w:tcBorders>
+              <w:top w:val="outset" w:sz="6" w:space="0" w:color="auto"/>
+              <w:left w:val="outset" w:sz="6" w:space="0" w:color="auto"/>
+              <w:bottom w:val="outset" w:sz="6" w:space="0" w:color="auto"/>
+              <w:right w:val="outset" w:sz="6" w:space="0" w:color="auto"/>
+            </w:tcBorders>
+            <w:vAlign w:val="center"/>
+            <w:hideMark/>
+          </w:tcPr>
+          <w:p>
+            <w:pPr>
+              <w:ind w:firstLine="709"/>
+              <w:jc w:val="both"/>
+              <w:rPr>
+                <w:sz w:val="28"/>
+                <w:szCs w:val="28"/>
+                <w:lang w:eastAsia="uk-UA"/>
+              </w:rPr>
+            </w:pPr>
+          </w:p>
+        </w:tc>
+        <w:tc>
+          <w:tcPr>
+            <w:tcW w:w="1547" w:type="dxa"/>
+            <w:tcBorders>
+              <w:top w:val="outset" w:sz="6" w:space="0" w:color="auto"/>
+              <w:left w:val="outset" w:sz="6" w:space="0" w:color="auto"/>
+              <w:bottom w:val="outset" w:sz="6" w:space="0" w:color="auto"/>
+              <w:right w:val="outset" w:sz="6" w:space="0" w:color="auto"/>
+            </w:tcBorders>
+            <w:vAlign w:val="center"/>
+            <w:hideMark/>
+          </w:tcPr>
+          <w:p>
+            <w:pPr>
+              <w:ind w:firstLine="709"/>
+              <w:jc w:val="both"/>
+              <w:rPr>
+                <w:sz w:val="28"/>
+                <w:szCs w:val="28"/>
+                <w:lang w:eastAsia="uk-UA"/>
+              </w:rPr>
+            </w:pPr>
+          </w:p>
+        </w:tc>
+        <w:tc>
+          <w:tcPr>
+            <w:tcW w:w="2250" w:type="dxa"/>
+            <w:tcBorders>
+              <w:top w:val="outset" w:sz="6" w:space="0" w:color="auto"/>
+              <w:left w:val="outset" w:sz="6" w:space="0" w:color="auto"/>
+              <w:bottom w:val="outset" w:sz="6" w:space="0" w:color="auto"/>
+              <w:right w:val="outset" w:sz="6" w:space="0" w:color="auto"/>
+            </w:tcBorders>
+            <w:vAlign w:val="center"/>
+            <w:hideMark/>
+          </w:tcPr>
+          <w:p>
+            <w:pPr>
+              <w:ind w:firstLine="709"/>
+              <w:jc w:val="both"/>
+              <w:rPr>
+                <w:sz w:val="28"/>
+                <w:szCs w:val="28"/>
+                <w:lang w:eastAsia="uk-UA"/>
+              </w:rPr>
+            </w:pPr>
+            <w:r>
+              <w:rPr>
+                <w:sz w:val="28"/>
+                <w:szCs w:val="28"/>
+                <w:lang w:eastAsia="uk-UA"/>
+              </w:rPr>
+              <w:t xml:space="preserve">Х </w:t>
+            </w:r>
+          </w:p>
+        </w:tc>
+      </w:tr>
+    </w:tbl>
+    <w:p>
+      <w:pPr>
+        <w:ind w:firstLine="708"/>
+        <w:jc w:val="both"/>
+        <w:rPr>
+          <w:sz w:val="28"/>
+          <w:szCs w:val="28"/>
+          <w:lang w:eastAsia="uk-UA"/>
+        </w:rPr>
+      </w:pPr>
+      <w:r>
+        <w:rPr>
+          <w:sz w:val="28"/>
+          <w:szCs w:val="28"/>
+          <w:lang w:eastAsia="uk-UA"/>
+        </w:rPr>
+        <w:t xml:space="preserve">Дії можуть бути елементарними або посилатися на інші таблиці прийняття рішень. Необхідність виконання дій може бути невпорядкованою, як в даному прикладі, або впорядкованій. В останньому випадку якщо при певній комбінації виконання умов можливе виконання декількох дій, то в таблиці рішень вказується їх пріоритет. </w:t>
+      </w:r>
+    </w:p>
+    <w:p>
+      <w:pPr>
+        <w:ind w:firstLine="360"/>
+        <w:jc w:val="both"/>
+        <w:rPr>
+          <w:sz w:val="28"/>
+          <w:szCs w:val="28"/>
+        </w:rPr>
+      </w:pPr>
+      <w:r>
+        <w:rPr>
+          <w:sz w:val="28"/>
+          <w:szCs w:val="28"/>
+        </w:rPr>
+        <w:t>Як складати таблицю</w:t>
+      </w:r>
+    </w:p>
+    <w:p>
+      <w:pPr>
+        <w:pStyle w:val="ae"/>
+        <w:numPr>
+          <w:ilvl w:val="0"/>
+          <w:numId w:val="8"/>
+        </w:numPr>
+        <w:spacing w:before="0" w:beforeAutospacing="0" w:after="0" w:afterAutospacing="0"/>
+        <w:jc w:val="both"/>
+        <w:rPr>
+          <w:sz w:val="28"/>
+          <w:szCs w:val="28"/>
+        </w:rPr>
+      </w:pPr>
+      <w:r>
+        <w:rPr>
+          <w:sz w:val="28"/>
+          <w:szCs w:val="28"/>
+        </w:rPr>
+        <w:t xml:space="preserve">По горизонталі — виписуємо </w:t>
+      </w:r>
+      <w:r>
+        <w:rPr>
+          <w:sz w:val="28"/>
+          <w:szCs w:val="28"/>
+        </w:rPr>
+        <w:t>умови</w:t>
+      </w:r>
+      <w:r>
+        <w:rPr>
+          <w:sz w:val="28"/>
+          <w:szCs w:val="28"/>
+        </w:rPr>
+        <w:t xml:space="preserve">, </w:t>
+      </w:r>
+      <w:r>
+        <w:rPr>
+          <w:sz w:val="28"/>
+          <w:szCs w:val="28"/>
+        </w:rPr>
+        <w:t>які</w:t>
+      </w:r>
+      <w:r>
+        <w:rPr>
+          <w:sz w:val="28"/>
+          <w:szCs w:val="28"/>
+        </w:rPr>
+        <w:t xml:space="preserve"> </w:t>
+      </w:r>
+      <w:r>
+        <w:rPr>
+          <w:sz w:val="28"/>
+          <w:szCs w:val="28"/>
+        </w:rPr>
+        <w:t>впливають</w:t>
+      </w:r>
+      <w:r>
+        <w:rPr>
+          <w:sz w:val="28"/>
+          <w:szCs w:val="28"/>
+        </w:rPr>
+        <w:t xml:space="preserve"> на результат. А ниж</w:t>
+      </w:r>
+      <w:r>
+        <w:rPr>
+          <w:sz w:val="28"/>
+          <w:szCs w:val="28"/>
+        </w:rPr>
+        <w:t>ч</w:t>
+      </w:r>
+      <w:r>
+        <w:rPr>
+          <w:sz w:val="28"/>
+          <w:szCs w:val="28"/>
+        </w:rPr>
+        <w:t xml:space="preserve">е — сам результат, </w:t>
+      </w:r>
+      <w:r>
+        <w:rPr>
+          <w:sz w:val="28"/>
+          <w:szCs w:val="28"/>
+        </w:rPr>
+        <w:t>далі –</w:t>
+      </w:r>
+      <w:r>
+        <w:rPr>
+          <w:sz w:val="28"/>
+          <w:szCs w:val="28"/>
+        </w:rPr>
+        <w:t xml:space="preserve"> </w:t>
+      </w:r>
+      <w:r>
+        <w:rPr>
+          <w:sz w:val="28"/>
+          <w:szCs w:val="28"/>
+        </w:rPr>
+        <w:t>дія (</w:t>
+      </w:r>
+      <w:r>
+        <w:rPr>
+          <w:sz w:val="28"/>
+          <w:szCs w:val="28"/>
+        </w:rPr>
+        <w:t>Action</w:t>
+      </w:r>
+      <w:r>
+        <w:rPr>
+          <w:sz w:val="28"/>
+          <w:szCs w:val="28"/>
+        </w:rPr>
+        <w:t>)</w:t>
+      </w:r>
+      <w:r>
+        <w:rPr>
+          <w:sz w:val="28"/>
+          <w:szCs w:val="28"/>
+        </w:rPr>
+        <w:t xml:space="preserve">, </w:t>
+      </w:r>
+      <w:r>
+        <w:rPr>
+          <w:sz w:val="28"/>
+          <w:szCs w:val="28"/>
+        </w:rPr>
+        <w:t xml:space="preserve"> яку потрібно</w:t>
+      </w:r>
+      <w:r>
+        <w:rPr>
+          <w:sz w:val="28"/>
+          <w:szCs w:val="28"/>
+        </w:rPr>
+        <w:t xml:space="preserve"> в</w:t>
+      </w:r>
+      <w:r>
+        <w:rPr>
+          <w:sz w:val="28"/>
+          <w:szCs w:val="28"/>
+        </w:rPr>
+        <w:t>иконати</w:t>
+      </w:r>
+      <w:r>
+        <w:rPr>
+          <w:sz w:val="28"/>
+          <w:szCs w:val="28"/>
+        </w:rPr>
+        <w:t xml:space="preserve">. </w:t>
+      </w:r>
+    </w:p>
+    <w:p>
+      <w:pPr>
+        <w:pStyle w:val="ae"/>
+        <w:numPr>
+          <w:ilvl w:val="0"/>
+          <w:numId w:val="8"/>
+        </w:numPr>
+        <w:spacing w:before="0" w:beforeAutospacing="0" w:after="0" w:afterAutospacing="0"/>
+        <w:jc w:val="both"/>
+        <w:rPr>
+          <w:sz w:val="28"/>
+          <w:szCs w:val="28"/>
+        </w:rPr>
+      </w:pPr>
+      <w:r>
+        <w:rPr>
+          <w:sz w:val="28"/>
+          <w:szCs w:val="28"/>
+        </w:rPr>
+        <w:t>По вертикал</w:t>
+      </w:r>
+      <w:r>
+        <w:rPr>
+          <w:sz w:val="28"/>
+          <w:szCs w:val="28"/>
+        </w:rPr>
+        <w:t>і</w:t>
+      </w:r>
+      <w:r>
+        <w:rPr>
+          <w:sz w:val="28"/>
+          <w:szCs w:val="28"/>
+        </w:rPr>
+        <w:t xml:space="preserve"> — правила: конкретна комб</w:t>
+      </w:r>
+      <w:r>
+        <w:rPr>
+          <w:sz w:val="28"/>
+          <w:szCs w:val="28"/>
+        </w:rPr>
+        <w:t>і</w:t>
+      </w:r>
+      <w:r>
+        <w:rPr>
+          <w:sz w:val="28"/>
+          <w:szCs w:val="28"/>
+        </w:rPr>
+        <w:t>нац</w:t>
+      </w:r>
+      <w:r>
+        <w:rPr>
+          <w:sz w:val="28"/>
+          <w:szCs w:val="28"/>
+        </w:rPr>
+        <w:t>і</w:t>
+      </w:r>
+      <w:r>
+        <w:rPr>
+          <w:sz w:val="28"/>
+          <w:szCs w:val="28"/>
+        </w:rPr>
+        <w:t>я вх</w:t>
+      </w:r>
+      <w:r>
+        <w:rPr>
+          <w:sz w:val="28"/>
+          <w:szCs w:val="28"/>
+        </w:rPr>
+        <w:t>і</w:t>
+      </w:r>
+      <w:r>
+        <w:rPr>
+          <w:sz w:val="28"/>
+          <w:szCs w:val="28"/>
+        </w:rPr>
+        <w:t>дн</w:t>
+      </w:r>
+      <w:r>
+        <w:rPr>
+          <w:sz w:val="28"/>
+          <w:szCs w:val="28"/>
+        </w:rPr>
+        <w:t>и</w:t>
+      </w:r>
+      <w:r>
+        <w:rPr>
+          <w:sz w:val="28"/>
+          <w:szCs w:val="28"/>
+        </w:rPr>
+        <w:t>х у</w:t>
+      </w:r>
+      <w:r>
+        <w:rPr>
+          <w:sz w:val="28"/>
+          <w:szCs w:val="28"/>
+        </w:rPr>
+        <w:t>мов</w:t>
+      </w:r>
+      <w:r>
+        <w:rPr>
+          <w:sz w:val="28"/>
+          <w:szCs w:val="28"/>
+        </w:rPr>
+        <w:t xml:space="preserve">. </w:t>
+      </w:r>
+    </w:p>
+    <w:p>
+      <w:pPr>
+        <w:pStyle w:val="ae"/>
+        <w:spacing w:before="0" w:beforeAutospacing="0" w:after="0" w:afterAutospacing="0"/>
+        <w:ind w:firstLine="360"/>
+        <w:jc w:val="both"/>
+        <w:rPr>
+          <w:sz w:val="28"/>
+          <w:szCs w:val="28"/>
+        </w:rPr>
+      </w:pPr>
+      <w:r>
+        <w:rPr>
+          <w:sz w:val="28"/>
+          <w:szCs w:val="28"/>
+        </w:rPr>
+        <w:t>Тобто</w:t>
+      </w:r>
+      <w:r>
+        <w:rPr>
+          <w:sz w:val="28"/>
+          <w:szCs w:val="28"/>
+        </w:rPr>
+        <w:t xml:space="preserve"> м</w:t>
+      </w:r>
+      <w:r>
+        <w:rPr>
+          <w:sz w:val="28"/>
+          <w:szCs w:val="28"/>
+        </w:rPr>
+        <w:t>и</w:t>
+      </w:r>
+      <w:r>
+        <w:rPr>
+          <w:sz w:val="28"/>
+          <w:szCs w:val="28"/>
+        </w:rPr>
+        <w:t xml:space="preserve"> </w:t>
+      </w:r>
+      <w:r>
+        <w:rPr>
+          <w:sz w:val="28"/>
+          <w:szCs w:val="28"/>
+        </w:rPr>
+        <w:t>в</w:t>
+      </w:r>
+      <w:r>
+        <w:rPr>
+          <w:sz w:val="28"/>
+          <w:szCs w:val="28"/>
+        </w:rPr>
+        <w:t>каз</w:t>
+      </w:r>
+      <w:r>
+        <w:rPr>
+          <w:sz w:val="28"/>
+          <w:szCs w:val="28"/>
+        </w:rPr>
+        <w:t>уємо</w:t>
+      </w:r>
+      <w:r>
+        <w:rPr>
+          <w:sz w:val="28"/>
+          <w:szCs w:val="28"/>
+        </w:rPr>
+        <w:t xml:space="preserve"> значен</w:t>
+      </w:r>
+      <w:r>
+        <w:rPr>
+          <w:sz w:val="28"/>
+          <w:szCs w:val="28"/>
+        </w:rPr>
+        <w:t>ня</w:t>
+      </w:r>
+      <w:r>
+        <w:rPr>
+          <w:sz w:val="28"/>
+          <w:szCs w:val="28"/>
+        </w:rPr>
+        <w:t xml:space="preserve"> у</w:t>
+      </w:r>
+      <w:r>
+        <w:rPr>
+          <w:sz w:val="28"/>
+          <w:szCs w:val="28"/>
+        </w:rPr>
+        <w:t>мови</w:t>
+      </w:r>
+      <w:r>
+        <w:rPr>
+          <w:sz w:val="28"/>
+          <w:szCs w:val="28"/>
+        </w:rPr>
+        <w:t xml:space="preserve"> </w:t>
+      </w:r>
+      <w:r>
+        <w:rPr>
+          <w:sz w:val="28"/>
+          <w:szCs w:val="28"/>
+        </w:rPr>
+        <w:t>та</w:t>
+      </w:r>
+      <w:r>
+        <w:rPr>
+          <w:sz w:val="28"/>
+          <w:szCs w:val="28"/>
+        </w:rPr>
+        <w:t xml:space="preserve"> результат</w:t>
+      </w:r>
+      <w:r>
+        <w:rPr>
+          <w:sz w:val="28"/>
+          <w:szCs w:val="28"/>
+        </w:rPr>
+        <w:t>у</w:t>
+      </w:r>
+    </w:p>
+    <w:tbl>
+      <w:tblPr>
+        <w:tblW w:w="0" w:type="auto"/>
+        <w:tblCellSpacing w:w="15" w:type="dxa"/>
+        <w:tblCellMar>
+          <w:top w:w="15" w:type="dxa"/>
+          <w:left w:w="15" w:type="dxa"/>
+          <w:bottom w:w="15" w:type="dxa"/>
+          <w:right w:w="15" w:type="dxa"/>
+        </w:tblCellMar>
+        <w:tblLook w:val="04A0"/>
+      </w:tblPr>
+      <w:tblGrid>
+        <w:gridCol w:w="1843"/>
+        <w:gridCol w:w="1394"/>
+        <w:gridCol w:w="1394"/>
+        <w:gridCol w:w="270"/>
+        <w:gridCol w:w="1471"/>
+      </w:tblGrid>
+      <w:tr>
+        <w:trPr>
+          <w:tblCellSpacing w:w="15" w:type="dxa"/>
+        </w:trPr>
+        <w:tc>
+          <w:tcPr>
+            <w:tcW w:w="0" w:type="auto"/>
+            <w:vAlign w:val="center"/>
+            <w:hideMark/>
+          </w:tcPr>
+          <w:p>
+            <w:pPr>
+              <w:pStyle w:val="ae"/>
+              <w:spacing w:before="0" w:beforeAutospacing="0" w:after="0" w:afterAutospacing="0"/>
+              <w:jc w:val="both"/>
+              <w:rPr>
+                <w:sz w:val="28"/>
+                <w:szCs w:val="28"/>
+              </w:rPr>
+            </w:pPr>
+            <w:r>
+              <w:rPr>
+                <w:sz w:val="28"/>
+                <w:szCs w:val="28"/>
+              </w:rPr>
+              <w:t> </w:t>
+            </w:r>
+          </w:p>
+        </w:tc>
+        <w:tc>
+          <w:tcPr>
+            <w:tcW w:w="0" w:type="auto"/>
+            <w:vAlign w:val="center"/>
+            <w:hideMark/>
+          </w:tcPr>
+          <w:p>
+            <w:pPr>
+              <w:pStyle w:val="ae"/>
+              <w:spacing w:before="0" w:beforeAutospacing="0" w:after="0" w:afterAutospacing="0"/>
+              <w:jc w:val="both"/>
+              <w:rPr>
+                <w:sz w:val="28"/>
+                <w:szCs w:val="28"/>
+              </w:rPr>
+            </w:pPr>
+            <w:r>
+              <w:rPr>
+                <w:rStyle w:val="a9"/>
+                <w:sz w:val="28"/>
+                <w:szCs w:val="28"/>
+              </w:rPr>
+              <w:t>Правило 1</w:t>
+            </w:r>
+          </w:p>
+        </w:tc>
+        <w:tc>
+          <w:tcPr>
+            <w:tcW w:w="0" w:type="auto"/>
+            <w:vAlign w:val="center"/>
+            <w:hideMark/>
+          </w:tcPr>
+          <w:p>
+            <w:pPr>
+              <w:pStyle w:val="ae"/>
+              <w:spacing w:before="0" w:beforeAutospacing="0" w:after="0" w:afterAutospacing="0"/>
+              <w:jc w:val="both"/>
+              <w:rPr>
+                <w:sz w:val="28"/>
+                <w:szCs w:val="28"/>
+              </w:rPr>
+            </w:pPr>
+            <w:r>
+              <w:rPr>
+                <w:rStyle w:val="a9"/>
+                <w:sz w:val="28"/>
+                <w:szCs w:val="28"/>
+              </w:rPr>
+              <w:t>Правило 2</w:t>
+            </w:r>
+          </w:p>
+        </w:tc>
+        <w:tc>
+          <w:tcPr>
+            <w:tcW w:w="0" w:type="auto"/>
+            <w:vAlign w:val="center"/>
+            <w:hideMark/>
+          </w:tcPr>
+          <w:p>
+            <w:pPr>
+              <w:pStyle w:val="ae"/>
+              <w:spacing w:before="0" w:beforeAutospacing="0" w:after="0" w:afterAutospacing="0"/>
+              <w:jc w:val="both"/>
+              <w:rPr>
+                <w:sz w:val="28"/>
+                <w:szCs w:val="28"/>
+              </w:rPr>
+            </w:pPr>
+            <w:r>
+              <w:rPr>
+                <w:rStyle w:val="a9"/>
+                <w:sz w:val="28"/>
+                <w:szCs w:val="28"/>
+              </w:rPr>
+              <w:t>...</w:t>
+            </w:r>
+          </w:p>
+        </w:tc>
+        <w:tc>
+          <w:tcPr>
+            <w:tcW w:w="0" w:type="auto"/>
+            <w:vAlign w:val="center"/>
+            <w:hideMark/>
+          </w:tcPr>
+          <w:p>
+            <w:pPr>
+              <w:pStyle w:val="ae"/>
+              <w:spacing w:before="0" w:beforeAutospacing="0" w:after="0" w:afterAutospacing="0"/>
+              <w:jc w:val="both"/>
+              <w:rPr>
+                <w:sz w:val="28"/>
+                <w:szCs w:val="28"/>
+              </w:rPr>
+            </w:pPr>
+            <w:r>
+              <w:rPr>
+                <w:rStyle w:val="a9"/>
+                <w:sz w:val="28"/>
+                <w:szCs w:val="28"/>
+              </w:rPr>
+              <w:t>Правило N</w:t>
+            </w:r>
+          </w:p>
+        </w:tc>
+      </w:tr>
+      <w:tr>
+        <w:trPr>
+          <w:tblCellSpacing w:w="15" w:type="dxa"/>
+        </w:trPr>
+        <w:tc>
+          <w:tcPr>
+            <w:tcW w:w="0" w:type="auto"/>
+            <w:vAlign w:val="center"/>
+            <w:hideMark/>
+          </w:tcPr>
+          <w:p>
+            <w:pPr>
+              <w:pStyle w:val="ae"/>
+              <w:spacing w:before="0" w:beforeAutospacing="0" w:after="0" w:afterAutospacing="0"/>
+              <w:jc w:val="both"/>
+              <w:rPr>
+                <w:sz w:val="28"/>
+                <w:szCs w:val="28"/>
+              </w:rPr>
+            </w:pPr>
+            <w:r>
+              <w:rPr>
+                <w:rStyle w:val="a9"/>
+                <w:sz w:val="28"/>
+                <w:szCs w:val="28"/>
+              </w:rPr>
+              <w:t>У</w:t>
+            </w:r>
+            <w:r>
+              <w:rPr>
+                <w:rStyle w:val="a9"/>
+                <w:sz w:val="28"/>
+                <w:szCs w:val="28"/>
+              </w:rPr>
+              <w:t>мови</w:t>
+            </w:r>
+          </w:p>
+        </w:tc>
+        <w:tc>
+          <w:tcPr>
+            <w:tcW w:w="0" w:type="auto"/>
+            <w:vAlign w:val="center"/>
+            <w:hideMark/>
+          </w:tcPr>
+          <w:p>
+            <w:pPr>
+              <w:pStyle w:val="ae"/>
+              <w:spacing w:before="0" w:beforeAutospacing="0" w:after="0" w:afterAutospacing="0"/>
+              <w:jc w:val="both"/>
+              <w:rPr>
+                <w:sz w:val="28"/>
+                <w:szCs w:val="28"/>
+              </w:rPr>
+            </w:pPr>
+            <w:r>
+              <w:rPr>
+                <w:sz w:val="28"/>
+                <w:szCs w:val="28"/>
+              </w:rPr>
+              <w:t> </w:t>
+            </w:r>
+          </w:p>
+        </w:tc>
+        <w:tc>
+          <w:tcPr>
+            <w:tcW w:w="0" w:type="auto"/>
+            <w:vAlign w:val="center"/>
+            <w:hideMark/>
+          </w:tcPr>
+          <w:p>
+            <w:pPr>
+              <w:pStyle w:val="ae"/>
+              <w:spacing w:before="0" w:beforeAutospacing="0" w:after="0" w:afterAutospacing="0"/>
+              <w:jc w:val="both"/>
+              <w:rPr>
+                <w:sz w:val="28"/>
+                <w:szCs w:val="28"/>
+              </w:rPr>
+            </w:pPr>
+            <w:r>
+              <w:rPr>
+                <w:sz w:val="28"/>
+                <w:szCs w:val="28"/>
+              </w:rPr>
+              <w:t> </w:t>
+            </w:r>
+          </w:p>
+        </w:tc>
+        <w:tc>
+          <w:tcPr>
+            <w:tcW w:w="0" w:type="auto"/>
+            <w:vAlign w:val="center"/>
+            <w:hideMark/>
+          </w:tcPr>
+          <w:p>
+            <w:pPr>
+              <w:pStyle w:val="ae"/>
+              <w:spacing w:before="0" w:beforeAutospacing="0" w:after="0" w:afterAutospacing="0"/>
+              <w:jc w:val="both"/>
+              <w:rPr>
+                <w:sz w:val="28"/>
+                <w:szCs w:val="28"/>
+              </w:rPr>
+            </w:pPr>
+            <w:r>
+              <w:rPr>
+                <w:sz w:val="28"/>
+                <w:szCs w:val="28"/>
+              </w:rPr>
+              <w:t> </w:t>
+            </w:r>
+          </w:p>
+        </w:tc>
+        <w:tc>
+          <w:tcPr>
+            <w:tcW w:w="0" w:type="auto"/>
+            <w:vAlign w:val="center"/>
+            <w:hideMark/>
+          </w:tcPr>
+          <w:p>
+            <w:pPr>
+              <w:pStyle w:val="ae"/>
+              <w:spacing w:before="0" w:beforeAutospacing="0" w:after="0" w:afterAutospacing="0"/>
+              <w:jc w:val="both"/>
+              <w:rPr>
+                <w:sz w:val="28"/>
+                <w:szCs w:val="28"/>
+              </w:rPr>
+            </w:pPr>
+            <w:r>
+              <w:rPr>
+                <w:sz w:val="28"/>
+                <w:szCs w:val="28"/>
+              </w:rPr>
+              <w:t> </w:t>
+            </w:r>
+          </w:p>
+        </w:tc>
+      </w:tr>
+      <w:tr>
+        <w:trPr>
+          <w:tblCellSpacing w:w="15" w:type="dxa"/>
+        </w:trPr>
+        <w:tc>
+          <w:tcPr>
+            <w:tcW w:w="0" w:type="auto"/>
+            <w:vAlign w:val="center"/>
+            <w:hideMark/>
+          </w:tcPr>
+          <w:p>
+            <w:pPr>
+              <w:pStyle w:val="ae"/>
+              <w:spacing w:before="0" w:beforeAutospacing="0" w:after="0" w:afterAutospacing="0"/>
+              <w:jc w:val="both"/>
+              <w:rPr>
+                <w:sz w:val="28"/>
+                <w:szCs w:val="28"/>
+              </w:rPr>
+            </w:pPr>
+            <w:r>
+              <w:rPr>
+                <w:sz w:val="28"/>
+                <w:szCs w:val="28"/>
+              </w:rPr>
+              <w:t>У</w:t>
+            </w:r>
+            <w:r>
+              <w:rPr>
+                <w:sz w:val="28"/>
+                <w:szCs w:val="28"/>
+              </w:rPr>
+              <w:t>мова</w:t>
+            </w:r>
+            <w:r>
+              <w:rPr>
+                <w:sz w:val="28"/>
+                <w:szCs w:val="28"/>
+              </w:rPr>
+              <w:t xml:space="preserve"> 1</w:t>
+            </w:r>
+          </w:p>
+        </w:tc>
+        <w:tc>
+          <w:tcPr>
+            <w:tcW w:w="0" w:type="auto"/>
+            <w:vAlign w:val="center"/>
+            <w:hideMark/>
+          </w:tcPr>
+          <w:p>
+            <w:pPr>
+              <w:pStyle w:val="ae"/>
+              <w:spacing w:before="0" w:beforeAutospacing="0" w:after="0" w:afterAutospacing="0"/>
+              <w:jc w:val="both"/>
+              <w:rPr>
+                <w:sz w:val="28"/>
+                <w:szCs w:val="28"/>
+              </w:rPr>
+            </w:pPr>
+            <w:r>
+              <w:rPr>
+                <w:sz w:val="28"/>
+                <w:szCs w:val="28"/>
+              </w:rPr>
+              <w:t> </w:t>
+            </w:r>
+          </w:p>
+        </w:tc>
+        <w:tc>
+          <w:tcPr>
+            <w:tcW w:w="0" w:type="auto"/>
+            <w:vAlign w:val="center"/>
+            <w:hideMark/>
+          </w:tcPr>
+          <w:p>
+            <w:pPr>
+              <w:pStyle w:val="ae"/>
+              <w:spacing w:before="0" w:beforeAutospacing="0" w:after="0" w:afterAutospacing="0"/>
+              <w:jc w:val="both"/>
+              <w:rPr>
+                <w:sz w:val="28"/>
+                <w:szCs w:val="28"/>
+              </w:rPr>
+            </w:pPr>
+            <w:r>
+              <w:rPr>
+                <w:sz w:val="28"/>
+                <w:szCs w:val="28"/>
+              </w:rPr>
+              <w:t> </w:t>
+            </w:r>
+          </w:p>
+        </w:tc>
+        <w:tc>
+          <w:tcPr>
+            <w:tcW w:w="0" w:type="auto"/>
+            <w:vAlign w:val="center"/>
+            <w:hideMark/>
+          </w:tcPr>
+          <w:p>
+            <w:pPr>
+              <w:pStyle w:val="ae"/>
+              <w:spacing w:before="0" w:beforeAutospacing="0" w:after="0" w:afterAutospacing="0"/>
+              <w:jc w:val="both"/>
+              <w:rPr>
+                <w:sz w:val="28"/>
+                <w:szCs w:val="28"/>
+              </w:rPr>
+            </w:pPr>
+            <w:r>
+              <w:rPr>
+                <w:sz w:val="28"/>
+                <w:szCs w:val="28"/>
+              </w:rPr>
+              <w:t> </w:t>
+            </w:r>
+          </w:p>
+        </w:tc>
+        <w:tc>
+          <w:tcPr>
+            <w:tcW w:w="0" w:type="auto"/>
+            <w:vAlign w:val="center"/>
+            <w:hideMark/>
+          </w:tcPr>
+          <w:p>
+            <w:pPr>
+              <w:pStyle w:val="ae"/>
+              <w:spacing w:before="0" w:beforeAutospacing="0" w:after="0" w:afterAutospacing="0"/>
+              <w:jc w:val="both"/>
+              <w:rPr>
+                <w:sz w:val="28"/>
+                <w:szCs w:val="28"/>
+              </w:rPr>
+            </w:pPr>
+            <w:r>
+              <w:rPr>
+                <w:sz w:val="28"/>
+                <w:szCs w:val="28"/>
+              </w:rPr>
+              <w:t> </w:t>
+            </w:r>
+          </w:p>
+        </w:tc>
+      </w:tr>
+      <w:tr>
+        <w:trPr>
+          <w:tblCellSpacing w:w="15" w:type="dxa"/>
+        </w:trPr>
+        <w:tc>
+          <w:tcPr>
+            <w:tcW w:w="0" w:type="auto"/>
+            <w:vAlign w:val="center"/>
+            <w:hideMark/>
+          </w:tcPr>
+          <w:p>
+            <w:pPr>
+              <w:pStyle w:val="ae"/>
+              <w:spacing w:before="0" w:beforeAutospacing="0" w:after="0" w:afterAutospacing="0"/>
+              <w:jc w:val="both"/>
+              <w:rPr>
+                <w:sz w:val="28"/>
+                <w:szCs w:val="28"/>
+              </w:rPr>
+            </w:pPr>
+            <w:r>
+              <w:rPr>
+                <w:sz w:val="28"/>
+                <w:szCs w:val="28"/>
+              </w:rPr>
+              <w:t>У</w:t>
+            </w:r>
+            <w:r>
+              <w:rPr>
+                <w:sz w:val="28"/>
+                <w:szCs w:val="28"/>
+              </w:rPr>
+              <w:t>мова 2</w:t>
+            </w:r>
+          </w:p>
+        </w:tc>
+        <w:tc>
+          <w:tcPr>
+            <w:tcW w:w="0" w:type="auto"/>
+            <w:vAlign w:val="center"/>
+            <w:hideMark/>
+          </w:tcPr>
+          <w:p>
+            <w:pPr>
+              <w:pStyle w:val="ae"/>
+              <w:spacing w:before="0" w:beforeAutospacing="0" w:after="0" w:afterAutospacing="0"/>
+              <w:jc w:val="both"/>
+              <w:rPr>
+                <w:sz w:val="28"/>
+                <w:szCs w:val="28"/>
+              </w:rPr>
+            </w:pPr>
+            <w:r>
+              <w:rPr>
+                <w:sz w:val="28"/>
+                <w:szCs w:val="28"/>
+              </w:rPr>
+              <w:t> </w:t>
+            </w:r>
+          </w:p>
+        </w:tc>
+        <w:tc>
+          <w:tcPr>
+            <w:tcW w:w="0" w:type="auto"/>
+            <w:vAlign w:val="center"/>
+            <w:hideMark/>
+          </w:tcPr>
+          <w:p>
+            <w:pPr>
+              <w:pStyle w:val="ae"/>
+              <w:spacing w:before="0" w:beforeAutospacing="0" w:after="0" w:afterAutospacing="0"/>
+              <w:jc w:val="both"/>
+              <w:rPr>
+                <w:sz w:val="28"/>
+                <w:szCs w:val="28"/>
+              </w:rPr>
+            </w:pPr>
+            <w:r>
+              <w:rPr>
+                <w:sz w:val="28"/>
+                <w:szCs w:val="28"/>
+              </w:rPr>
+              <w:t> </w:t>
+            </w:r>
+          </w:p>
+        </w:tc>
+        <w:tc>
+          <w:tcPr>
+            <w:tcW w:w="0" w:type="auto"/>
+            <w:vAlign w:val="center"/>
+            <w:hideMark/>
+          </w:tcPr>
+          <w:p>
+            <w:pPr>
+              <w:pStyle w:val="ae"/>
+              <w:spacing w:before="0" w:beforeAutospacing="0" w:after="0" w:afterAutospacing="0"/>
+              <w:jc w:val="both"/>
+              <w:rPr>
+                <w:sz w:val="28"/>
+                <w:szCs w:val="28"/>
+              </w:rPr>
+            </w:pPr>
+            <w:r>
+              <w:rPr>
+                <w:sz w:val="28"/>
+                <w:szCs w:val="28"/>
+              </w:rPr>
+              <w:t> </w:t>
+            </w:r>
+          </w:p>
+        </w:tc>
+        <w:tc>
+          <w:tcPr>
+            <w:tcW w:w="0" w:type="auto"/>
+            <w:vAlign w:val="center"/>
+            <w:hideMark/>
+          </w:tcPr>
+          <w:p>
+            <w:pPr>
+              <w:pStyle w:val="ae"/>
+              <w:spacing w:before="0" w:beforeAutospacing="0" w:after="0" w:afterAutospacing="0"/>
+              <w:jc w:val="both"/>
+              <w:rPr>
+                <w:sz w:val="28"/>
+                <w:szCs w:val="28"/>
+              </w:rPr>
+            </w:pPr>
+            <w:r>
+              <w:rPr>
+                <w:sz w:val="28"/>
+                <w:szCs w:val="28"/>
+              </w:rPr>
+              <w:t> </w:t>
+            </w:r>
+          </w:p>
+        </w:tc>
+      </w:tr>
+      <w:tr>
+        <w:trPr>
+          <w:tblCellSpacing w:w="15" w:type="dxa"/>
+        </w:trPr>
+        <w:tc>
+          <w:tcPr>
+            <w:tcW w:w="0" w:type="auto"/>
+            <w:vAlign w:val="center"/>
+            <w:hideMark/>
+          </w:tcPr>
+          <w:p>
+            <w:pPr>
+              <w:pStyle w:val="ae"/>
+              <w:spacing w:before="0" w:beforeAutospacing="0" w:after="0" w:afterAutospacing="0"/>
+              <w:jc w:val="both"/>
+              <w:rPr>
+                <w:sz w:val="28"/>
+                <w:szCs w:val="28"/>
+              </w:rPr>
+            </w:pPr>
+            <w:r>
+              <w:rPr>
+                <w:sz w:val="28"/>
+                <w:szCs w:val="28"/>
+              </w:rPr>
+              <w:t>...</w:t>
+            </w:r>
+          </w:p>
+        </w:tc>
+        <w:tc>
+          <w:tcPr>
+            <w:tcW w:w="0" w:type="auto"/>
+            <w:vAlign w:val="center"/>
+            <w:hideMark/>
+          </w:tcPr>
+          <w:p>
+            <w:pPr>
+              <w:pStyle w:val="ae"/>
+              <w:spacing w:before="0" w:beforeAutospacing="0" w:after="0" w:afterAutospacing="0"/>
+              <w:jc w:val="both"/>
+              <w:rPr>
+                <w:sz w:val="28"/>
+                <w:szCs w:val="28"/>
+              </w:rPr>
+            </w:pPr>
+            <w:r>
+              <w:rPr>
+                <w:sz w:val="28"/>
+                <w:szCs w:val="28"/>
+              </w:rPr>
+              <w:t> </w:t>
+            </w:r>
+          </w:p>
+        </w:tc>
+        <w:tc>
+          <w:tcPr>
+            <w:tcW w:w="0" w:type="auto"/>
+            <w:vAlign w:val="center"/>
+            <w:hideMark/>
+          </w:tcPr>
+          <w:p>
+            <w:pPr>
+              <w:pStyle w:val="ae"/>
+              <w:spacing w:before="0" w:beforeAutospacing="0" w:after="0" w:afterAutospacing="0"/>
+              <w:jc w:val="both"/>
+              <w:rPr>
+                <w:sz w:val="28"/>
+                <w:szCs w:val="28"/>
+              </w:rPr>
+            </w:pPr>
+            <w:r>
+              <w:rPr>
+                <w:sz w:val="28"/>
+                <w:szCs w:val="28"/>
+              </w:rPr>
+              <w:t> </w:t>
+            </w:r>
+          </w:p>
+        </w:tc>
+        <w:tc>
+          <w:tcPr>
+            <w:tcW w:w="0" w:type="auto"/>
+            <w:vAlign w:val="center"/>
+            <w:hideMark/>
+          </w:tcPr>
+          <w:p>
+            <w:pPr>
+              <w:pStyle w:val="ae"/>
+              <w:spacing w:before="0" w:beforeAutospacing="0" w:after="0" w:afterAutospacing="0"/>
+              <w:jc w:val="both"/>
+              <w:rPr>
+                <w:sz w:val="28"/>
+                <w:szCs w:val="28"/>
+              </w:rPr>
+            </w:pPr>
+            <w:r>
+              <w:rPr>
+                <w:sz w:val="28"/>
+                <w:szCs w:val="28"/>
+              </w:rPr>
+              <w:t> </w:t>
+            </w:r>
+          </w:p>
+        </w:tc>
+        <w:tc>
+          <w:tcPr>
+            <w:tcW w:w="0" w:type="auto"/>
+            <w:vAlign w:val="center"/>
+            <w:hideMark/>
+          </w:tcPr>
+          <w:p>
+            <w:pPr>
+              <w:pStyle w:val="ae"/>
+              <w:spacing w:before="0" w:beforeAutospacing="0" w:after="0" w:afterAutospacing="0"/>
+              <w:jc w:val="both"/>
+              <w:rPr>
+                <w:sz w:val="28"/>
+                <w:szCs w:val="28"/>
+              </w:rPr>
+            </w:pPr>
+            <w:r>
+              <w:rPr>
+                <w:sz w:val="28"/>
+                <w:szCs w:val="28"/>
+              </w:rPr>
+              <w:t> </w:t>
+            </w:r>
+          </w:p>
+        </w:tc>
+      </w:tr>
+      <w:tr>
+        <w:trPr>
+          <w:tblCellSpacing w:w="15" w:type="dxa"/>
+        </w:trPr>
+        <w:tc>
+          <w:tcPr>
+            <w:tcW w:w="0" w:type="auto"/>
+            <w:vAlign w:val="center"/>
+            <w:hideMark/>
+          </w:tcPr>
+          <w:p>
+            <w:pPr>
+              <w:pStyle w:val="ae"/>
+              <w:spacing w:before="0" w:beforeAutospacing="0" w:after="0" w:afterAutospacing="0"/>
+              <w:jc w:val="both"/>
+              <w:rPr>
+                <w:sz w:val="28"/>
+                <w:szCs w:val="28"/>
+              </w:rPr>
+            </w:pPr>
+            <w:r>
+              <w:rPr>
+                <w:sz w:val="28"/>
+                <w:szCs w:val="28"/>
+              </w:rPr>
+              <w:t>У</w:t>
+            </w:r>
+            <w:r>
+              <w:rPr>
+                <w:sz w:val="28"/>
+                <w:szCs w:val="28"/>
+              </w:rPr>
+              <w:t>мова</w:t>
+            </w:r>
+            <w:r>
+              <w:rPr>
+                <w:sz w:val="28"/>
+                <w:szCs w:val="28"/>
+              </w:rPr>
+              <w:t xml:space="preserve"> N</w:t>
+            </w:r>
+          </w:p>
+        </w:tc>
+        <w:tc>
+          <w:tcPr>
+            <w:tcW w:w="0" w:type="auto"/>
+            <w:vAlign w:val="center"/>
+            <w:hideMark/>
+          </w:tcPr>
+          <w:p>
+            <w:pPr>
+              <w:pStyle w:val="ae"/>
+              <w:spacing w:before="0" w:beforeAutospacing="0" w:after="0" w:afterAutospacing="0"/>
+              <w:jc w:val="both"/>
+              <w:rPr>
+                <w:sz w:val="28"/>
+                <w:szCs w:val="28"/>
+              </w:rPr>
+            </w:pPr>
+            <w:r>
+              <w:rPr>
+                <w:sz w:val="28"/>
+                <w:szCs w:val="28"/>
+              </w:rPr>
+              <w:t> </w:t>
+            </w:r>
+          </w:p>
+        </w:tc>
+        <w:tc>
+          <w:tcPr>
+            <w:tcW w:w="0" w:type="auto"/>
+            <w:vAlign w:val="center"/>
+            <w:hideMark/>
+          </w:tcPr>
+          <w:p>
+            <w:pPr>
+              <w:pStyle w:val="ae"/>
+              <w:spacing w:before="0" w:beforeAutospacing="0" w:after="0" w:afterAutospacing="0"/>
+              <w:jc w:val="both"/>
+              <w:rPr>
+                <w:sz w:val="28"/>
+                <w:szCs w:val="28"/>
+              </w:rPr>
+            </w:pPr>
+            <w:r>
+              <w:rPr>
+                <w:sz w:val="28"/>
+                <w:szCs w:val="28"/>
+              </w:rPr>
+              <w:t> </w:t>
+            </w:r>
+          </w:p>
+        </w:tc>
+        <w:tc>
+          <w:tcPr>
+            <w:tcW w:w="0" w:type="auto"/>
+            <w:vAlign w:val="center"/>
+            <w:hideMark/>
+          </w:tcPr>
+          <w:p>
+            <w:pPr>
+              <w:pStyle w:val="ae"/>
+              <w:spacing w:before="0" w:beforeAutospacing="0" w:after="0" w:afterAutospacing="0"/>
+              <w:jc w:val="both"/>
+              <w:rPr>
+                <w:sz w:val="28"/>
+                <w:szCs w:val="28"/>
+              </w:rPr>
+            </w:pPr>
+            <w:r>
+              <w:rPr>
+                <w:sz w:val="28"/>
+                <w:szCs w:val="28"/>
+              </w:rPr>
+              <w:t> </w:t>
+            </w:r>
+          </w:p>
+        </w:tc>
+        <w:tc>
+          <w:tcPr>
+            <w:tcW w:w="0" w:type="auto"/>
+            <w:vAlign w:val="center"/>
+            <w:hideMark/>
+          </w:tcPr>
+          <w:p>
+            <w:pPr>
+              <w:pStyle w:val="ae"/>
+              <w:spacing w:before="0" w:beforeAutospacing="0" w:after="0" w:afterAutospacing="0"/>
+              <w:jc w:val="both"/>
+              <w:rPr>
+                <w:sz w:val="28"/>
+                <w:szCs w:val="28"/>
+              </w:rPr>
+            </w:pPr>
+            <w:r>
+              <w:rPr>
+                <w:sz w:val="28"/>
+                <w:szCs w:val="28"/>
+              </w:rPr>
+              <w:t> </w:t>
+            </w:r>
+          </w:p>
+        </w:tc>
+      </w:tr>
+      <w:tr>
+        <w:trPr>
+          <w:tblCellSpacing w:w="15" w:type="dxa"/>
+        </w:trPr>
+        <w:tc>
+          <w:tcPr>
+            <w:tcW w:w="0" w:type="auto"/>
+            <w:vAlign w:val="center"/>
+            <w:hideMark/>
+          </w:tcPr>
+          <w:p>
+            <w:pPr>
+              <w:pStyle w:val="ae"/>
+              <w:spacing w:before="0" w:beforeAutospacing="0" w:after="0" w:afterAutospacing="0"/>
+              <w:jc w:val="both"/>
+              <w:rPr>
+                <w:sz w:val="28"/>
+                <w:szCs w:val="28"/>
+              </w:rPr>
+            </w:pPr>
+            <w:r>
+              <w:rPr>
+                <w:sz w:val="28"/>
+                <w:szCs w:val="28"/>
+              </w:rPr>
+              <w:t> </w:t>
+            </w:r>
+          </w:p>
+        </w:tc>
+        <w:tc>
+          <w:tcPr>
+            <w:tcW w:w="0" w:type="auto"/>
+            <w:vAlign w:val="center"/>
+            <w:hideMark/>
+          </w:tcPr>
+          <w:p>
+            <w:pPr>
+              <w:pStyle w:val="ae"/>
+              <w:spacing w:before="0" w:beforeAutospacing="0" w:after="0" w:afterAutospacing="0"/>
+              <w:jc w:val="both"/>
+              <w:rPr>
+                <w:sz w:val="28"/>
+                <w:szCs w:val="28"/>
+              </w:rPr>
+            </w:pPr>
+            <w:r>
+              <w:rPr>
+                <w:sz w:val="28"/>
+                <w:szCs w:val="28"/>
+              </w:rPr>
+              <w:t> </w:t>
+            </w:r>
+          </w:p>
+        </w:tc>
+        <w:tc>
+          <w:tcPr>
+            <w:tcW w:w="0" w:type="auto"/>
+            <w:vAlign w:val="center"/>
+            <w:hideMark/>
+          </w:tcPr>
+          <w:p>
+            <w:pPr>
+              <w:pStyle w:val="ae"/>
+              <w:spacing w:before="0" w:beforeAutospacing="0" w:after="0" w:afterAutospacing="0"/>
+              <w:jc w:val="both"/>
+              <w:rPr>
+                <w:sz w:val="28"/>
+                <w:szCs w:val="28"/>
+              </w:rPr>
+            </w:pPr>
+            <w:r>
+              <w:rPr>
+                <w:sz w:val="28"/>
+                <w:szCs w:val="28"/>
+              </w:rPr>
+              <w:t> </w:t>
+            </w:r>
+          </w:p>
+        </w:tc>
+        <w:tc>
+          <w:tcPr>
+            <w:tcW w:w="0" w:type="auto"/>
+            <w:vAlign w:val="center"/>
+            <w:hideMark/>
+          </w:tcPr>
+          <w:p>
+            <w:pPr>
+              <w:pStyle w:val="ae"/>
+              <w:spacing w:before="0" w:beforeAutospacing="0" w:after="0" w:afterAutospacing="0"/>
+              <w:jc w:val="both"/>
+              <w:rPr>
+                <w:sz w:val="28"/>
+                <w:szCs w:val="28"/>
+              </w:rPr>
+            </w:pPr>
+            <w:r>
+              <w:rPr>
+                <w:sz w:val="28"/>
+                <w:szCs w:val="28"/>
+              </w:rPr>
+              <w:t> </w:t>
+            </w:r>
+          </w:p>
+        </w:tc>
+        <w:tc>
+          <w:tcPr>
+            <w:tcW w:w="0" w:type="auto"/>
+            <w:vAlign w:val="center"/>
+            <w:hideMark/>
+          </w:tcPr>
+          <w:p>
+            <w:pPr>
+              <w:pStyle w:val="ae"/>
+              <w:spacing w:before="0" w:beforeAutospacing="0" w:after="0" w:afterAutospacing="0"/>
+              <w:jc w:val="both"/>
+              <w:rPr>
+                <w:sz w:val="28"/>
+                <w:szCs w:val="28"/>
+              </w:rPr>
+            </w:pPr>
+            <w:r>
+              <w:rPr>
+                <w:sz w:val="28"/>
+                <w:szCs w:val="28"/>
+              </w:rPr>
+              <w:t> </w:t>
+            </w:r>
+          </w:p>
+        </w:tc>
+      </w:tr>
+      <w:tr>
+        <w:trPr>
+          <w:tblCellSpacing w:w="15" w:type="dxa"/>
+        </w:trPr>
+        <w:tc>
+          <w:tcPr>
+            <w:tcW w:w="0" w:type="auto"/>
+            <w:vAlign w:val="center"/>
+            <w:hideMark/>
+          </w:tcPr>
+          <w:p>
+            <w:pPr>
+              <w:pStyle w:val="ae"/>
+              <w:spacing w:before="0" w:beforeAutospacing="0" w:after="0" w:afterAutospacing="0"/>
+              <w:jc w:val="both"/>
+              <w:rPr>
+                <w:sz w:val="28"/>
+                <w:szCs w:val="28"/>
+              </w:rPr>
+            </w:pPr>
+            <w:r>
+              <w:rPr>
+                <w:rStyle w:val="a9"/>
+                <w:sz w:val="28"/>
+                <w:szCs w:val="28"/>
+              </w:rPr>
+              <w:t>Д</w:t>
+            </w:r>
+            <w:r>
+              <w:rPr>
+                <w:rStyle w:val="a9"/>
+                <w:sz w:val="28"/>
+                <w:szCs w:val="28"/>
+              </w:rPr>
+              <w:t>ія/Результат</w:t>
+            </w:r>
+          </w:p>
+        </w:tc>
+        <w:tc>
+          <w:tcPr>
+            <w:tcW w:w="0" w:type="auto"/>
+            <w:vAlign w:val="center"/>
+            <w:hideMark/>
+          </w:tcPr>
+          <w:p>
+            <w:pPr>
+              <w:pStyle w:val="ae"/>
+              <w:spacing w:before="0" w:beforeAutospacing="0" w:after="0" w:afterAutospacing="0"/>
+              <w:jc w:val="both"/>
+              <w:rPr>
+                <w:sz w:val="28"/>
+                <w:szCs w:val="28"/>
+              </w:rPr>
+            </w:pPr>
+            <w:r>
+              <w:rPr>
+                <w:sz w:val="28"/>
+                <w:szCs w:val="28"/>
+              </w:rPr>
+              <w:t> </w:t>
+            </w:r>
+          </w:p>
+        </w:tc>
+        <w:tc>
+          <w:tcPr>
+            <w:tcW w:w="0" w:type="auto"/>
+            <w:vAlign w:val="center"/>
+            <w:hideMark/>
+          </w:tcPr>
+          <w:p>
+            <w:pPr>
+              <w:pStyle w:val="ae"/>
+              <w:spacing w:before="0" w:beforeAutospacing="0" w:after="0" w:afterAutospacing="0"/>
+              <w:jc w:val="both"/>
+              <w:rPr>
+                <w:sz w:val="28"/>
+                <w:szCs w:val="28"/>
+              </w:rPr>
+            </w:pPr>
+            <w:r>
+              <w:rPr>
+                <w:sz w:val="28"/>
+                <w:szCs w:val="28"/>
+              </w:rPr>
+              <w:t> </w:t>
+            </w:r>
+          </w:p>
+        </w:tc>
+        <w:tc>
+          <w:tcPr>
+            <w:tcW w:w="0" w:type="auto"/>
+            <w:vAlign w:val="center"/>
+            <w:hideMark/>
+          </w:tcPr>
+          <w:p>
+            <w:pPr>
+              <w:pStyle w:val="ae"/>
+              <w:spacing w:before="0" w:beforeAutospacing="0" w:after="0" w:afterAutospacing="0"/>
+              <w:jc w:val="both"/>
+              <w:rPr>
+                <w:sz w:val="28"/>
+                <w:szCs w:val="28"/>
+              </w:rPr>
+            </w:pPr>
+            <w:r>
+              <w:rPr>
+                <w:sz w:val="28"/>
+                <w:szCs w:val="28"/>
+              </w:rPr>
+              <w:t> </w:t>
+            </w:r>
+          </w:p>
+        </w:tc>
+        <w:tc>
+          <w:tcPr>
+            <w:tcW w:w="0" w:type="auto"/>
+            <w:vAlign w:val="center"/>
+            <w:hideMark/>
+          </w:tcPr>
+          <w:p>
+            <w:pPr>
+              <w:pStyle w:val="ae"/>
+              <w:spacing w:before="0" w:beforeAutospacing="0" w:after="0" w:afterAutospacing="0"/>
+              <w:jc w:val="both"/>
+              <w:rPr>
+                <w:sz w:val="28"/>
+                <w:szCs w:val="28"/>
+              </w:rPr>
+            </w:pPr>
+            <w:r>
+              <w:rPr>
+                <w:sz w:val="28"/>
+                <w:szCs w:val="28"/>
+              </w:rPr>
+              <w:t> </w:t>
+            </w:r>
+          </w:p>
+        </w:tc>
+      </w:tr>
+      <w:tr>
+        <w:trPr>
+          <w:tblCellSpacing w:w="15" w:type="dxa"/>
+        </w:trPr>
+        <w:tc>
+          <w:tcPr>
+            <w:tcW w:w="0" w:type="auto"/>
+            <w:vAlign w:val="center"/>
+            <w:hideMark/>
+          </w:tcPr>
+          <w:p>
+            <w:pPr>
+              <w:pStyle w:val="ae"/>
+              <w:spacing w:before="0" w:beforeAutospacing="0" w:after="0" w:afterAutospacing="0"/>
+              <w:jc w:val="both"/>
+              <w:rPr>
+                <w:sz w:val="28"/>
+                <w:szCs w:val="28"/>
+              </w:rPr>
+            </w:pPr>
+            <w:r>
+              <w:rPr>
+                <w:sz w:val="28"/>
+                <w:szCs w:val="28"/>
+              </w:rPr>
+              <w:t>Д</w:t>
+            </w:r>
+            <w:r>
+              <w:rPr>
+                <w:sz w:val="28"/>
+                <w:szCs w:val="28"/>
+              </w:rPr>
+              <w:t>ія</w:t>
+            </w:r>
+            <w:r>
+              <w:rPr>
+                <w:sz w:val="28"/>
+                <w:szCs w:val="28"/>
+              </w:rPr>
+              <w:t xml:space="preserve"> 1</w:t>
+            </w:r>
+          </w:p>
+        </w:tc>
+        <w:tc>
+          <w:tcPr>
+            <w:tcW w:w="0" w:type="auto"/>
+            <w:vAlign w:val="center"/>
+            <w:hideMark/>
+          </w:tcPr>
+          <w:p>
+            <w:pPr>
+              <w:pStyle w:val="ae"/>
+              <w:spacing w:before="0" w:beforeAutospacing="0" w:after="0" w:afterAutospacing="0"/>
+              <w:jc w:val="both"/>
+              <w:rPr>
+                <w:sz w:val="28"/>
+                <w:szCs w:val="28"/>
+              </w:rPr>
+            </w:pPr>
+            <w:r>
+              <w:rPr>
+                <w:sz w:val="28"/>
+                <w:szCs w:val="28"/>
+              </w:rPr>
+              <w:t> </w:t>
+            </w:r>
+          </w:p>
+        </w:tc>
+        <w:tc>
+          <w:tcPr>
+            <w:tcW w:w="0" w:type="auto"/>
+            <w:vAlign w:val="center"/>
+            <w:hideMark/>
+          </w:tcPr>
+          <w:p>
+            <w:pPr>
+              <w:pStyle w:val="ae"/>
+              <w:spacing w:before="0" w:beforeAutospacing="0" w:after="0" w:afterAutospacing="0"/>
+              <w:jc w:val="both"/>
+              <w:rPr>
+                <w:sz w:val="28"/>
+                <w:szCs w:val="28"/>
+              </w:rPr>
+            </w:pPr>
+            <w:r>
+              <w:rPr>
+                <w:sz w:val="28"/>
+                <w:szCs w:val="28"/>
+              </w:rPr>
+              <w:t> </w:t>
+            </w:r>
+          </w:p>
+        </w:tc>
+        <w:tc>
+          <w:tcPr>
+            <w:tcW w:w="0" w:type="auto"/>
+            <w:vAlign w:val="center"/>
+            <w:hideMark/>
+          </w:tcPr>
+          <w:p>
+            <w:pPr>
+              <w:pStyle w:val="ae"/>
+              <w:spacing w:before="0" w:beforeAutospacing="0" w:after="0" w:afterAutospacing="0"/>
+              <w:jc w:val="both"/>
+              <w:rPr>
+                <w:sz w:val="28"/>
+                <w:szCs w:val="28"/>
+              </w:rPr>
+            </w:pPr>
+            <w:r>
+              <w:rPr>
+                <w:sz w:val="28"/>
+                <w:szCs w:val="28"/>
+              </w:rPr>
+              <w:t> </w:t>
+            </w:r>
+          </w:p>
+        </w:tc>
+        <w:tc>
+          <w:tcPr>
+            <w:tcW w:w="0" w:type="auto"/>
+            <w:vAlign w:val="center"/>
+            <w:hideMark/>
+          </w:tcPr>
+          <w:p>
+            <w:pPr>
+              <w:pStyle w:val="ae"/>
+              <w:spacing w:before="0" w:beforeAutospacing="0" w:after="0" w:afterAutospacing="0"/>
+              <w:jc w:val="both"/>
+              <w:rPr>
+                <w:sz w:val="28"/>
+                <w:szCs w:val="28"/>
+              </w:rPr>
+            </w:pPr>
+            <w:r>
+              <w:rPr>
+                <w:sz w:val="28"/>
+                <w:szCs w:val="28"/>
+              </w:rPr>
+              <w:t> </w:t>
+            </w:r>
+          </w:p>
+        </w:tc>
+      </w:tr>
+      <w:tr>
+        <w:trPr>
+          <w:tblCellSpacing w:w="15" w:type="dxa"/>
+        </w:trPr>
+        <w:tc>
+          <w:tcPr>
+            <w:tcW w:w="0" w:type="auto"/>
+            <w:vAlign w:val="center"/>
+            <w:hideMark/>
+          </w:tcPr>
+          <w:p>
+            <w:pPr>
+              <w:pStyle w:val="ae"/>
+              <w:spacing w:before="0" w:beforeAutospacing="0" w:after="0" w:afterAutospacing="0"/>
+              <w:jc w:val="both"/>
+              <w:rPr>
+                <w:sz w:val="28"/>
+                <w:szCs w:val="28"/>
+              </w:rPr>
+            </w:pPr>
+            <w:r>
+              <w:rPr>
+                <w:sz w:val="28"/>
+                <w:szCs w:val="28"/>
+              </w:rPr>
+              <w:t>Д</w:t>
+            </w:r>
+            <w:r>
+              <w:rPr>
+                <w:sz w:val="28"/>
+                <w:szCs w:val="28"/>
+              </w:rPr>
+              <w:t>ія</w:t>
+            </w:r>
+            <w:r>
+              <w:rPr>
+                <w:sz w:val="28"/>
+                <w:szCs w:val="28"/>
+              </w:rPr>
+              <w:t xml:space="preserve"> 2</w:t>
+            </w:r>
+          </w:p>
+        </w:tc>
+        <w:tc>
+          <w:tcPr>
+            <w:tcW w:w="0" w:type="auto"/>
+            <w:vAlign w:val="center"/>
+            <w:hideMark/>
+          </w:tcPr>
+          <w:p>
+            <w:pPr>
+              <w:pStyle w:val="ae"/>
+              <w:spacing w:before="0" w:beforeAutospacing="0" w:after="0" w:afterAutospacing="0"/>
+              <w:jc w:val="both"/>
+              <w:rPr>
+                <w:sz w:val="28"/>
+                <w:szCs w:val="28"/>
+              </w:rPr>
+            </w:pPr>
+            <w:r>
+              <w:rPr>
+                <w:sz w:val="28"/>
+                <w:szCs w:val="28"/>
+              </w:rPr>
+              <w:t> </w:t>
+            </w:r>
+          </w:p>
+        </w:tc>
+        <w:tc>
+          <w:tcPr>
+            <w:tcW w:w="0" w:type="auto"/>
+            <w:vAlign w:val="center"/>
+            <w:hideMark/>
+          </w:tcPr>
+          <w:p>
+            <w:pPr>
+              <w:pStyle w:val="ae"/>
+              <w:spacing w:before="0" w:beforeAutospacing="0" w:after="0" w:afterAutospacing="0"/>
+              <w:jc w:val="both"/>
+              <w:rPr>
+                <w:sz w:val="28"/>
+                <w:szCs w:val="28"/>
+              </w:rPr>
+            </w:pPr>
+            <w:r>
+              <w:rPr>
+                <w:sz w:val="28"/>
+                <w:szCs w:val="28"/>
+              </w:rPr>
+              <w:t> </w:t>
+            </w:r>
+          </w:p>
+        </w:tc>
+        <w:tc>
+          <w:tcPr>
+            <w:tcW w:w="0" w:type="auto"/>
+            <w:vAlign w:val="center"/>
+            <w:hideMark/>
+          </w:tcPr>
+          <w:p>
+            <w:pPr>
+              <w:pStyle w:val="ae"/>
+              <w:spacing w:before="0" w:beforeAutospacing="0" w:after="0" w:afterAutospacing="0"/>
+              <w:jc w:val="both"/>
+              <w:rPr>
+                <w:sz w:val="28"/>
+                <w:szCs w:val="28"/>
+              </w:rPr>
+            </w:pPr>
+            <w:r>
+              <w:rPr>
+                <w:sz w:val="28"/>
+                <w:szCs w:val="28"/>
+              </w:rPr>
+              <w:t> </w:t>
+            </w:r>
+          </w:p>
+        </w:tc>
+        <w:tc>
+          <w:tcPr>
+            <w:tcW w:w="0" w:type="auto"/>
+            <w:vAlign w:val="center"/>
+            <w:hideMark/>
+          </w:tcPr>
+          <w:p>
+            <w:pPr>
+              <w:pStyle w:val="ae"/>
+              <w:spacing w:before="0" w:beforeAutospacing="0" w:after="0" w:afterAutospacing="0"/>
+              <w:jc w:val="both"/>
+              <w:rPr>
+                <w:sz w:val="28"/>
+                <w:szCs w:val="28"/>
+              </w:rPr>
+            </w:pPr>
+            <w:r>
+              <w:rPr>
+                <w:sz w:val="28"/>
+                <w:szCs w:val="28"/>
+              </w:rPr>
+              <w:t> </w:t>
+            </w:r>
+          </w:p>
+        </w:tc>
+      </w:tr>
+      <w:tr>
+        <w:trPr>
+          <w:tblCellSpacing w:w="15" w:type="dxa"/>
+        </w:trPr>
+        <w:tc>
+          <w:tcPr>
+            <w:tcW w:w="0" w:type="auto"/>
+            <w:vAlign w:val="center"/>
+            <w:hideMark/>
+          </w:tcPr>
+          <w:p>
+            <w:pPr>
+              <w:pStyle w:val="ae"/>
+              <w:spacing w:before="0" w:beforeAutospacing="0" w:after="0" w:afterAutospacing="0"/>
+              <w:jc w:val="both"/>
+              <w:rPr>
+                <w:sz w:val="28"/>
+                <w:szCs w:val="28"/>
+              </w:rPr>
+            </w:pPr>
+            <w:r>
+              <w:rPr>
+                <w:sz w:val="28"/>
+                <w:szCs w:val="28"/>
+              </w:rPr>
+              <w:t>...</w:t>
+            </w:r>
+          </w:p>
+        </w:tc>
+        <w:tc>
+          <w:tcPr>
+            <w:tcW w:w="0" w:type="auto"/>
+            <w:vAlign w:val="center"/>
+            <w:hideMark/>
+          </w:tcPr>
+          <w:p>
+            <w:pPr>
+              <w:pStyle w:val="ae"/>
+              <w:spacing w:before="0" w:beforeAutospacing="0" w:after="0" w:afterAutospacing="0"/>
+              <w:jc w:val="both"/>
+              <w:rPr>
+                <w:sz w:val="28"/>
+                <w:szCs w:val="28"/>
+              </w:rPr>
+            </w:pPr>
+            <w:r>
+              <w:rPr>
+                <w:sz w:val="28"/>
+                <w:szCs w:val="28"/>
+              </w:rPr>
+              <w:t> </w:t>
+            </w:r>
+          </w:p>
+        </w:tc>
+        <w:tc>
+          <w:tcPr>
+            <w:tcW w:w="0" w:type="auto"/>
+            <w:vAlign w:val="center"/>
+            <w:hideMark/>
+          </w:tcPr>
+          <w:p>
+            <w:pPr>
+              <w:pStyle w:val="ae"/>
+              <w:spacing w:before="0" w:beforeAutospacing="0" w:after="0" w:afterAutospacing="0"/>
+              <w:jc w:val="both"/>
+              <w:rPr>
+                <w:sz w:val="28"/>
+                <w:szCs w:val="28"/>
+              </w:rPr>
+            </w:pPr>
+            <w:r>
+              <w:rPr>
+                <w:sz w:val="28"/>
+                <w:szCs w:val="28"/>
+              </w:rPr>
+              <w:t> </w:t>
+            </w:r>
+          </w:p>
+        </w:tc>
+        <w:tc>
+          <w:tcPr>
+            <w:tcW w:w="0" w:type="auto"/>
+            <w:vAlign w:val="center"/>
+            <w:hideMark/>
+          </w:tcPr>
+          <w:p>
+            <w:pPr>
+              <w:pStyle w:val="ae"/>
+              <w:spacing w:before="0" w:beforeAutospacing="0" w:after="0" w:afterAutospacing="0"/>
+              <w:jc w:val="both"/>
+              <w:rPr>
+                <w:sz w:val="28"/>
+                <w:szCs w:val="28"/>
+              </w:rPr>
+            </w:pPr>
+            <w:r>
+              <w:rPr>
+                <w:sz w:val="28"/>
+                <w:szCs w:val="28"/>
+              </w:rPr>
+              <w:t> </w:t>
+            </w:r>
+          </w:p>
+        </w:tc>
+        <w:tc>
+          <w:tcPr>
+            <w:tcW w:w="0" w:type="auto"/>
+            <w:vAlign w:val="center"/>
+            <w:hideMark/>
+          </w:tcPr>
+          <w:p>
+            <w:pPr>
+              <w:pStyle w:val="ae"/>
+              <w:spacing w:before="0" w:beforeAutospacing="0" w:after="0" w:afterAutospacing="0"/>
+              <w:jc w:val="both"/>
+              <w:rPr>
+                <w:sz w:val="28"/>
+                <w:szCs w:val="28"/>
+              </w:rPr>
+            </w:pPr>
+            <w:r>
+              <w:rPr>
+                <w:sz w:val="28"/>
+                <w:szCs w:val="28"/>
+              </w:rPr>
+              <w:t> </w:t>
+            </w:r>
+          </w:p>
+        </w:tc>
+      </w:tr>
+      <w:tr>
+        <w:trPr>
+          <w:tblCellSpacing w:w="15" w:type="dxa"/>
+        </w:trPr>
+        <w:tc>
+          <w:tcPr>
+            <w:tcW w:w="0" w:type="auto"/>
+            <w:vAlign w:val="center"/>
+            <w:hideMark/>
+          </w:tcPr>
+          <w:p>
+            <w:pPr>
+              <w:pStyle w:val="ae"/>
+              <w:spacing w:before="0" w:beforeAutospacing="0" w:after="0" w:afterAutospacing="0"/>
+              <w:jc w:val="both"/>
+              <w:rPr>
+                <w:sz w:val="28"/>
+                <w:szCs w:val="28"/>
+              </w:rPr>
+            </w:pPr>
+            <w:r>
+              <w:rPr>
+                <w:sz w:val="28"/>
+                <w:szCs w:val="28"/>
+              </w:rPr>
+              <w:t>Д</w:t>
+            </w:r>
+            <w:r>
+              <w:rPr>
+                <w:sz w:val="28"/>
+                <w:szCs w:val="28"/>
+              </w:rPr>
+              <w:t>ія</w:t>
+            </w:r>
+            <w:r>
+              <w:rPr>
+                <w:sz w:val="28"/>
+                <w:szCs w:val="28"/>
+              </w:rPr>
+              <w:t xml:space="preserve"> N</w:t>
+            </w:r>
+          </w:p>
+        </w:tc>
+        <w:tc>
+          <w:tcPr>
+            <w:tcW w:w="0" w:type="auto"/>
+            <w:vAlign w:val="center"/>
+            <w:hideMark/>
+          </w:tcPr>
+          <w:p>
+            <w:pPr>
+              <w:pStyle w:val="ae"/>
+              <w:spacing w:before="0" w:beforeAutospacing="0" w:after="0" w:afterAutospacing="0"/>
+              <w:jc w:val="both"/>
+              <w:rPr>
+                <w:sz w:val="28"/>
+                <w:szCs w:val="28"/>
+              </w:rPr>
+            </w:pPr>
+            <w:r>
+              <w:rPr>
+                <w:sz w:val="28"/>
+                <w:szCs w:val="28"/>
+              </w:rPr>
+              <w:t> </w:t>
+            </w:r>
+          </w:p>
+        </w:tc>
+        <w:tc>
+          <w:tcPr>
+            <w:tcW w:w="0" w:type="auto"/>
+            <w:vAlign w:val="center"/>
+            <w:hideMark/>
+          </w:tcPr>
+          <w:p>
+            <w:pPr>
+              <w:pStyle w:val="ae"/>
+              <w:spacing w:before="0" w:beforeAutospacing="0" w:after="0" w:afterAutospacing="0"/>
+              <w:jc w:val="both"/>
+              <w:rPr>
+                <w:sz w:val="28"/>
+                <w:szCs w:val="28"/>
+              </w:rPr>
+            </w:pPr>
+            <w:r>
+              <w:rPr>
+                <w:sz w:val="28"/>
+                <w:szCs w:val="28"/>
+              </w:rPr>
+              <w:t> </w:t>
+            </w:r>
+          </w:p>
+        </w:tc>
+        <w:tc>
+          <w:tcPr>
+            <w:tcW w:w="0" w:type="auto"/>
+            <w:vAlign w:val="center"/>
+            <w:hideMark/>
+          </w:tcPr>
+          <w:p>
+            <w:pPr>
+              <w:pStyle w:val="ae"/>
+              <w:spacing w:before="0" w:beforeAutospacing="0" w:after="0" w:afterAutospacing="0"/>
+              <w:jc w:val="both"/>
+              <w:rPr>
+                <w:sz w:val="28"/>
+                <w:szCs w:val="28"/>
+              </w:rPr>
+            </w:pPr>
+            <w:r>
+              <w:rPr>
+                <w:sz w:val="28"/>
+                <w:szCs w:val="28"/>
+              </w:rPr>
+              <w:t> </w:t>
+            </w:r>
+          </w:p>
+        </w:tc>
+        <w:tc>
+          <w:tcPr>
+            <w:tcW w:w="0" w:type="auto"/>
+            <w:vAlign w:val="center"/>
+            <w:hideMark/>
+          </w:tcPr>
+          <w:p>
+            <w:pPr>
+              <w:pStyle w:val="ae"/>
+              <w:spacing w:before="0" w:beforeAutospacing="0" w:after="0" w:afterAutospacing="0"/>
+              <w:jc w:val="both"/>
+              <w:rPr>
+                <w:sz w:val="28"/>
+                <w:szCs w:val="28"/>
+              </w:rPr>
+            </w:pPr>
+            <w:r>
+              <w:rPr>
+                <w:sz w:val="28"/>
+                <w:szCs w:val="28"/>
+              </w:rPr>
+              <w:t> </w:t>
+            </w:r>
+          </w:p>
+        </w:tc>
+      </w:tr>
+    </w:tbl>
+    <w:p>
+      <w:pPr>
+        <w:pStyle w:val="ae"/>
+        <w:spacing w:before="0" w:beforeAutospacing="0" w:after="0" w:afterAutospacing="0"/>
+        <w:jc w:val="both"/>
+        <w:rPr>
+          <w:sz w:val="28"/>
+          <w:szCs w:val="28"/>
+          <w:lang w:val="ru-RU"/>
+        </w:rPr>
+      </w:pPr>
+      <w:r>
+        <w:rPr>
+          <w:rStyle w:val="a9"/>
+          <w:sz w:val="28"/>
+          <w:szCs w:val="28"/>
+          <w:lang w:val="ru-RU"/>
+        </w:rPr>
+        <w:t>Приклад 1. (російськомовне джерело) Страховка на автомобиль (один результат)</w:t>
+      </w:r>
+    </w:p>
+    <w:p>
+      <w:pPr>
+        <w:pStyle w:val="ae"/>
+        <w:spacing w:before="0" w:beforeAutospacing="0" w:after="0" w:afterAutospacing="0"/>
+        <w:jc w:val="both"/>
+        <w:rPr>
+          <w:sz w:val="28"/>
+          <w:szCs w:val="28"/>
+          <w:lang w:val="ru-RU"/>
+        </w:rPr>
+      </w:pPr>
+      <w:r>
+        <w:rPr>
+          <w:sz w:val="28"/>
+          <w:szCs w:val="28"/>
+          <w:lang w:val="ru-RU"/>
+        </w:rPr>
+        <w:t>Я прихожу в страховую компанию и заполняю анкету, где есть 2 вопроса:</w:t>
+      </w:r>
+    </w:p>
+    <w:p>
+      <w:pPr>
+        <w:pStyle w:val="ae"/>
+        <w:numPr>
+          <w:ilvl w:val="0"/>
+          <w:numId w:val="9"/>
+        </w:numPr>
+        <w:spacing w:before="0" w:beforeAutospacing="0" w:after="0" w:afterAutospacing="0"/>
+        <w:ind w:left="0" w:firstLine="0"/>
+        <w:jc w:val="both"/>
+        <w:rPr>
+          <w:sz w:val="28"/>
+          <w:szCs w:val="28"/>
+          <w:lang w:val="ru-RU"/>
+        </w:rPr>
+      </w:pPr>
+      <w:r>
+        <w:rPr>
+          <w:sz w:val="28"/>
+          <w:szCs w:val="28"/>
+          <w:lang w:val="ru-RU"/>
+        </w:rPr>
+        <w:t>Есть ли 5 лет стажа вождения?</w:t>
+      </w:r>
+    </w:p>
+    <w:p>
+      <w:pPr>
+        <w:pStyle w:val="ae"/>
+        <w:numPr>
+          <w:ilvl w:val="0"/>
+          <w:numId w:val="9"/>
+        </w:numPr>
+        <w:spacing w:before="0" w:beforeAutospacing="0" w:after="0" w:afterAutospacing="0"/>
+        <w:ind w:left="0" w:firstLine="0"/>
+        <w:jc w:val="both"/>
+        <w:rPr>
+          <w:sz w:val="28"/>
+          <w:szCs w:val="28"/>
+          <w:lang w:val="ru-RU"/>
+        </w:rPr>
+      </w:pPr>
+      <w:r>
+        <w:rPr>
+          <w:sz w:val="28"/>
+          <w:szCs w:val="28"/>
+          <w:lang w:val="ru-RU"/>
+        </w:rPr>
+        <w:t>Была ли в авариях?</w:t>
+      </w:r>
+    </w:p>
+    <w:p>
+      <w:pPr>
+        <w:pStyle w:val="ae"/>
+        <w:spacing w:before="0" w:beforeAutospacing="0" w:after="0" w:afterAutospacing="0"/>
+        <w:jc w:val="both"/>
+        <w:rPr>
+          <w:sz w:val="28"/>
+          <w:szCs w:val="28"/>
+          <w:lang w:val="ru-RU"/>
+        </w:rPr>
+      </w:pPr>
+      <w:r>
+        <w:rPr>
+          <w:sz w:val="28"/>
+          <w:szCs w:val="28"/>
+          <w:lang w:val="ru-RU"/>
+        </w:rPr>
+        <w:t xml:space="preserve">Ответить можно либо да, либо нет. </w:t>
+      </w:r>
+    </w:p>
+    <w:p>
+      <w:pPr>
+        <w:pStyle w:val="ae"/>
+        <w:spacing w:before="0" w:beforeAutospacing="0" w:after="0" w:afterAutospacing="0"/>
+        <w:jc w:val="both"/>
+        <w:rPr>
+          <w:sz w:val="28"/>
+          <w:szCs w:val="28"/>
+          <w:lang w:val="ru-RU"/>
+        </w:rPr>
+      </w:pPr>
+      <w:r>
+        <w:rPr>
+          <w:sz w:val="28"/>
+          <w:szCs w:val="28"/>
+          <w:lang w:val="ru-RU"/>
+        </w:rPr>
+        <w:t>Получается 2 условия по 2 возможных варианта, итого 4 варианта пересечения условий, 4 правила. На каждое правило свой результат:</w:t>
+      </w:r>
+    </w:p>
+    <w:p>
+      <w:pPr>
+        <w:pStyle w:val="ae"/>
+        <w:numPr>
+          <w:ilvl w:val="0"/>
+          <w:numId w:val="10"/>
+        </w:numPr>
+        <w:spacing w:before="0" w:beforeAutospacing="0" w:after="0" w:afterAutospacing="0"/>
+        <w:ind w:left="0" w:firstLine="0"/>
+        <w:jc w:val="both"/>
+        <w:rPr>
+          <w:sz w:val="28"/>
+          <w:szCs w:val="28"/>
+          <w:lang w:val="ru-RU"/>
+        </w:rPr>
+      </w:pPr>
+      <w:r>
+        <w:rPr>
+          <w:sz w:val="28"/>
+          <w:szCs w:val="28"/>
+          <w:lang w:val="ru-RU"/>
+        </w:rPr>
+        <w:t>Если у меня небольшой стаж и я часто бываю в авариях — придется заплатить по максимуму, иначе страховать такого водителя будет невыгодно.</w:t>
+      </w:r>
+    </w:p>
+    <w:p>
+      <w:pPr>
+        <w:pStyle w:val="ae"/>
+        <w:numPr>
+          <w:ilvl w:val="0"/>
+          <w:numId w:val="10"/>
+        </w:numPr>
+        <w:spacing w:before="0" w:beforeAutospacing="0" w:after="0" w:afterAutospacing="0"/>
+        <w:ind w:left="0" w:firstLine="0"/>
+        <w:jc w:val="both"/>
+        <w:rPr>
+          <w:sz w:val="28"/>
+          <w:szCs w:val="28"/>
+          <w:lang w:val="ru-RU"/>
+        </w:rPr>
+      </w:pPr>
+      <w:r>
+        <w:rPr>
+          <w:sz w:val="28"/>
+          <w:szCs w:val="28"/>
+          <w:lang w:val="ru-RU"/>
+        </w:rPr>
+        <w:lastRenderedPageBreak/>
+        <w:t>Если нет стажа, но нет аварий — плачу поменьше, но не сильно. Знаете как бывает — первое время катаются очень осторожно, а потом начинают думать «да я царь и бог, не попаду в аварию». И понеслось...</w:t>
+      </w:r>
+    </w:p>
+    <w:p>
+      <w:pPr>
+        <w:pStyle w:val="ae"/>
+        <w:numPr>
+          <w:ilvl w:val="0"/>
+          <w:numId w:val="10"/>
+        </w:numPr>
+        <w:spacing w:before="0" w:beforeAutospacing="0" w:after="0" w:afterAutospacing="0"/>
+        <w:ind w:left="0" w:firstLine="0"/>
+        <w:jc w:val="both"/>
+        <w:rPr>
+          <w:sz w:val="28"/>
+          <w:szCs w:val="28"/>
+          <w:lang w:val="ru-RU"/>
+        </w:rPr>
+      </w:pPr>
+      <w:r>
+        <w:rPr>
+          <w:sz w:val="28"/>
+          <w:szCs w:val="28"/>
+          <w:lang w:val="ru-RU"/>
+        </w:rPr>
+        <w:t xml:space="preserve">Если я опытный водитель, но бываю в авариях — ценник еще чуть ниже. Ведь бывать в авариях — это нормально. Иногда ты просто стоишь на светофоре, а в тебя влетает дурак, ну что тут поделаешь? Но если аварий мало, а опыта много — это хороший знак. </w:t>
+      </w:r>
+    </w:p>
+    <w:p>
+      <w:pPr>
+        <w:pStyle w:val="ae"/>
+        <w:numPr>
+          <w:ilvl w:val="0"/>
+          <w:numId w:val="10"/>
+        </w:numPr>
+        <w:spacing w:before="0" w:beforeAutospacing="0" w:after="0" w:afterAutospacing="0"/>
+        <w:ind w:left="0" w:firstLine="0"/>
+        <w:jc w:val="both"/>
+        <w:rPr>
+          <w:sz w:val="28"/>
+          <w:szCs w:val="28"/>
+          <w:lang w:val="ru-RU"/>
+        </w:rPr>
+      </w:pPr>
+      <w:r>
+        <w:rPr>
+          <w:sz w:val="28"/>
+          <w:szCs w:val="28"/>
+          <w:lang w:val="ru-RU"/>
+        </w:rPr>
+        <w:t xml:space="preserve">Если опытный, да еще и без аварий — меньше всего. Очень аккуратный водитель, платить скорее всего не придется! </w:t>
+      </w:r>
+    </w:p>
+    <w:p>
+      <w:pPr>
+        <w:pStyle w:val="ae"/>
+        <w:spacing w:before="0" w:beforeAutospacing="0" w:after="0" w:afterAutospacing="0"/>
+        <w:jc w:val="both"/>
+        <w:rPr>
+          <w:sz w:val="28"/>
+          <w:szCs w:val="28"/>
+          <w:lang w:val="ru-RU"/>
+        </w:rPr>
+      </w:pPr>
+      <w:r>
+        <w:rPr>
+          <w:sz w:val="28"/>
+          <w:szCs w:val="28"/>
+          <w:lang w:val="ru-RU"/>
+        </w:rPr>
+        <w:t>А теперь то же самое, только в виде таблички:</w:t>
+      </w:r>
+    </w:p>
+    <w:tbl>
+      <w:tblPr>
+        <w:tblW w:w="0" w:type="auto"/>
+        <w:tblCellSpacing w:w="15" w:type="dxa"/>
+        <w:tblCellMar>
+          <w:top w:w="15" w:type="dxa"/>
+          <w:left w:w="15" w:type="dxa"/>
+          <w:bottom w:w="15" w:type="dxa"/>
+          <w:right w:w="15" w:type="dxa"/>
+        </w:tblCellMar>
+        <w:tblLook w:val="04A0"/>
+      </w:tblPr>
+      <w:tblGrid>
+        <w:gridCol w:w="1900"/>
+        <w:gridCol w:w="1394"/>
+        <w:gridCol w:w="1394"/>
+        <w:gridCol w:w="1394"/>
+        <w:gridCol w:w="1409"/>
+      </w:tblGrid>
+      <w:tr>
+        <w:trPr>
+          <w:tblCellSpacing w:w="15" w:type="dxa"/>
+        </w:trPr>
+        <w:tc>
+          <w:tcPr>
+            <w:tcW w:w="0" w:type="auto"/>
+            <w:vAlign w:val="center"/>
+            <w:hideMark/>
+          </w:tcPr>
+          <w:p>
+            <w:pPr>
+              <w:pStyle w:val="ae"/>
+              <w:spacing w:before="0" w:beforeAutospacing="0" w:after="0" w:afterAutospacing="0"/>
+              <w:jc w:val="both"/>
+              <w:rPr>
+                <w:sz w:val="28"/>
+                <w:szCs w:val="28"/>
+                <w:lang w:val="ru-RU"/>
+              </w:rPr>
+            </w:pPr>
+            <w:r>
+              <w:rPr>
+                <w:sz w:val="28"/>
+                <w:szCs w:val="28"/>
+                <w:lang w:val="ru-RU"/>
+              </w:rPr>
+              <w:t> </w:t>
+            </w:r>
+          </w:p>
+        </w:tc>
+        <w:tc>
+          <w:tcPr>
+            <w:tcW w:w="0" w:type="auto"/>
+            <w:vAlign w:val="center"/>
+            <w:hideMark/>
+          </w:tcPr>
+          <w:p>
+            <w:pPr>
+              <w:pStyle w:val="ae"/>
+              <w:spacing w:before="0" w:beforeAutospacing="0" w:after="0" w:afterAutospacing="0"/>
+              <w:jc w:val="both"/>
+              <w:rPr>
+                <w:sz w:val="28"/>
+                <w:szCs w:val="28"/>
+                <w:lang w:val="ru-RU"/>
+              </w:rPr>
+            </w:pPr>
+            <w:r>
+              <w:rPr>
+                <w:rStyle w:val="a9"/>
+                <w:sz w:val="28"/>
+                <w:szCs w:val="28"/>
+                <w:lang w:val="ru-RU"/>
+              </w:rPr>
+              <w:t>Правило 1</w:t>
+            </w:r>
+          </w:p>
+        </w:tc>
+        <w:tc>
+          <w:tcPr>
+            <w:tcW w:w="0" w:type="auto"/>
+            <w:vAlign w:val="center"/>
+            <w:hideMark/>
+          </w:tcPr>
+          <w:p>
+            <w:pPr>
+              <w:pStyle w:val="ae"/>
+              <w:spacing w:before="0" w:beforeAutospacing="0" w:after="0" w:afterAutospacing="0"/>
+              <w:jc w:val="both"/>
+              <w:rPr>
+                <w:sz w:val="28"/>
+                <w:szCs w:val="28"/>
+                <w:lang w:val="ru-RU"/>
+              </w:rPr>
+            </w:pPr>
+            <w:r>
+              <w:rPr>
+                <w:rStyle w:val="a9"/>
+                <w:sz w:val="28"/>
+                <w:szCs w:val="28"/>
+                <w:lang w:val="ru-RU"/>
+              </w:rPr>
+              <w:t>Правило 2</w:t>
+            </w:r>
+          </w:p>
+        </w:tc>
+        <w:tc>
+          <w:tcPr>
+            <w:tcW w:w="0" w:type="auto"/>
+            <w:vAlign w:val="center"/>
+            <w:hideMark/>
+          </w:tcPr>
+          <w:p>
+            <w:pPr>
+              <w:pStyle w:val="ae"/>
+              <w:spacing w:before="0" w:beforeAutospacing="0" w:after="0" w:afterAutospacing="0"/>
+              <w:jc w:val="both"/>
+              <w:rPr>
+                <w:sz w:val="28"/>
+                <w:szCs w:val="28"/>
+                <w:lang w:val="ru-RU"/>
+              </w:rPr>
+            </w:pPr>
+            <w:r>
+              <w:rPr>
+                <w:rStyle w:val="a9"/>
+                <w:sz w:val="28"/>
+                <w:szCs w:val="28"/>
+                <w:lang w:val="ru-RU"/>
+              </w:rPr>
+              <w:t>Правило 3</w:t>
+            </w:r>
+          </w:p>
+        </w:tc>
+        <w:tc>
+          <w:tcPr>
+            <w:tcW w:w="0" w:type="auto"/>
+            <w:vAlign w:val="center"/>
+            <w:hideMark/>
+          </w:tcPr>
+          <w:p>
+            <w:pPr>
+              <w:pStyle w:val="ae"/>
+              <w:spacing w:before="0" w:beforeAutospacing="0" w:after="0" w:afterAutospacing="0"/>
+              <w:jc w:val="both"/>
+              <w:rPr>
+                <w:sz w:val="28"/>
+                <w:szCs w:val="28"/>
+                <w:lang w:val="ru-RU"/>
+              </w:rPr>
+            </w:pPr>
+            <w:r>
+              <w:rPr>
+                <w:rStyle w:val="a9"/>
+                <w:sz w:val="28"/>
+                <w:szCs w:val="28"/>
+                <w:lang w:val="ru-RU"/>
+              </w:rPr>
+              <w:t>Правило 4</w:t>
+            </w:r>
+          </w:p>
+        </w:tc>
+      </w:tr>
+      <w:tr>
+        <w:trPr>
+          <w:tblCellSpacing w:w="15" w:type="dxa"/>
+        </w:trPr>
+        <w:tc>
+          <w:tcPr>
+            <w:tcW w:w="0" w:type="auto"/>
+            <w:vAlign w:val="center"/>
+            <w:hideMark/>
+          </w:tcPr>
+          <w:p>
+            <w:pPr>
+              <w:pStyle w:val="ae"/>
+              <w:spacing w:before="0" w:beforeAutospacing="0" w:after="0" w:afterAutospacing="0"/>
+              <w:jc w:val="both"/>
+              <w:rPr>
+                <w:sz w:val="28"/>
+                <w:szCs w:val="28"/>
+                <w:lang w:val="ru-RU"/>
+              </w:rPr>
+            </w:pPr>
+            <w:r>
+              <w:rPr>
+                <w:rStyle w:val="a9"/>
+                <w:sz w:val="28"/>
+                <w:szCs w:val="28"/>
+                <w:lang w:val="ru-RU"/>
+              </w:rPr>
+              <w:t>Условия</w:t>
+            </w:r>
+          </w:p>
+        </w:tc>
+        <w:tc>
+          <w:tcPr>
+            <w:tcW w:w="0" w:type="auto"/>
+            <w:vAlign w:val="center"/>
+            <w:hideMark/>
+          </w:tcPr>
+          <w:p>
+            <w:pPr>
+              <w:pStyle w:val="ae"/>
+              <w:spacing w:before="0" w:beforeAutospacing="0" w:after="0" w:afterAutospacing="0"/>
+              <w:jc w:val="both"/>
+              <w:rPr>
+                <w:sz w:val="28"/>
+                <w:szCs w:val="28"/>
+                <w:lang w:val="ru-RU"/>
+              </w:rPr>
+            </w:pPr>
+            <w:r>
+              <w:rPr>
+                <w:sz w:val="28"/>
+                <w:szCs w:val="28"/>
+                <w:lang w:val="ru-RU"/>
+              </w:rPr>
+              <w:t> </w:t>
+            </w:r>
+          </w:p>
+        </w:tc>
+        <w:tc>
+          <w:tcPr>
+            <w:tcW w:w="0" w:type="auto"/>
+            <w:vAlign w:val="center"/>
+            <w:hideMark/>
+          </w:tcPr>
+          <w:p>
+            <w:pPr>
+              <w:pStyle w:val="ae"/>
+              <w:spacing w:before="0" w:beforeAutospacing="0" w:after="0" w:afterAutospacing="0"/>
+              <w:jc w:val="both"/>
+              <w:rPr>
+                <w:sz w:val="28"/>
+                <w:szCs w:val="28"/>
+                <w:lang w:val="ru-RU"/>
+              </w:rPr>
+            </w:pPr>
+            <w:r>
+              <w:rPr>
+                <w:sz w:val="28"/>
+                <w:szCs w:val="28"/>
+                <w:lang w:val="ru-RU"/>
+              </w:rPr>
+              <w:t> </w:t>
+            </w:r>
+          </w:p>
+        </w:tc>
+        <w:tc>
+          <w:tcPr>
+            <w:tcW w:w="0" w:type="auto"/>
+            <w:vAlign w:val="center"/>
+            <w:hideMark/>
+          </w:tcPr>
+          <w:p>
+            <w:pPr>
+              <w:pStyle w:val="ae"/>
+              <w:spacing w:before="0" w:beforeAutospacing="0" w:after="0" w:afterAutospacing="0"/>
+              <w:jc w:val="both"/>
+              <w:rPr>
+                <w:sz w:val="28"/>
+                <w:szCs w:val="28"/>
+                <w:lang w:val="ru-RU"/>
+              </w:rPr>
+            </w:pPr>
+            <w:r>
+              <w:rPr>
+                <w:sz w:val="28"/>
+                <w:szCs w:val="28"/>
+                <w:lang w:val="ru-RU"/>
+              </w:rPr>
+              <w:t> </w:t>
+            </w:r>
+          </w:p>
+        </w:tc>
+        <w:tc>
+          <w:tcPr>
+            <w:tcW w:w="0" w:type="auto"/>
+            <w:vAlign w:val="center"/>
+            <w:hideMark/>
+          </w:tcPr>
+          <w:p>
+            <w:pPr>
+              <w:pStyle w:val="ae"/>
+              <w:spacing w:before="0" w:beforeAutospacing="0" w:after="0" w:afterAutospacing="0"/>
+              <w:jc w:val="both"/>
+              <w:rPr>
+                <w:sz w:val="28"/>
+                <w:szCs w:val="28"/>
+                <w:lang w:val="ru-RU"/>
+              </w:rPr>
+            </w:pPr>
+            <w:r>
+              <w:rPr>
+                <w:sz w:val="28"/>
+                <w:szCs w:val="28"/>
+                <w:lang w:val="ru-RU"/>
+              </w:rPr>
+              <w:t> </w:t>
+            </w:r>
+          </w:p>
+        </w:tc>
+      </w:tr>
+      <w:tr>
+        <w:trPr>
+          <w:tblCellSpacing w:w="15" w:type="dxa"/>
+        </w:trPr>
+        <w:tc>
+          <w:tcPr>
+            <w:tcW w:w="0" w:type="auto"/>
+            <w:vAlign w:val="center"/>
+            <w:hideMark/>
+          </w:tcPr>
+          <w:p>
+            <w:pPr>
+              <w:pStyle w:val="ae"/>
+              <w:spacing w:before="0" w:beforeAutospacing="0" w:after="0" w:afterAutospacing="0"/>
+              <w:jc w:val="both"/>
+              <w:rPr>
+                <w:sz w:val="28"/>
+                <w:szCs w:val="28"/>
+                <w:lang w:val="ru-RU"/>
+              </w:rPr>
+            </w:pPr>
+            <w:r>
+              <w:rPr>
+                <w:sz w:val="28"/>
+                <w:szCs w:val="28"/>
+                <w:lang w:val="ru-RU"/>
+              </w:rPr>
+              <w:t>Стаж 5 лет</w:t>
+            </w:r>
+          </w:p>
+        </w:tc>
+        <w:tc>
+          <w:tcPr>
+            <w:tcW w:w="0" w:type="auto"/>
+            <w:vAlign w:val="center"/>
+            <w:hideMark/>
+          </w:tcPr>
+          <w:p>
+            <w:pPr>
+              <w:pStyle w:val="ae"/>
+              <w:spacing w:before="0" w:beforeAutospacing="0" w:after="0" w:afterAutospacing="0"/>
+              <w:jc w:val="both"/>
+              <w:rPr>
+                <w:sz w:val="28"/>
+                <w:szCs w:val="28"/>
+                <w:lang w:val="ru-RU"/>
+              </w:rPr>
+            </w:pPr>
+            <w:r>
+              <w:rPr>
+                <w:sz w:val="28"/>
+                <w:szCs w:val="28"/>
+                <w:lang w:val="ru-RU"/>
+              </w:rPr>
+              <w:t>Нет</w:t>
+            </w:r>
+          </w:p>
+        </w:tc>
+        <w:tc>
+          <w:tcPr>
+            <w:tcW w:w="0" w:type="auto"/>
+            <w:vAlign w:val="center"/>
+            <w:hideMark/>
+          </w:tcPr>
+          <w:p>
+            <w:pPr>
+              <w:pStyle w:val="ae"/>
+              <w:spacing w:before="0" w:beforeAutospacing="0" w:after="0" w:afterAutospacing="0"/>
+              <w:jc w:val="both"/>
+              <w:rPr>
+                <w:sz w:val="28"/>
+                <w:szCs w:val="28"/>
+                <w:lang w:val="ru-RU"/>
+              </w:rPr>
+            </w:pPr>
+            <w:r>
+              <w:rPr>
+                <w:sz w:val="28"/>
+                <w:szCs w:val="28"/>
+                <w:lang w:val="ru-RU"/>
+              </w:rPr>
+              <w:t>Нет</w:t>
+            </w:r>
+          </w:p>
+        </w:tc>
+        <w:tc>
+          <w:tcPr>
+            <w:tcW w:w="0" w:type="auto"/>
+            <w:vAlign w:val="center"/>
+            <w:hideMark/>
+          </w:tcPr>
+          <w:p>
+            <w:pPr>
+              <w:pStyle w:val="ae"/>
+              <w:spacing w:before="0" w:beforeAutospacing="0" w:after="0" w:afterAutospacing="0"/>
+              <w:jc w:val="both"/>
+              <w:rPr>
+                <w:sz w:val="28"/>
+                <w:szCs w:val="28"/>
+                <w:lang w:val="ru-RU"/>
+              </w:rPr>
+            </w:pPr>
+            <w:r>
+              <w:rPr>
+                <w:sz w:val="28"/>
+                <w:szCs w:val="28"/>
+                <w:lang w:val="ru-RU"/>
+              </w:rPr>
+              <w:t>Да</w:t>
+            </w:r>
+          </w:p>
+        </w:tc>
+        <w:tc>
+          <w:tcPr>
+            <w:tcW w:w="0" w:type="auto"/>
+            <w:vAlign w:val="center"/>
+            <w:hideMark/>
+          </w:tcPr>
+          <w:p>
+            <w:pPr>
+              <w:pStyle w:val="ae"/>
+              <w:spacing w:before="0" w:beforeAutospacing="0" w:after="0" w:afterAutospacing="0"/>
+              <w:jc w:val="both"/>
+              <w:rPr>
+                <w:sz w:val="28"/>
+                <w:szCs w:val="28"/>
+                <w:lang w:val="ru-RU"/>
+              </w:rPr>
+            </w:pPr>
+            <w:r>
+              <w:rPr>
+                <w:sz w:val="28"/>
+                <w:szCs w:val="28"/>
+                <w:lang w:val="ru-RU"/>
+              </w:rPr>
+              <w:t>Да</w:t>
+            </w:r>
+          </w:p>
+        </w:tc>
+      </w:tr>
+      <w:tr>
+        <w:trPr>
+          <w:tblCellSpacing w:w="15" w:type="dxa"/>
+        </w:trPr>
+        <w:tc>
+          <w:tcPr>
+            <w:tcW w:w="0" w:type="auto"/>
+            <w:vAlign w:val="center"/>
+            <w:hideMark/>
+          </w:tcPr>
+          <w:p>
+            <w:pPr>
+              <w:pStyle w:val="ae"/>
+              <w:spacing w:before="0" w:beforeAutospacing="0" w:after="0" w:afterAutospacing="0"/>
+              <w:jc w:val="both"/>
+              <w:rPr>
+                <w:sz w:val="28"/>
+                <w:szCs w:val="28"/>
+                <w:lang w:val="ru-RU"/>
+              </w:rPr>
+            </w:pPr>
+            <w:r>
+              <w:rPr>
+                <w:sz w:val="28"/>
+                <w:szCs w:val="28"/>
+                <w:lang w:val="ru-RU"/>
+              </w:rPr>
+              <w:t>Был в авариях?</w:t>
+            </w:r>
+          </w:p>
+        </w:tc>
+        <w:tc>
+          <w:tcPr>
+            <w:tcW w:w="0" w:type="auto"/>
+            <w:vAlign w:val="center"/>
+            <w:hideMark/>
+          </w:tcPr>
+          <w:p>
+            <w:pPr>
+              <w:pStyle w:val="ae"/>
+              <w:spacing w:before="0" w:beforeAutospacing="0" w:after="0" w:afterAutospacing="0"/>
+              <w:jc w:val="both"/>
+              <w:rPr>
+                <w:sz w:val="28"/>
+                <w:szCs w:val="28"/>
+                <w:lang w:val="ru-RU"/>
+              </w:rPr>
+            </w:pPr>
+            <w:r>
+              <w:rPr>
+                <w:sz w:val="28"/>
+                <w:szCs w:val="28"/>
+                <w:lang w:val="ru-RU"/>
+              </w:rPr>
+              <w:t>Да</w:t>
+            </w:r>
+          </w:p>
+        </w:tc>
+        <w:tc>
+          <w:tcPr>
+            <w:tcW w:w="0" w:type="auto"/>
+            <w:vAlign w:val="center"/>
+            <w:hideMark/>
+          </w:tcPr>
+          <w:p>
+            <w:pPr>
+              <w:pStyle w:val="ae"/>
+              <w:spacing w:before="0" w:beforeAutospacing="0" w:after="0" w:afterAutospacing="0"/>
+              <w:jc w:val="both"/>
+              <w:rPr>
+                <w:sz w:val="28"/>
+                <w:szCs w:val="28"/>
+                <w:lang w:val="ru-RU"/>
+              </w:rPr>
+            </w:pPr>
+            <w:r>
+              <w:rPr>
+                <w:sz w:val="28"/>
+                <w:szCs w:val="28"/>
+                <w:lang w:val="ru-RU"/>
+              </w:rPr>
+              <w:t>Нет</w:t>
+            </w:r>
+          </w:p>
+        </w:tc>
+        <w:tc>
+          <w:tcPr>
+            <w:tcW w:w="0" w:type="auto"/>
+            <w:vAlign w:val="center"/>
+            <w:hideMark/>
+          </w:tcPr>
+          <w:p>
+            <w:pPr>
+              <w:pStyle w:val="ae"/>
+              <w:spacing w:before="0" w:beforeAutospacing="0" w:after="0" w:afterAutospacing="0"/>
+              <w:jc w:val="both"/>
+              <w:rPr>
+                <w:sz w:val="28"/>
+                <w:szCs w:val="28"/>
+                <w:lang w:val="ru-RU"/>
+              </w:rPr>
+            </w:pPr>
+            <w:r>
+              <w:rPr>
+                <w:sz w:val="28"/>
+                <w:szCs w:val="28"/>
+                <w:lang w:val="ru-RU"/>
+              </w:rPr>
+              <w:t>Да</w:t>
+            </w:r>
+          </w:p>
+        </w:tc>
+        <w:tc>
+          <w:tcPr>
+            <w:tcW w:w="0" w:type="auto"/>
+            <w:vAlign w:val="center"/>
+            <w:hideMark/>
+          </w:tcPr>
+          <w:p>
+            <w:pPr>
+              <w:pStyle w:val="ae"/>
+              <w:spacing w:before="0" w:beforeAutospacing="0" w:after="0" w:afterAutospacing="0"/>
+              <w:jc w:val="both"/>
+              <w:rPr>
+                <w:sz w:val="28"/>
+                <w:szCs w:val="28"/>
+                <w:lang w:val="ru-RU"/>
+              </w:rPr>
+            </w:pPr>
+            <w:r>
+              <w:rPr>
+                <w:sz w:val="28"/>
+                <w:szCs w:val="28"/>
+                <w:lang w:val="ru-RU"/>
+              </w:rPr>
+              <w:t>Нет</w:t>
+            </w:r>
+          </w:p>
+        </w:tc>
+      </w:tr>
+      <w:tr>
+        <w:trPr>
+          <w:tblCellSpacing w:w="15" w:type="dxa"/>
+        </w:trPr>
+        <w:tc>
+          <w:tcPr>
+            <w:tcW w:w="0" w:type="auto"/>
+            <w:vAlign w:val="center"/>
+            <w:hideMark/>
+          </w:tcPr>
+          <w:p>
+            <w:pPr>
+              <w:pStyle w:val="ae"/>
+              <w:spacing w:before="0" w:beforeAutospacing="0" w:after="0" w:afterAutospacing="0"/>
+              <w:jc w:val="both"/>
+              <w:rPr>
+                <w:sz w:val="28"/>
+                <w:szCs w:val="28"/>
+                <w:lang w:val="ru-RU"/>
+              </w:rPr>
+            </w:pPr>
+            <w:r>
+              <w:rPr>
+                <w:sz w:val="28"/>
+                <w:szCs w:val="28"/>
+                <w:lang w:val="ru-RU"/>
+              </w:rPr>
+              <w:t> </w:t>
+            </w:r>
+          </w:p>
+        </w:tc>
+        <w:tc>
+          <w:tcPr>
+            <w:tcW w:w="0" w:type="auto"/>
+            <w:vAlign w:val="center"/>
+            <w:hideMark/>
+          </w:tcPr>
+          <w:p>
+            <w:pPr>
+              <w:pStyle w:val="ae"/>
+              <w:spacing w:before="0" w:beforeAutospacing="0" w:after="0" w:afterAutospacing="0"/>
+              <w:jc w:val="both"/>
+              <w:rPr>
+                <w:sz w:val="28"/>
+                <w:szCs w:val="28"/>
+                <w:lang w:val="ru-RU"/>
+              </w:rPr>
+            </w:pPr>
+            <w:r>
+              <w:rPr>
+                <w:sz w:val="28"/>
+                <w:szCs w:val="28"/>
+                <w:lang w:val="ru-RU"/>
+              </w:rPr>
+              <w:t> </w:t>
+            </w:r>
+          </w:p>
+        </w:tc>
+        <w:tc>
+          <w:tcPr>
+            <w:tcW w:w="0" w:type="auto"/>
+            <w:vAlign w:val="center"/>
+            <w:hideMark/>
+          </w:tcPr>
+          <w:p>
+            <w:pPr>
+              <w:pStyle w:val="ae"/>
+              <w:spacing w:before="0" w:beforeAutospacing="0" w:after="0" w:afterAutospacing="0"/>
+              <w:jc w:val="both"/>
+              <w:rPr>
+                <w:sz w:val="28"/>
+                <w:szCs w:val="28"/>
+                <w:lang w:val="ru-RU"/>
+              </w:rPr>
+            </w:pPr>
+            <w:r>
+              <w:rPr>
+                <w:sz w:val="28"/>
+                <w:szCs w:val="28"/>
+                <w:lang w:val="ru-RU"/>
+              </w:rPr>
+              <w:t> </w:t>
+            </w:r>
+          </w:p>
+        </w:tc>
+        <w:tc>
+          <w:tcPr>
+            <w:tcW w:w="0" w:type="auto"/>
+            <w:vAlign w:val="center"/>
+            <w:hideMark/>
+          </w:tcPr>
+          <w:p>
+            <w:pPr>
+              <w:pStyle w:val="ae"/>
+              <w:spacing w:before="0" w:beforeAutospacing="0" w:after="0" w:afterAutospacing="0"/>
+              <w:jc w:val="both"/>
+              <w:rPr>
+                <w:sz w:val="28"/>
+                <w:szCs w:val="28"/>
+                <w:lang w:val="ru-RU"/>
+              </w:rPr>
+            </w:pPr>
+            <w:r>
+              <w:rPr>
+                <w:sz w:val="28"/>
+                <w:szCs w:val="28"/>
+                <w:lang w:val="ru-RU"/>
+              </w:rPr>
+              <w:t> </w:t>
+            </w:r>
+          </w:p>
+        </w:tc>
+        <w:tc>
+          <w:tcPr>
+            <w:tcW w:w="0" w:type="auto"/>
+            <w:vAlign w:val="center"/>
+            <w:hideMark/>
+          </w:tcPr>
+          <w:p>
+            <w:pPr>
+              <w:pStyle w:val="ae"/>
+              <w:spacing w:before="0" w:beforeAutospacing="0" w:after="0" w:afterAutospacing="0"/>
+              <w:jc w:val="both"/>
+              <w:rPr>
+                <w:sz w:val="28"/>
+                <w:szCs w:val="28"/>
+                <w:lang w:val="ru-RU"/>
+              </w:rPr>
+            </w:pPr>
+            <w:r>
+              <w:rPr>
+                <w:sz w:val="28"/>
+                <w:szCs w:val="28"/>
+                <w:lang w:val="ru-RU"/>
+              </w:rPr>
+              <w:t> </w:t>
+            </w:r>
+          </w:p>
+        </w:tc>
+      </w:tr>
+      <w:tr>
+        <w:trPr>
+          <w:tblCellSpacing w:w="15" w:type="dxa"/>
+        </w:trPr>
+        <w:tc>
+          <w:tcPr>
+            <w:tcW w:w="0" w:type="auto"/>
+            <w:vAlign w:val="center"/>
+            <w:hideMark/>
+          </w:tcPr>
+          <w:p>
+            <w:pPr>
+              <w:pStyle w:val="ae"/>
+              <w:spacing w:before="0" w:beforeAutospacing="0" w:after="0" w:afterAutospacing="0"/>
+              <w:jc w:val="both"/>
+              <w:rPr>
+                <w:sz w:val="28"/>
+                <w:szCs w:val="28"/>
+                <w:lang w:val="ru-RU"/>
+              </w:rPr>
+            </w:pPr>
+            <w:r>
+              <w:rPr>
+                <w:rStyle w:val="a9"/>
+                <w:sz w:val="28"/>
+                <w:szCs w:val="28"/>
+                <w:lang w:val="ru-RU"/>
+              </w:rPr>
+              <w:t>Результат</w:t>
+            </w:r>
+          </w:p>
+        </w:tc>
+        <w:tc>
+          <w:tcPr>
+            <w:tcW w:w="0" w:type="auto"/>
+            <w:vAlign w:val="center"/>
+            <w:hideMark/>
+          </w:tcPr>
+          <w:p>
+            <w:pPr>
+              <w:pStyle w:val="ae"/>
+              <w:spacing w:before="0" w:beforeAutospacing="0" w:after="0" w:afterAutospacing="0"/>
+              <w:jc w:val="both"/>
+              <w:rPr>
+                <w:sz w:val="28"/>
+                <w:szCs w:val="28"/>
+                <w:lang w:val="ru-RU"/>
+              </w:rPr>
+            </w:pPr>
+            <w:r>
+              <w:rPr>
+                <w:sz w:val="28"/>
+                <w:szCs w:val="28"/>
+                <w:lang w:val="ru-RU"/>
+              </w:rPr>
+              <w:t> </w:t>
+            </w:r>
+          </w:p>
+        </w:tc>
+        <w:tc>
+          <w:tcPr>
+            <w:tcW w:w="0" w:type="auto"/>
+            <w:vAlign w:val="center"/>
+            <w:hideMark/>
+          </w:tcPr>
+          <w:p>
+            <w:pPr>
+              <w:pStyle w:val="ae"/>
+              <w:spacing w:before="0" w:beforeAutospacing="0" w:after="0" w:afterAutospacing="0"/>
+              <w:jc w:val="both"/>
+              <w:rPr>
+                <w:sz w:val="28"/>
+                <w:szCs w:val="28"/>
+                <w:lang w:val="ru-RU"/>
+              </w:rPr>
+            </w:pPr>
+            <w:r>
+              <w:rPr>
+                <w:sz w:val="28"/>
+                <w:szCs w:val="28"/>
+                <w:lang w:val="ru-RU"/>
+              </w:rPr>
+              <w:t> </w:t>
+            </w:r>
+          </w:p>
+        </w:tc>
+        <w:tc>
+          <w:tcPr>
+            <w:tcW w:w="0" w:type="auto"/>
+            <w:vAlign w:val="center"/>
+            <w:hideMark/>
+          </w:tcPr>
+          <w:p>
+            <w:pPr>
+              <w:pStyle w:val="ae"/>
+              <w:spacing w:before="0" w:beforeAutospacing="0" w:after="0" w:afterAutospacing="0"/>
+              <w:jc w:val="both"/>
+              <w:rPr>
+                <w:sz w:val="28"/>
+                <w:szCs w:val="28"/>
+                <w:lang w:val="ru-RU"/>
+              </w:rPr>
+            </w:pPr>
+            <w:r>
+              <w:rPr>
+                <w:sz w:val="28"/>
+                <w:szCs w:val="28"/>
+                <w:lang w:val="ru-RU"/>
+              </w:rPr>
+              <w:t> </w:t>
+            </w:r>
+          </w:p>
+        </w:tc>
+        <w:tc>
+          <w:tcPr>
+            <w:tcW w:w="0" w:type="auto"/>
+            <w:vAlign w:val="center"/>
+            <w:hideMark/>
+          </w:tcPr>
+          <w:p>
+            <w:pPr>
+              <w:pStyle w:val="ae"/>
+              <w:spacing w:before="0" w:beforeAutospacing="0" w:after="0" w:afterAutospacing="0"/>
+              <w:jc w:val="both"/>
+              <w:rPr>
+                <w:sz w:val="28"/>
+                <w:szCs w:val="28"/>
+                <w:lang w:val="ru-RU"/>
+              </w:rPr>
+            </w:pPr>
+            <w:r>
+              <w:rPr>
+                <w:sz w:val="28"/>
+                <w:szCs w:val="28"/>
+                <w:lang w:val="ru-RU"/>
+              </w:rPr>
+              <w:t> </w:t>
+            </w:r>
+          </w:p>
+        </w:tc>
+      </w:tr>
+      <w:tr>
+        <w:trPr>
+          <w:tblCellSpacing w:w="15" w:type="dxa"/>
+        </w:trPr>
+        <w:tc>
+          <w:tcPr>
+            <w:tcW w:w="0" w:type="auto"/>
+            <w:vAlign w:val="center"/>
+            <w:hideMark/>
+          </w:tcPr>
+          <w:p>
+            <w:pPr>
+              <w:pStyle w:val="ae"/>
+              <w:spacing w:before="0" w:beforeAutospacing="0" w:after="0" w:afterAutospacing="0"/>
+              <w:jc w:val="both"/>
+              <w:rPr>
+                <w:sz w:val="28"/>
+                <w:szCs w:val="28"/>
+                <w:lang w:val="ru-RU"/>
+              </w:rPr>
+            </w:pPr>
+            <w:r>
+              <w:rPr>
+                <w:sz w:val="28"/>
+                <w:szCs w:val="28"/>
+                <w:lang w:val="ru-RU"/>
+              </w:rPr>
+              <w:t>Страховка</w:t>
+            </w:r>
+          </w:p>
+        </w:tc>
+        <w:tc>
+          <w:tcPr>
+            <w:tcW w:w="0" w:type="auto"/>
+            <w:vAlign w:val="center"/>
+            <w:hideMark/>
+          </w:tcPr>
+          <w:p>
+            <w:pPr>
+              <w:pStyle w:val="ae"/>
+              <w:spacing w:before="0" w:beforeAutospacing="0" w:after="0" w:afterAutospacing="0"/>
+              <w:jc w:val="both"/>
+              <w:rPr>
+                <w:sz w:val="28"/>
+                <w:szCs w:val="28"/>
+                <w:lang w:val="ru-RU"/>
+              </w:rPr>
+            </w:pPr>
+            <w:r>
+              <w:rPr>
+                <w:sz w:val="28"/>
+                <w:szCs w:val="28"/>
+                <w:lang w:val="ru-RU"/>
+              </w:rPr>
+              <w:t>200 руб</w:t>
+            </w:r>
+          </w:p>
+        </w:tc>
+        <w:tc>
+          <w:tcPr>
+            <w:tcW w:w="0" w:type="auto"/>
+            <w:vAlign w:val="center"/>
+            <w:hideMark/>
+          </w:tcPr>
+          <w:p>
+            <w:pPr>
+              <w:pStyle w:val="ae"/>
+              <w:spacing w:before="0" w:beforeAutospacing="0" w:after="0" w:afterAutospacing="0"/>
+              <w:jc w:val="both"/>
+              <w:rPr>
+                <w:sz w:val="28"/>
+                <w:szCs w:val="28"/>
+                <w:lang w:val="ru-RU"/>
+              </w:rPr>
+            </w:pPr>
+            <w:r>
+              <w:rPr>
+                <w:sz w:val="28"/>
+                <w:szCs w:val="28"/>
+                <w:lang w:val="ru-RU"/>
+              </w:rPr>
+              <w:t>100 руб</w:t>
+            </w:r>
+          </w:p>
+        </w:tc>
+        <w:tc>
+          <w:tcPr>
+            <w:tcW w:w="0" w:type="auto"/>
+            <w:vAlign w:val="center"/>
+            <w:hideMark/>
+          </w:tcPr>
+          <w:p>
+            <w:pPr>
+              <w:pStyle w:val="ae"/>
+              <w:spacing w:before="0" w:beforeAutospacing="0" w:after="0" w:afterAutospacing="0"/>
+              <w:jc w:val="both"/>
+              <w:rPr>
+                <w:sz w:val="28"/>
+                <w:szCs w:val="28"/>
+                <w:lang w:val="ru-RU"/>
+              </w:rPr>
+            </w:pPr>
+            <w:r>
+              <w:rPr>
+                <w:sz w:val="28"/>
+                <w:szCs w:val="28"/>
+                <w:lang w:val="ru-RU"/>
+              </w:rPr>
+              <w:t>50 руб</w:t>
+            </w:r>
+          </w:p>
+        </w:tc>
+        <w:tc>
+          <w:tcPr>
+            <w:tcW w:w="0" w:type="auto"/>
+            <w:vAlign w:val="center"/>
+            <w:hideMark/>
+          </w:tcPr>
+          <w:p>
+            <w:pPr>
+              <w:pStyle w:val="ae"/>
+              <w:spacing w:before="0" w:beforeAutospacing="0" w:after="0" w:afterAutospacing="0"/>
+              <w:jc w:val="both"/>
+              <w:rPr>
+                <w:sz w:val="28"/>
+                <w:szCs w:val="28"/>
+                <w:lang w:val="ru-RU"/>
+              </w:rPr>
+            </w:pPr>
+            <w:r>
+              <w:rPr>
+                <w:sz w:val="28"/>
+                <w:szCs w:val="28"/>
+                <w:lang w:val="ru-RU"/>
+              </w:rPr>
+              <w:t>10 руб</w:t>
+            </w:r>
+          </w:p>
+        </w:tc>
+      </w:tr>
+    </w:tbl>
+    <w:p>
+      <w:pPr>
+        <w:pStyle w:val="ae"/>
+        <w:spacing w:before="0" w:beforeAutospacing="0" w:after="0" w:afterAutospacing="0"/>
+        <w:ind w:firstLine="709"/>
+        <w:jc w:val="both"/>
+        <w:rPr>
+          <w:sz w:val="28"/>
+          <w:szCs w:val="28"/>
+          <w:lang w:val="ru-RU"/>
+        </w:rPr>
+      </w:pPr>
+      <w:r>
+        <w:rPr>
+          <w:rStyle w:val="a9"/>
+          <w:sz w:val="28"/>
+          <w:szCs w:val="28"/>
+          <w:lang w:val="ru-RU"/>
+        </w:rPr>
+        <w:t xml:space="preserve">Приклад 2. (російськомовне джерело) </w:t>
+      </w:r>
+    </w:p>
+    <w:p>
+      <w:pPr>
+        <w:pStyle w:val="ae"/>
+        <w:spacing w:before="0" w:beforeAutospacing="0" w:after="0" w:afterAutospacing="0"/>
+        <w:ind w:firstLine="708"/>
+        <w:rPr>
+          <w:sz w:val="28"/>
+          <w:szCs w:val="28"/>
+          <w:lang w:val="ru-RU"/>
+        </w:rPr>
+      </w:pPr>
+      <w:r>
+        <w:rPr>
+          <w:sz w:val="28"/>
+          <w:szCs w:val="28"/>
+          <w:lang w:val="ru-RU"/>
+        </w:rPr>
+        <w:t xml:space="preserve">Рассмотрим </w:t>
+      </w:r>
+      <w:r>
+        <w:rPr>
+          <w:i/>
+          <w:iCs/>
+          <w:sz w:val="28"/>
+          <w:szCs w:val="28"/>
+          <w:lang w:val="ru-RU"/>
+        </w:rPr>
+        <w:t>таблицу принятия решений</w:t>
+      </w:r>
+      <w:r>
+        <w:rPr>
+          <w:sz w:val="28"/>
+          <w:szCs w:val="28"/>
+          <w:lang w:val="ru-RU"/>
+        </w:rPr>
+        <w:t xml:space="preserve"> на примере страницы регистрации нового пользователя сервиса KUKU.io</w:t>
+      </w:r>
+    </w:p>
+    <w:p>
+      <w:pPr>
+        <w:pStyle w:val="ae"/>
+        <w:spacing w:before="0" w:beforeAutospacing="0" w:after="0" w:afterAutospacing="0"/>
+        <w:ind w:firstLine="708"/>
+        <w:rPr>
+          <w:sz w:val="28"/>
+          <w:szCs w:val="28"/>
+          <w:lang w:val="ru-RU"/>
+        </w:rPr>
+      </w:pPr>
+      <w:r>
+        <w:rPr>
+          <w:sz w:val="28"/>
+          <w:szCs w:val="28"/>
+          <w:lang w:val="ru-RU"/>
+        </w:rPr>
+        <w:t xml:space="preserve">Используем понятия “корректные” и “некорректные” данные. </w:t>
+      </w:r>
+    </w:p>
+    <w:p>
+      <w:pPr>
+        <w:pStyle w:val="ae"/>
+        <w:spacing w:before="0" w:beforeAutospacing="0" w:after="0" w:afterAutospacing="0"/>
+        <w:ind w:firstLine="708"/>
+        <w:jc w:val="both"/>
+        <w:rPr>
+          <w:sz w:val="28"/>
+          <w:szCs w:val="28"/>
+          <w:lang w:val="ru-RU"/>
+        </w:rPr>
+      </w:pPr>
+      <w:r>
+        <w:rPr>
+          <w:sz w:val="28"/>
+          <w:szCs w:val="28"/>
+          <w:lang w:val="ru-RU"/>
+        </w:rPr>
+        <w:t>Чтобы регистрация прошла успешно, необходимо заполнить корректными оба поля. Если поля заполняются некорректными данными, то система должна выдать ошибку: “Введены невалидные данные”.</w:t>
+      </w:r>
+    </w:p>
+    <w:tbl>
+      <w:tblPr>
+        <w:tblW w:w="0" w:type="auto"/>
+        <w:tblCellSpacing w:w="15" w:type="dxa"/>
+        <w:tblCellMar>
+          <w:top w:w="15" w:type="dxa"/>
+          <w:left w:w="15" w:type="dxa"/>
+          <w:bottom w:w="15" w:type="dxa"/>
+          <w:right w:w="15" w:type="dxa"/>
+        </w:tblCellMar>
+        <w:tblLook w:val="04A0"/>
+      </w:tblPr>
+      <w:tblGrid>
+        <w:gridCol w:w="4826"/>
+        <w:gridCol w:w="1222"/>
+        <w:gridCol w:w="1222"/>
+        <w:gridCol w:w="1222"/>
+        <w:gridCol w:w="1237"/>
+      </w:tblGrid>
+      <w:tr>
+        <w:trPr>
+          <w:tblCellSpacing w:w="15" w:type="dxa"/>
+        </w:trPr>
+        <w:tc>
+          <w:tcPr>
+            <w:tcW w:w="0" w:type="auto"/>
+            <w:vAlign w:val="center"/>
+            <w:hideMark/>
+          </w:tcPr>
+          <w:p>
+            <w:pPr>
+              <w:rPr>
+                <w:sz w:val="28"/>
+                <w:szCs w:val="28"/>
+                <w:lang w:val="ru-RU"/>
+              </w:rPr>
+            </w:pPr>
+            <w:r>
+              <w:rPr>
+                <w:sz w:val="28"/>
+                <w:szCs w:val="28"/>
+                <w:lang w:val="ru-RU"/>
+              </w:rPr>
+              <w:t> </w:t>
+            </w:r>
+            <w:r>
+              <w:rPr>
+                <w:b/>
+                <w:bCs/>
+                <w:sz w:val="28"/>
+                <w:szCs w:val="28"/>
+                <w:lang w:val="ru-RU"/>
+              </w:rPr>
+              <w:t>Условие</w:t>
+            </w:r>
+          </w:p>
+        </w:tc>
+        <w:tc>
+          <w:tcPr>
+            <w:tcW w:w="0" w:type="auto"/>
+            <w:vAlign w:val="center"/>
+            <w:hideMark/>
+          </w:tcPr>
+          <w:p>
+            <w:pPr>
+              <w:rPr>
+                <w:lang w:val="ru-RU"/>
+              </w:rPr>
+            </w:pPr>
+            <w:r>
+              <w:rPr>
+                <w:b/>
+                <w:bCs/>
+                <w:lang w:val="ru-RU"/>
+              </w:rPr>
+              <w:t>Значения 1</w:t>
+            </w:r>
+          </w:p>
+        </w:tc>
+        <w:tc>
+          <w:tcPr>
+            <w:tcW w:w="0" w:type="auto"/>
+            <w:vAlign w:val="center"/>
+            <w:hideMark/>
+          </w:tcPr>
+          <w:p>
+            <w:pPr>
+              <w:rPr>
+                <w:lang w:val="ru-RU"/>
+              </w:rPr>
+            </w:pPr>
+            <w:r>
+              <w:rPr>
+                <w:b/>
+                <w:bCs/>
+                <w:lang w:val="ru-RU"/>
+              </w:rPr>
+              <w:t>Значения 2</w:t>
+            </w:r>
+          </w:p>
+        </w:tc>
+        <w:tc>
+          <w:tcPr>
+            <w:tcW w:w="0" w:type="auto"/>
+            <w:vAlign w:val="center"/>
+            <w:hideMark/>
+          </w:tcPr>
+          <w:p>
+            <w:pPr>
+              <w:rPr>
+                <w:lang w:val="ru-RU"/>
+              </w:rPr>
+            </w:pPr>
+            <w:r>
+              <w:rPr>
+                <w:b/>
+                <w:bCs/>
+                <w:lang w:val="ru-RU"/>
+              </w:rPr>
+              <w:t>Значения 3</w:t>
+            </w:r>
+          </w:p>
+        </w:tc>
+        <w:tc>
+          <w:tcPr>
+            <w:tcW w:w="0" w:type="auto"/>
+            <w:vAlign w:val="center"/>
+            <w:hideMark/>
+          </w:tcPr>
+          <w:p>
+            <w:pPr>
+              <w:rPr>
+                <w:lang w:val="ru-RU"/>
+              </w:rPr>
+            </w:pPr>
+            <w:r>
+              <w:rPr>
+                <w:b/>
+                <w:bCs/>
+                <w:lang w:val="ru-RU"/>
+              </w:rPr>
+              <w:t>Значения 4</w:t>
+            </w:r>
+          </w:p>
+        </w:tc>
+      </w:tr>
+      <w:tr>
+        <w:trPr>
+          <w:tblCellSpacing w:w="15" w:type="dxa"/>
+        </w:trPr>
+        <w:tc>
+          <w:tcPr>
+            <w:tcW w:w="0" w:type="auto"/>
+            <w:vAlign w:val="center"/>
+            <w:hideMark/>
+          </w:tcPr>
+          <w:p>
+            <w:pPr>
+              <w:rPr>
+                <w:sz w:val="28"/>
+                <w:szCs w:val="28"/>
+                <w:lang w:val="ru-RU"/>
+              </w:rPr>
+            </w:pPr>
+            <w:r>
+              <w:rPr>
+                <w:sz w:val="28"/>
+                <w:szCs w:val="28"/>
+                <w:lang w:val="ru-RU"/>
+              </w:rPr>
+              <w:t>Ввод корректных данных в поле E-mail</w:t>
+            </w:r>
+          </w:p>
+        </w:tc>
+        <w:tc>
+          <w:tcPr>
+            <w:tcW w:w="0" w:type="auto"/>
+            <w:vAlign w:val="center"/>
+            <w:hideMark/>
+          </w:tcPr>
+          <w:p>
+            <w:pPr>
+              <w:jc w:val="center"/>
+              <w:rPr>
+                <w:sz w:val="28"/>
+                <w:szCs w:val="28"/>
+                <w:lang w:val="ru-RU"/>
+              </w:rPr>
+            </w:pPr>
+            <w:r>
+              <w:rPr>
+                <w:sz w:val="28"/>
+                <w:szCs w:val="28"/>
+                <w:lang w:val="ru-RU"/>
+              </w:rPr>
+              <w:t>+</w:t>
+            </w:r>
+          </w:p>
+        </w:tc>
+        <w:tc>
+          <w:tcPr>
+            <w:tcW w:w="0" w:type="auto"/>
+            <w:vAlign w:val="center"/>
+            <w:hideMark/>
+          </w:tcPr>
+          <w:p>
+            <w:pPr>
+              <w:jc w:val="center"/>
+              <w:rPr>
+                <w:sz w:val="28"/>
+                <w:szCs w:val="28"/>
+                <w:lang w:val="ru-RU"/>
+              </w:rPr>
+            </w:pPr>
+            <w:r>
+              <w:rPr>
+                <w:sz w:val="28"/>
+                <w:szCs w:val="28"/>
+                <w:lang w:val="ru-RU"/>
+              </w:rPr>
+              <w:t>—</w:t>
+            </w:r>
+          </w:p>
+        </w:tc>
+        <w:tc>
+          <w:tcPr>
+            <w:tcW w:w="0" w:type="auto"/>
+            <w:vAlign w:val="center"/>
+            <w:hideMark/>
+          </w:tcPr>
+          <w:p>
+            <w:pPr>
+              <w:jc w:val="center"/>
+              <w:rPr>
+                <w:sz w:val="28"/>
+                <w:szCs w:val="28"/>
+                <w:lang w:val="ru-RU"/>
+              </w:rPr>
+            </w:pPr>
+            <w:r>
+              <w:rPr>
+                <w:sz w:val="28"/>
+                <w:szCs w:val="28"/>
+                <w:lang w:val="ru-RU"/>
+              </w:rPr>
+              <w:t>+</w:t>
+            </w:r>
+          </w:p>
+        </w:tc>
+        <w:tc>
+          <w:tcPr>
+            <w:tcW w:w="0" w:type="auto"/>
+            <w:vAlign w:val="center"/>
+            <w:hideMark/>
+          </w:tcPr>
+          <w:p>
+            <w:pPr>
+              <w:jc w:val="center"/>
+              <w:rPr>
+                <w:sz w:val="28"/>
+                <w:szCs w:val="28"/>
+                <w:lang w:val="ru-RU"/>
+              </w:rPr>
+            </w:pPr>
+            <w:r>
+              <w:rPr>
+                <w:sz w:val="28"/>
+                <w:szCs w:val="28"/>
+                <w:lang w:val="ru-RU"/>
+              </w:rPr>
+              <w:t>—</w:t>
+            </w:r>
+          </w:p>
+        </w:tc>
+      </w:tr>
+      <w:tr>
+        <w:trPr>
+          <w:tblCellSpacing w:w="15" w:type="dxa"/>
+        </w:trPr>
+        <w:tc>
+          <w:tcPr>
+            <w:tcW w:w="0" w:type="auto"/>
+            <w:vAlign w:val="center"/>
+            <w:hideMark/>
+          </w:tcPr>
+          <w:p>
+            <w:pPr>
+              <w:rPr>
+                <w:sz w:val="28"/>
+                <w:szCs w:val="28"/>
+                <w:lang w:val="ru-RU"/>
+              </w:rPr>
+            </w:pPr>
+            <w:r>
+              <w:rPr>
+                <w:sz w:val="28"/>
+                <w:szCs w:val="28"/>
+                <w:lang w:val="ru-RU"/>
+              </w:rPr>
+              <w:t>Ввод корректных данных в поле Password</w:t>
+            </w:r>
+          </w:p>
+        </w:tc>
+        <w:tc>
+          <w:tcPr>
+            <w:tcW w:w="0" w:type="auto"/>
+            <w:vAlign w:val="center"/>
+            <w:hideMark/>
+          </w:tcPr>
+          <w:p>
+            <w:pPr>
+              <w:jc w:val="center"/>
+              <w:rPr>
+                <w:sz w:val="28"/>
+                <w:szCs w:val="28"/>
+                <w:lang w:val="ru-RU"/>
+              </w:rPr>
+            </w:pPr>
+            <w:r>
+              <w:rPr>
+                <w:sz w:val="28"/>
+                <w:szCs w:val="28"/>
+                <w:lang w:val="ru-RU"/>
+              </w:rPr>
+              <w:t>+</w:t>
+            </w:r>
+          </w:p>
+        </w:tc>
+        <w:tc>
+          <w:tcPr>
+            <w:tcW w:w="0" w:type="auto"/>
+            <w:vAlign w:val="center"/>
+            <w:hideMark/>
+          </w:tcPr>
+          <w:p>
+            <w:pPr>
+              <w:jc w:val="center"/>
+              <w:rPr>
+                <w:sz w:val="28"/>
+                <w:szCs w:val="28"/>
+                <w:lang w:val="ru-RU"/>
+              </w:rPr>
+            </w:pPr>
+            <w:r>
+              <w:rPr>
+                <w:sz w:val="28"/>
+                <w:szCs w:val="28"/>
+                <w:lang w:val="ru-RU"/>
+              </w:rPr>
+              <w:t>—</w:t>
+            </w:r>
+          </w:p>
+        </w:tc>
+        <w:tc>
+          <w:tcPr>
+            <w:tcW w:w="0" w:type="auto"/>
+            <w:vAlign w:val="center"/>
+            <w:hideMark/>
+          </w:tcPr>
+          <w:p>
+            <w:pPr>
+              <w:jc w:val="center"/>
+              <w:rPr>
+                <w:sz w:val="28"/>
+                <w:szCs w:val="28"/>
+                <w:lang w:val="ru-RU"/>
+              </w:rPr>
+            </w:pPr>
+            <w:r>
+              <w:rPr>
+                <w:sz w:val="28"/>
+                <w:szCs w:val="28"/>
+                <w:lang w:val="ru-RU"/>
+              </w:rPr>
+              <w:t>—</w:t>
+            </w:r>
+          </w:p>
+        </w:tc>
+        <w:tc>
+          <w:tcPr>
+            <w:tcW w:w="0" w:type="auto"/>
+            <w:vAlign w:val="center"/>
+            <w:hideMark/>
+          </w:tcPr>
+          <w:p>
+            <w:pPr>
+              <w:jc w:val="center"/>
+              <w:rPr>
+                <w:sz w:val="28"/>
+                <w:szCs w:val="28"/>
+                <w:lang w:val="ru-RU"/>
+              </w:rPr>
+            </w:pPr>
+            <w:r>
+              <w:rPr>
+                <w:sz w:val="28"/>
+                <w:szCs w:val="28"/>
+                <w:lang w:val="ru-RU"/>
+              </w:rPr>
+              <w:t>+</w:t>
+            </w:r>
+          </w:p>
+        </w:tc>
+      </w:tr>
+      <w:tr>
+        <w:trPr>
+          <w:tblCellSpacing w:w="15" w:type="dxa"/>
+        </w:trPr>
+        <w:tc>
+          <w:tcPr>
+            <w:tcW w:w="0" w:type="auto"/>
+            <w:vAlign w:val="center"/>
+            <w:hideMark/>
+          </w:tcPr>
+          <w:p>
+            <w:pPr>
+              <w:rPr>
+                <w:sz w:val="28"/>
+                <w:szCs w:val="28"/>
+                <w:lang w:val="ru-RU"/>
+              </w:rPr>
+            </w:pPr>
+            <w:r>
+              <w:rPr>
+                <w:sz w:val="28"/>
+                <w:szCs w:val="28"/>
+                <w:lang w:val="ru-RU"/>
+              </w:rPr>
+              <w:t>Ввод некорректных данных в поле E-mail</w:t>
+            </w:r>
+          </w:p>
+        </w:tc>
+        <w:tc>
+          <w:tcPr>
+            <w:tcW w:w="0" w:type="auto"/>
+            <w:vAlign w:val="center"/>
+            <w:hideMark/>
+          </w:tcPr>
+          <w:p>
+            <w:pPr>
+              <w:jc w:val="center"/>
+              <w:rPr>
+                <w:sz w:val="28"/>
+                <w:szCs w:val="28"/>
+                <w:lang w:val="ru-RU"/>
+              </w:rPr>
+            </w:pPr>
+            <w:r>
+              <w:rPr>
+                <w:sz w:val="28"/>
+                <w:szCs w:val="28"/>
+                <w:lang w:val="ru-RU"/>
+              </w:rPr>
+              <w:t>—</w:t>
+            </w:r>
+          </w:p>
+        </w:tc>
+        <w:tc>
+          <w:tcPr>
+            <w:tcW w:w="0" w:type="auto"/>
+            <w:vAlign w:val="center"/>
+            <w:hideMark/>
+          </w:tcPr>
+          <w:p>
+            <w:pPr>
+              <w:jc w:val="center"/>
+              <w:rPr>
+                <w:sz w:val="28"/>
+                <w:szCs w:val="28"/>
+                <w:lang w:val="ru-RU"/>
+              </w:rPr>
+            </w:pPr>
+            <w:r>
+              <w:rPr>
+                <w:sz w:val="28"/>
+                <w:szCs w:val="28"/>
+                <w:lang w:val="ru-RU"/>
+              </w:rPr>
+              <w:t>+</w:t>
+            </w:r>
+          </w:p>
+        </w:tc>
+        <w:tc>
+          <w:tcPr>
+            <w:tcW w:w="0" w:type="auto"/>
+            <w:vAlign w:val="center"/>
+            <w:hideMark/>
+          </w:tcPr>
+          <w:p>
+            <w:pPr>
+              <w:jc w:val="center"/>
+              <w:rPr>
+                <w:sz w:val="28"/>
+                <w:szCs w:val="28"/>
+                <w:lang w:val="ru-RU"/>
+              </w:rPr>
+            </w:pPr>
+            <w:r>
+              <w:rPr>
+                <w:sz w:val="28"/>
+                <w:szCs w:val="28"/>
+                <w:lang w:val="ru-RU"/>
+              </w:rPr>
+              <w:t>—</w:t>
+            </w:r>
+          </w:p>
+        </w:tc>
+        <w:tc>
+          <w:tcPr>
+            <w:tcW w:w="0" w:type="auto"/>
+            <w:vAlign w:val="center"/>
+            <w:hideMark/>
+          </w:tcPr>
+          <w:p>
+            <w:pPr>
+              <w:jc w:val="center"/>
+              <w:rPr>
+                <w:sz w:val="28"/>
+                <w:szCs w:val="28"/>
+                <w:lang w:val="ru-RU"/>
+              </w:rPr>
+            </w:pPr>
+            <w:r>
+              <w:rPr>
+                <w:sz w:val="28"/>
+                <w:szCs w:val="28"/>
+                <w:lang w:val="ru-RU"/>
+              </w:rPr>
+              <w:t>+</w:t>
+            </w:r>
+          </w:p>
+        </w:tc>
+      </w:tr>
+      <w:tr>
+        <w:trPr>
+          <w:tblCellSpacing w:w="15" w:type="dxa"/>
+        </w:trPr>
+        <w:tc>
+          <w:tcPr>
+            <w:tcW w:w="0" w:type="auto"/>
+            <w:vAlign w:val="center"/>
+            <w:hideMark/>
+          </w:tcPr>
+          <w:p>
+            <w:pPr>
+              <w:rPr>
+                <w:sz w:val="28"/>
+                <w:szCs w:val="28"/>
+                <w:lang w:val="ru-RU"/>
+              </w:rPr>
+            </w:pPr>
+            <w:r>
+              <w:rPr>
+                <w:sz w:val="28"/>
+                <w:szCs w:val="28"/>
+                <w:lang w:val="ru-RU"/>
+              </w:rPr>
+              <w:t>Ввод некорректных данных в поле Password</w:t>
+            </w:r>
+          </w:p>
+        </w:tc>
+        <w:tc>
+          <w:tcPr>
+            <w:tcW w:w="0" w:type="auto"/>
+            <w:vAlign w:val="center"/>
+            <w:hideMark/>
+          </w:tcPr>
+          <w:p>
+            <w:pPr>
+              <w:jc w:val="center"/>
+              <w:rPr>
+                <w:sz w:val="28"/>
+                <w:szCs w:val="28"/>
+                <w:lang w:val="ru-RU"/>
+              </w:rPr>
+            </w:pPr>
+            <w:r>
+              <w:rPr>
+                <w:sz w:val="28"/>
+                <w:szCs w:val="28"/>
+                <w:lang w:val="ru-RU"/>
+              </w:rPr>
+              <w:t>—</w:t>
+            </w:r>
+          </w:p>
+        </w:tc>
+        <w:tc>
+          <w:tcPr>
+            <w:tcW w:w="0" w:type="auto"/>
+            <w:vAlign w:val="center"/>
+            <w:hideMark/>
+          </w:tcPr>
+          <w:p>
+            <w:pPr>
+              <w:jc w:val="center"/>
+              <w:rPr>
+                <w:sz w:val="28"/>
+                <w:szCs w:val="28"/>
+                <w:lang w:val="ru-RU"/>
+              </w:rPr>
+            </w:pPr>
+            <w:r>
+              <w:rPr>
+                <w:sz w:val="28"/>
+                <w:szCs w:val="28"/>
+                <w:lang w:val="ru-RU"/>
+              </w:rPr>
+              <w:t>+</w:t>
+            </w:r>
+          </w:p>
+        </w:tc>
+        <w:tc>
+          <w:tcPr>
+            <w:tcW w:w="0" w:type="auto"/>
+            <w:vAlign w:val="center"/>
+            <w:hideMark/>
+          </w:tcPr>
+          <w:p>
+            <w:pPr>
+              <w:jc w:val="center"/>
+              <w:rPr>
+                <w:sz w:val="28"/>
+                <w:szCs w:val="28"/>
+                <w:lang w:val="ru-RU"/>
+              </w:rPr>
+            </w:pPr>
+            <w:r>
+              <w:rPr>
+                <w:sz w:val="28"/>
+                <w:szCs w:val="28"/>
+                <w:lang w:val="ru-RU"/>
+              </w:rPr>
+              <w:t>+</w:t>
+            </w:r>
+          </w:p>
+        </w:tc>
+        <w:tc>
+          <w:tcPr>
+            <w:tcW w:w="0" w:type="auto"/>
+            <w:vAlign w:val="center"/>
+            <w:hideMark/>
+          </w:tcPr>
+          <w:p>
+            <w:pPr>
+              <w:jc w:val="center"/>
+              <w:rPr>
+                <w:sz w:val="28"/>
+                <w:szCs w:val="28"/>
+                <w:lang w:val="ru-RU"/>
+              </w:rPr>
+            </w:pPr>
+            <w:r>
+              <w:rPr>
+                <w:sz w:val="28"/>
+                <w:szCs w:val="28"/>
+                <w:lang w:val="ru-RU"/>
+              </w:rPr>
+              <w:t>—</w:t>
+            </w:r>
+          </w:p>
+        </w:tc>
+      </w:tr>
+      <w:tr>
+        <w:trPr>
+          <w:tblCellSpacing w:w="15" w:type="dxa"/>
+        </w:trPr>
+        <w:tc>
+          <w:tcPr>
+            <w:tcW w:w="0" w:type="auto"/>
+            <w:vAlign w:val="center"/>
+            <w:hideMark/>
+          </w:tcPr>
+          <w:p>
+            <w:pPr>
+              <w:rPr>
+                <w:sz w:val="28"/>
+                <w:szCs w:val="28"/>
+                <w:lang w:val="ru-RU"/>
+              </w:rPr>
+            </w:pPr>
+            <w:r>
+              <w:rPr>
+                <w:b/>
+                <w:bCs/>
+                <w:sz w:val="28"/>
+                <w:szCs w:val="28"/>
+                <w:lang w:val="ru-RU"/>
+              </w:rPr>
+              <w:t>Действия</w:t>
+            </w:r>
+          </w:p>
+        </w:tc>
+        <w:tc>
+          <w:tcPr>
+            <w:tcW w:w="0" w:type="auto"/>
+            <w:vAlign w:val="center"/>
+            <w:hideMark/>
+          </w:tcPr>
+          <w:p>
+            <w:pPr>
+              <w:jc w:val="center"/>
+              <w:rPr>
+                <w:sz w:val="28"/>
+                <w:szCs w:val="28"/>
+                <w:lang w:val="ru-RU"/>
+              </w:rPr>
+            </w:pPr>
+          </w:p>
+        </w:tc>
+        <w:tc>
+          <w:tcPr>
+            <w:tcW w:w="0" w:type="auto"/>
+            <w:vAlign w:val="center"/>
+            <w:hideMark/>
+          </w:tcPr>
+          <w:p>
+            <w:pPr>
+              <w:jc w:val="center"/>
+              <w:rPr>
+                <w:sz w:val="28"/>
+                <w:szCs w:val="28"/>
+                <w:lang w:val="ru-RU"/>
+              </w:rPr>
+            </w:pPr>
+          </w:p>
+        </w:tc>
+        <w:tc>
+          <w:tcPr>
+            <w:tcW w:w="0" w:type="auto"/>
+            <w:vAlign w:val="center"/>
+            <w:hideMark/>
+          </w:tcPr>
+          <w:p>
+            <w:pPr>
+              <w:jc w:val="center"/>
+              <w:rPr>
+                <w:sz w:val="28"/>
+                <w:szCs w:val="28"/>
+                <w:lang w:val="ru-RU"/>
+              </w:rPr>
+            </w:pPr>
+          </w:p>
+        </w:tc>
+        <w:tc>
+          <w:tcPr>
+            <w:tcW w:w="0" w:type="auto"/>
+            <w:vAlign w:val="center"/>
+            <w:hideMark/>
+          </w:tcPr>
+          <w:p>
+            <w:pPr>
+              <w:jc w:val="center"/>
+              <w:rPr>
+                <w:sz w:val="28"/>
+                <w:szCs w:val="28"/>
+                <w:lang w:val="ru-RU"/>
+              </w:rPr>
+            </w:pPr>
+          </w:p>
+        </w:tc>
+      </w:tr>
+      <w:tr>
+        <w:trPr>
+          <w:tblCellSpacing w:w="15" w:type="dxa"/>
+        </w:trPr>
+        <w:tc>
+          <w:tcPr>
+            <w:tcW w:w="0" w:type="auto"/>
+            <w:vAlign w:val="center"/>
+            <w:hideMark/>
+          </w:tcPr>
+          <w:p>
+            <w:pPr>
+              <w:rPr>
+                <w:sz w:val="28"/>
+                <w:szCs w:val="28"/>
+                <w:lang w:val="ru-RU"/>
+              </w:rPr>
+            </w:pPr>
+            <w:r>
+              <w:rPr>
+                <w:sz w:val="28"/>
+                <w:szCs w:val="28"/>
+                <w:lang w:val="ru-RU"/>
+              </w:rPr>
+              <w:t>Регистрация прошла успешно</w:t>
+            </w:r>
+          </w:p>
+        </w:tc>
+        <w:tc>
+          <w:tcPr>
+            <w:tcW w:w="0" w:type="auto"/>
+            <w:vAlign w:val="center"/>
+            <w:hideMark/>
+          </w:tcPr>
+          <w:p>
+            <w:pPr>
+              <w:jc w:val="center"/>
+              <w:rPr>
+                <w:sz w:val="28"/>
+                <w:szCs w:val="28"/>
+                <w:lang w:val="ru-RU"/>
+              </w:rPr>
+            </w:pPr>
+            <w:r>
+              <w:rPr>
+                <w:sz w:val="28"/>
+                <w:szCs w:val="28"/>
+                <w:lang w:val="ru-RU"/>
+              </w:rPr>
+              <w:t>+</w:t>
+            </w:r>
+          </w:p>
+        </w:tc>
+        <w:tc>
+          <w:tcPr>
+            <w:tcW w:w="0" w:type="auto"/>
+            <w:vAlign w:val="center"/>
+            <w:hideMark/>
+          </w:tcPr>
+          <w:p>
+            <w:pPr>
+              <w:jc w:val="center"/>
+              <w:rPr>
+                <w:sz w:val="28"/>
+                <w:szCs w:val="28"/>
+                <w:lang w:val="ru-RU"/>
+              </w:rPr>
+            </w:pPr>
+            <w:r>
+              <w:rPr>
+                <w:sz w:val="28"/>
+                <w:szCs w:val="28"/>
+                <w:lang w:val="ru-RU"/>
+              </w:rPr>
+              <w:t>—</w:t>
+            </w:r>
+          </w:p>
+        </w:tc>
+        <w:tc>
+          <w:tcPr>
+            <w:tcW w:w="0" w:type="auto"/>
+            <w:vAlign w:val="center"/>
+            <w:hideMark/>
+          </w:tcPr>
+          <w:p>
+            <w:pPr>
+              <w:jc w:val="center"/>
+              <w:rPr>
+                <w:sz w:val="28"/>
+                <w:szCs w:val="28"/>
+                <w:lang w:val="ru-RU"/>
+              </w:rPr>
+            </w:pPr>
+            <w:r>
+              <w:rPr>
+                <w:sz w:val="28"/>
+                <w:szCs w:val="28"/>
+                <w:lang w:val="ru-RU"/>
+              </w:rPr>
+              <w:t>—</w:t>
+            </w:r>
+          </w:p>
+        </w:tc>
+        <w:tc>
+          <w:tcPr>
+            <w:tcW w:w="0" w:type="auto"/>
+            <w:vAlign w:val="center"/>
+            <w:hideMark/>
+          </w:tcPr>
+          <w:p>
+            <w:pPr>
+              <w:jc w:val="center"/>
+              <w:rPr>
+                <w:sz w:val="28"/>
+                <w:szCs w:val="28"/>
+                <w:lang w:val="ru-RU"/>
+              </w:rPr>
+            </w:pPr>
+            <w:r>
+              <w:rPr>
+                <w:sz w:val="28"/>
+                <w:szCs w:val="28"/>
+                <w:lang w:val="ru-RU"/>
+              </w:rPr>
+              <w:t>—</w:t>
+            </w:r>
+          </w:p>
+        </w:tc>
+      </w:tr>
+      <w:tr>
+        <w:trPr>
+          <w:tblCellSpacing w:w="15" w:type="dxa"/>
+        </w:trPr>
+        <w:tc>
+          <w:tcPr>
+            <w:tcW w:w="0" w:type="auto"/>
+            <w:vAlign w:val="center"/>
+            <w:hideMark/>
+          </w:tcPr>
+          <w:p>
+            <w:pPr>
+              <w:rPr>
+                <w:sz w:val="28"/>
+                <w:szCs w:val="28"/>
+                <w:lang w:val="ru-RU"/>
+              </w:rPr>
+            </w:pPr>
+            <w:r>
+              <w:rPr>
+                <w:sz w:val="28"/>
+                <w:szCs w:val="28"/>
+                <w:lang w:val="ru-RU"/>
+              </w:rPr>
+              <w:t>Выдается ошибка: “Введены невалидные данные”</w:t>
+            </w:r>
+          </w:p>
+        </w:tc>
+        <w:tc>
+          <w:tcPr>
+            <w:tcW w:w="0" w:type="auto"/>
+            <w:vAlign w:val="center"/>
+            <w:hideMark/>
+          </w:tcPr>
+          <w:p>
+            <w:pPr>
+              <w:jc w:val="center"/>
+              <w:rPr>
+                <w:sz w:val="28"/>
+                <w:szCs w:val="28"/>
+                <w:lang w:val="ru-RU"/>
+              </w:rPr>
+            </w:pPr>
+            <w:r>
+              <w:rPr>
+                <w:sz w:val="28"/>
+                <w:szCs w:val="28"/>
+                <w:lang w:val="ru-RU"/>
+              </w:rPr>
+              <w:t>—</w:t>
+            </w:r>
+          </w:p>
+        </w:tc>
+        <w:tc>
+          <w:tcPr>
+            <w:tcW w:w="0" w:type="auto"/>
+            <w:vAlign w:val="center"/>
+            <w:hideMark/>
+          </w:tcPr>
+          <w:p>
+            <w:pPr>
+              <w:jc w:val="center"/>
+              <w:rPr>
+                <w:sz w:val="28"/>
+                <w:szCs w:val="28"/>
+                <w:lang w:val="ru-RU"/>
+              </w:rPr>
+            </w:pPr>
+            <w:r>
+              <w:rPr>
+                <w:sz w:val="28"/>
+                <w:szCs w:val="28"/>
+                <w:lang w:val="ru-RU"/>
+              </w:rPr>
+              <w:t>+</w:t>
+            </w:r>
+          </w:p>
+        </w:tc>
+        <w:tc>
+          <w:tcPr>
+            <w:tcW w:w="0" w:type="auto"/>
+            <w:vAlign w:val="center"/>
+            <w:hideMark/>
+          </w:tcPr>
+          <w:p>
+            <w:pPr>
+              <w:jc w:val="center"/>
+              <w:rPr>
+                <w:sz w:val="28"/>
+                <w:szCs w:val="28"/>
+                <w:lang w:val="ru-RU"/>
+              </w:rPr>
+            </w:pPr>
+            <w:r>
+              <w:rPr>
+                <w:sz w:val="28"/>
+                <w:szCs w:val="28"/>
+                <w:lang w:val="ru-RU"/>
+              </w:rPr>
+              <w:t>+</w:t>
+            </w:r>
+          </w:p>
+        </w:tc>
+        <w:tc>
+          <w:tcPr>
+            <w:tcW w:w="0" w:type="auto"/>
+            <w:vAlign w:val="center"/>
+            <w:hideMark/>
+          </w:tcPr>
+          <w:p>
+            <w:pPr>
+              <w:jc w:val="center"/>
+              <w:rPr>
+                <w:sz w:val="28"/>
+                <w:szCs w:val="28"/>
+                <w:lang w:val="ru-RU"/>
+              </w:rPr>
+            </w:pPr>
+            <w:r>
+              <w:rPr>
+                <w:sz w:val="28"/>
+                <w:szCs w:val="28"/>
+                <w:lang w:val="ru-RU"/>
+              </w:rPr>
+              <w:t>+</w:t>
+            </w:r>
+          </w:p>
+        </w:tc>
+      </w:tr>
+    </w:tbl>
+    <w:p>
+      <w:pPr>
+        <w:pStyle w:val="ae"/>
+        <w:spacing w:before="0" w:beforeAutospacing="0" w:after="0" w:afterAutospacing="0"/>
+        <w:ind w:firstLine="708"/>
+        <w:rPr>
+          <w:sz w:val="28"/>
+          <w:szCs w:val="28"/>
+          <w:lang w:val="ru-RU"/>
+        </w:rPr>
+      </w:pPr>
+      <w:r>
+        <w:rPr>
+          <w:sz w:val="28"/>
+          <w:szCs w:val="28"/>
+          <w:lang w:val="ru-RU"/>
+        </w:rPr>
+        <w:t xml:space="preserve">Значения 2, 3, 4 приводят к одному и тому же результату с разными входными значениями. </w:t>
+      </w:r>
+    </w:p>
+    <w:p>
+      <w:pPr>
+        <w:jc w:val="both"/>
+        <w:rPr>
+          <w:sz w:val="28"/>
+          <w:szCs w:val="28"/>
+        </w:rPr>
+      </w:pPr>
+      <w:r>
+        <w:rPr>
+          <w:sz w:val="28"/>
+          <w:szCs w:val="28"/>
+        </w:rPr>
+        <w:lastRenderedPageBreak/>
+        <w:drawing>
+          <wp:inline distT="0" distB="0" distL="0" distR="0">
+            <wp:extent cx="5765800" cy="1143000"/>
+            <wp:effectExtent l="19050" t="0" r="6350" b="0"/>
+            <wp:docPr id="26" name="Рисунок 26" descr="Тестування таблиці рішень 1"/>
+            <wp:cNvGraphicFramePr>
+              <a:graphicFrameLocks xmlns:a="http://schemas.openxmlformats.org/drawingml/2006/main" noChangeAspect="1"/>
+            </wp:cNvGraphicFramePr>
+            <a:graphic xmlns:a="http://schemas.openxmlformats.org/drawingml/2006/main">
+              <a:graphicData uri="http://schemas.openxmlformats.org/drawingml/2006/picture">
+                <pic:pic xmlns:pic="http://schemas.openxmlformats.org/drawingml/2006/picture">
+                  <pic:nvPicPr>
+                    <pic:cNvPr id="0" name="Picture 26" descr="Тестування таблиці рішень 1"/>
+                    <pic:cNvPicPr>
+                      <a:picLocks noChangeAspect="1" noChangeArrowheads="1"/>
+                    </pic:cNvPicPr>
+                  </pic:nvPicPr>
+                  <pic:blipFill>
+                    <a:blip r:embed="rId8" cstate="print"/>
+                    <a:srcRect/>
+                    <a:stretch>
+                      <a:fillRect/>
+                    </a:stretch>
+                  </pic:blipFill>
+                  <pic:spPr bwMode="auto">
+                    <a:xfrm>
+                      <a:off x="0" y="0"/>
+                      <a:ext cx="5765800" cy="1143000"/>
+                    </a:xfrm>
+                    <a:prstGeom prst="rect">
+                      <a:avLst/>
+                    </a:prstGeom>
+                    <a:noFill/>
+                    <a:ln w="9525">
+                      <a:noFill/>
+                      <a:miter lim="800000"/>
+                      <a:headEnd/>
+                      <a:tailEnd/>
+                    </a:ln>
+                  </pic:spPr>
+                </pic:pic>
+              </a:graphicData>
+            </a:graphic>
+          </wp:inline>
+        </w:drawing>
+      </w:r>
+    </w:p>
+    <w:p>
+      <w:pPr>
+        <w:jc w:val="both"/>
+        <w:rPr>
+          <w:sz w:val="28"/>
+          <w:szCs w:val="28"/>
+        </w:rPr>
+      </w:pPr>
+    </w:p>
     <w:p>
       <w:pPr>
         <w:jc w:val="center"/>
@@ -2898,7 +8485,7 @@
           <w:szCs w:val="28"/>
           <w:lang w:eastAsia="en-US"/>
         </w:rPr>
-        <w:t>#include &lt;stdio.h&gt;</w:t>
+        <w:t>#include &lt;iostream&gt;</w:t>
       </w:r>
     </w:p>
     <w:p>
@@ -2920,7 +8507,51 @@
           <w:szCs w:val="28"/>
           <w:lang w:eastAsia="en-US"/>
         </w:rPr>
+        <w:t>#include &lt;stdio.h&gt;</w:t>
+      </w:r>
+    </w:p>
+    <w:p>
+      <w:pPr>
+        <w:autoSpaceDE w:val="0"/>
+        <w:autoSpaceDN w:val="0"/>
+        <w:adjustRightInd w:val="0"/>
+        <w:rPr>
+          <w:rFonts w:ascii="Courier New" w:eastAsiaTheme="minorHAnsi" w:hAnsi="Courier New" w:cs="Courier New"/>
+          <w:sz w:val="28"/>
+          <w:szCs w:val="28"/>
+          <w:lang w:eastAsia="en-US"/>
+        </w:rPr>
+      </w:pPr>
+      <w:r>
+        <w:rPr>
+          <w:rFonts w:ascii="Courier New" w:eastAsiaTheme="minorHAnsi" w:hAnsi="Courier New" w:cs="Courier New"/>
+          <w:sz w:val="28"/>
+          <w:szCs w:val="28"/>
+          <w:lang w:eastAsia="en-US"/>
+        </w:rPr>
         <w:t>#include &lt;malloc.h&gt;</w:t>
+      </w:r>
+    </w:p>
+    <w:p>
+      <w:pPr>
+        <w:autoSpaceDE w:val="0"/>
+        <w:autoSpaceDN w:val="0"/>
+        <w:adjustRightInd w:val="0"/>
+        <w:rPr>
+          <w:rFonts w:ascii="Courier New" w:eastAsiaTheme="minorHAnsi" w:hAnsi="Courier New" w:cs="Courier New"/>
+          <w:sz w:val="28"/>
+          <w:szCs w:val="28"/>
+          <w:lang w:eastAsia="en-US"/>
+        </w:rPr>
+      </w:pPr>
+      <w:r>
+        <w:rPr>
+          <w:rFonts w:ascii="Courier New" w:eastAsiaTheme="minorHAnsi" w:hAnsi="Courier New" w:cs="Courier New"/>
+          <w:sz w:val="28"/>
+          <w:szCs w:val="28"/>
+          <w:lang w:eastAsia="en-US"/>
+        </w:rPr>
+        <w:t>using namespace std;</w:t>
       </w:r>
     </w:p>
     <w:p>
@@ -2987,6 +8618,15 @@
         </w:rPr>
         <w:t>{</w:t>
       </w:r>
+      <w:r>
+        <w:rPr>
+          <w:rFonts w:ascii="Courier New" w:eastAsiaTheme="minorHAnsi" w:hAnsi="Courier New" w:cs="Courier New"/>
+          <w:sz w:val="28"/>
+          <w:szCs w:val="28"/>
+          <w:lang w:eastAsia="en-US"/>
+        </w:rPr>
+        <w:t>system("color F0");</w:t>
+      </w:r>
     </w:p>
     <w:p>
       <w:pPr>
@@ -3211,7 +8851,6 @@
           <w:szCs w:val="28"/>
           <w:lang w:eastAsia="en-US"/>
         </w:rPr>
-        <w:lastRenderedPageBreak/>
         <w:t xml:space="preserve">// Z.Re = 1; </w:t>
       </w:r>
       <w:r>
@@ -3410,6 +9049,209 @@
     </w:p>
     <w:p>
       <w:pPr>
+        <w:shd w:val="clear" w:color="auto" w:fill="DAEEF3" w:themeFill="accent5" w:themeFillTint="33"/>
+        <w:autoSpaceDE w:val="0"/>
+        <w:autoSpaceDN w:val="0"/>
+        <w:adjustRightInd w:val="0"/>
+        <w:rPr>
+          <w:rFonts w:ascii="Courier New" w:eastAsiaTheme="minorHAnsi" w:hAnsi="Courier New" w:cs="Courier New"/>
+          <w:sz w:val="28"/>
+          <w:szCs w:val="28"/>
+          <w:lang w:eastAsia="en-US"/>
+        </w:rPr>
+      </w:pPr>
+      <w:r>
+        <w:rPr>
+          <w:rFonts w:ascii="Courier New" w:eastAsiaTheme="minorHAnsi" w:hAnsi="Courier New" w:cs="Courier New"/>
+          <w:noProof/>
+          <w:sz w:val="28"/>
+          <w:szCs w:val="28"/>
+          <w:lang w:eastAsia="uk-UA"/>
+        </w:rPr>
+        <w:lastRenderedPageBreak/>
+        <w:drawing>
+          <wp:inline distT="0" distB="0" distL="0" distR="0">
+            <wp:extent cx="6120765" cy="1374148"/>
+            <wp:effectExtent l="19050" t="0" r="0" b="0"/>
+            <wp:docPr id="3" name="Рисунок 3"/>
+            <wp:cNvGraphicFramePr>
+              <a:graphicFrameLocks xmlns:a="http://schemas.openxmlformats.org/drawingml/2006/main" noChangeAspect="1"/>
+            </wp:cNvGraphicFramePr>
+            <a:graphic xmlns:a="http://schemas.openxmlformats.org/drawingml/2006/main">
+              <a:graphicData uri="http://schemas.openxmlformats.org/drawingml/2006/picture">
+                <pic:pic xmlns:pic="http://schemas.openxmlformats.org/drawingml/2006/picture">
+                  <pic:nvPicPr>
+                    <pic:cNvPr id="0" name="Picture 3"/>
+                    <pic:cNvPicPr>
+                      <a:picLocks noChangeAspect="1" noChangeArrowheads="1"/>
+                    </pic:cNvPicPr>
+                  </pic:nvPicPr>
+                  <pic:blipFill>
+                    <a:blip r:embed="rId9" cstate="print"/>
+                    <a:srcRect/>
+                    <a:stretch>
+                      <a:fillRect/>
+                    </a:stretch>
+                  </pic:blipFill>
+                  <pic:spPr bwMode="auto">
+                    <a:xfrm>
+                      <a:off x="0" y="0"/>
+                      <a:ext cx="6120765" cy="1374148"/>
+                    </a:xfrm>
+                    <a:prstGeom prst="rect">
+                      <a:avLst/>
+                    </a:prstGeom>
+                    <a:noFill/>
+                    <a:ln w="9525">
+                      <a:noFill/>
+                      <a:miter lim="800000"/>
+                      <a:headEnd/>
+                      <a:tailEnd/>
+                    </a:ln>
+                  </pic:spPr>
+                </pic:pic>
+              </a:graphicData>
+            </a:graphic>
+          </wp:inline>
+        </w:drawing>
+      </w:r>
+    </w:p>
+    <w:p>
+      <w:pPr>
+        <w:rPr>
+          <w:b/>
+          <w:sz w:val="28"/>
+          <w:szCs w:val="28"/>
+        </w:rPr>
+      </w:pPr>
+      <w:r>
+        <w:rPr>
+          <w:rFonts w:eastAsiaTheme="minorHAnsi"/>
+          <w:sz w:val="28"/>
+          <w:szCs w:val="28"/>
+          <w:lang w:eastAsia="en-US"/>
+        </w:rPr>
+        <w:tab/>
+      </w:r>
+      <w:r>
+        <w:rPr>
+          <w:rStyle w:val="HTML"/>
+          <w:rFonts w:ascii="Times New Roman" w:hAnsi="Times New Roman" w:cs="Times New Roman"/>
+          <w:b/>
+          <w:sz w:val="28"/>
+          <w:szCs w:val="28"/>
+        </w:rPr>
+        <w:t>void</w:t>
+      </w:r>
+      <w:r>
+        <w:rPr>
+          <w:b/>
+          <w:sz w:val="28"/>
+          <w:szCs w:val="28"/>
+        </w:rPr>
+        <w:t xml:space="preserve"> </w:t>
+      </w:r>
+      <w:r>
+        <w:rPr>
+          <w:rStyle w:val="HTML"/>
+          <w:rFonts w:ascii="Times New Roman" w:hAnsi="Times New Roman" w:cs="Times New Roman"/>
+          <w:b/>
+          <w:sz w:val="28"/>
+          <w:szCs w:val="28"/>
+        </w:rPr>
+        <w:t>* malloc( size_t</w:t>
+      </w:r>
+      <w:r>
+        <w:rPr>
+          <w:b/>
+          <w:sz w:val="28"/>
+          <w:szCs w:val="28"/>
+        </w:rPr>
+        <w:t xml:space="preserve"> </w:t>
+      </w:r>
+      <w:r>
+        <w:rPr>
+          <w:rStyle w:val="HTML"/>
+          <w:rFonts w:ascii="Times New Roman" w:hAnsi="Times New Roman" w:cs="Times New Roman"/>
+          <w:b/>
+          <w:sz w:val="28"/>
+          <w:szCs w:val="28"/>
+        </w:rPr>
+        <w:t>sizemem );</w:t>
+      </w:r>
+    </w:p>
+    <w:p>
+      <w:pPr>
+        <w:pStyle w:val="ae"/>
+        <w:spacing w:before="0" w:beforeAutospacing="0" w:after="0" w:afterAutospacing="0"/>
+        <w:ind w:firstLine="708"/>
+        <w:jc w:val="both"/>
+        <w:rPr>
+          <w:sz w:val="28"/>
+          <w:szCs w:val="28"/>
+        </w:rPr>
+      </w:pPr>
+      <w:r>
+        <w:rPr>
+          <w:sz w:val="28"/>
+          <w:szCs w:val="28"/>
+        </w:rPr>
+        <w:t xml:space="preserve">Функція </w:t>
+      </w:r>
+      <w:r>
+        <w:rPr>
+          <w:rStyle w:val="HTML"/>
+          <w:rFonts w:ascii="Times New Roman" w:hAnsi="Times New Roman" w:cs="Times New Roman"/>
+          <w:sz w:val="28"/>
+          <w:szCs w:val="28"/>
+        </w:rPr>
+        <w:t>malloc</w:t>
+      </w:r>
+      <w:r>
+        <w:rPr>
+          <w:sz w:val="28"/>
+          <w:szCs w:val="28"/>
+        </w:rPr>
+        <w:t xml:space="preserve"> виділяє блок пам'яті, розміром </w:t>
+      </w:r>
+      <w:r>
+        <w:rPr>
+          <w:rStyle w:val="HTML"/>
+          <w:rFonts w:ascii="Times New Roman" w:hAnsi="Times New Roman" w:cs="Times New Roman"/>
+          <w:sz w:val="28"/>
+          <w:szCs w:val="28"/>
+        </w:rPr>
+        <w:t>sizemem</w:t>
+      </w:r>
+      <w:r>
+        <w:rPr>
+          <w:sz w:val="28"/>
+          <w:szCs w:val="28"/>
+        </w:rPr>
+        <w:t xml:space="preserve"> байт, і повертає покажчик на початок блоку.</w:t>
+      </w:r>
+    </w:p>
+    <w:p>
+      <w:pPr>
+        <w:pStyle w:val="ae"/>
+        <w:spacing w:before="0" w:beforeAutospacing="0" w:after="0" w:afterAutospacing="0"/>
+        <w:ind w:firstLine="708"/>
+        <w:jc w:val="both"/>
+        <w:rPr>
+          <w:sz w:val="28"/>
+          <w:szCs w:val="28"/>
+        </w:rPr>
+      </w:pPr>
+      <w:r>
+        <w:rPr>
+          <w:sz w:val="28"/>
+          <w:szCs w:val="28"/>
+        </w:rPr>
+        <w:t>Зміст виділеного блоку пам'яті не инициализируется, воно залишається з невизначеними значеннями.</w:t>
+      </w:r>
+    </w:p>
+    <w:p>
+      <w:pPr>
         <w:autoSpaceDE w:val="0"/>
         <w:autoSpaceDN w:val="0"/>
         <w:adjustRightInd w:val="0"/>
@@ -3421,14 +9263,27 @@
           <w:lang w:eastAsia="en-US"/>
         </w:rPr>
       </w:pPr>
-      <w:r>
+    </w:p>
+    <w:p>
+      <w:pPr>
+        <w:autoSpaceDE w:val="0"/>
+        <w:autoSpaceDN w:val="0"/>
+        <w:adjustRightInd w:val="0"/>
+        <w:jc w:val="both"/>
         <w:rPr>
           <w:rFonts w:eastAsiaTheme="minorHAnsi"/>
           <w:sz w:val="28"/>
           <w:szCs w:val="28"/>
           <w:lang w:eastAsia="en-US"/>
         </w:rPr>
-        <w:tab/>
+      </w:pPr>
+      <w:r>
+        <w:rPr>
+          <w:rFonts w:eastAsiaTheme="minorHAnsi"/>
+          <w:sz w:val="28"/>
+          <w:szCs w:val="28"/>
+          <w:lang w:eastAsia="en-US"/>
+        </w:rPr>
         <w:t xml:space="preserve">Для відділення інтерфейсу від реалізації перенесемо </w:t>
       </w:r>
       <w:r>
@@ -3854,10 +9709,19 @@
       <w:r>
         <w:rPr>
           <w:rFonts w:ascii="Courier New" w:hAnsi="Courier New" w:cs="Courier New"/>
-          <w:sz w:val="28"/>
-          <w:szCs w:val="28"/>
-        </w:rPr>
-        <w:t>inline void TComplex::print() {printf("Z = %lf + i*%lf \n",Re,Im);}</w:t>
+          <w:b/>
+          <w:sz w:val="28"/>
+          <w:szCs w:val="28"/>
+        </w:rPr>
+        <w:t>inline</w:t>
+      </w:r>
+      <w:r>
+        <w:rPr>
+          <w:rFonts w:ascii="Courier New" w:hAnsi="Courier New" w:cs="Courier New"/>
+          <w:sz w:val="28"/>
+          <w:szCs w:val="28"/>
+        </w:rPr>
+        <w:t xml:space="preserve"> void TComplex::print() {printf("Z = %lf + i*%lf \n",Re,Im);}</w:t>
       </w:r>
     </w:p>
     <w:p>
@@ -3874,10 +9738,19 @@
       <w:r>
         <w:rPr>
           <w:rFonts w:ascii="Courier New" w:hAnsi="Courier New" w:cs="Courier New"/>
-          <w:sz w:val="28"/>
-          <w:szCs w:val="28"/>
-        </w:rPr>
-        <w:t>inline void TComplex::init() {Re = 1; Im = 2;}</w:t>
+          <w:b/>
+          <w:sz w:val="28"/>
+          <w:szCs w:val="28"/>
+        </w:rPr>
+        <w:t>inline</w:t>
+      </w:r>
+      <w:r>
+        <w:rPr>
+          <w:rFonts w:ascii="Courier New" w:hAnsi="Courier New" w:cs="Courier New"/>
+          <w:sz w:val="28"/>
+          <w:szCs w:val="28"/>
+        </w:rPr>
+        <w:t xml:space="preserve"> void TComplex::init() {Re = 1; Im = 2;}</w:t>
       </w:r>
     </w:p>
     <w:p>
@@ -3941,7 +9814,21 @@
           <w:sz w:val="28"/>
           <w:szCs w:val="28"/>
         </w:rPr>
-        <w:t xml:space="preserve">) — важлива конценція в мові програмування </w:t>
+        <w:t>) — важлива конце</w:t>
+      </w:r>
+      <w:r>
+        <w:rPr>
+          <w:sz w:val="28"/>
+          <w:szCs w:val="28"/>
+        </w:rPr>
+        <w:t>п</w:t>
+      </w:r>
+      <w:r>
+        <w:rPr>
+          <w:sz w:val="28"/>
+          <w:szCs w:val="28"/>
+        </w:rPr>
+        <w:t xml:space="preserve">ція в мові програмування </w:t>
       </w:r>
       <w:r>
         <w:rPr>
@@ -4013,6 +9900,7 @@
           <w:sz w:val="28"/>
           <w:szCs w:val="28"/>
         </w:rPr>
+        <w:lastRenderedPageBreak/>
         <w:t xml:space="preserve">В програмі об'єкт або </w:t>
       </w:r>
       <w:r>
@@ -4061,7 +9949,6 @@
           <w:sz w:val="28"/>
           <w:szCs w:val="28"/>
         </w:rPr>
-        <w:lastRenderedPageBreak/>
         <w:t xml:space="preserve">Деякі сутності, наприклад, класи, шаблони або </w:t>
       </w:r>
       <w:r>
@@ -4171,7 +10058,7 @@
         </w:rPr>
         <w:t xml:space="preserve">Компілятори не завжди знаходять порушення ODR. Багато з них виявляються вже </w:t>
       </w:r>
-      <w:hyperlink r:id="rId8" w:tooltip="Компонувальник" w:history="1">
+      <w:hyperlink r:id="rId10" w:tooltip="Компонувальник" w:history="1">
         <w:r>
           <w:rPr>
             <w:rStyle w:val="aa"/>
@@ -5988,7 +11875,14 @@
           <w:sz w:val="28"/>
           <w:szCs w:val="28"/>
         </w:rPr>
-        <w:t xml:space="preserve"> программы</w:t>
+        <w:t xml:space="preserve"> програм</w:t>
+      </w:r>
+      <w:r>
+        <w:rPr>
+          <w:sz w:val="28"/>
+          <w:szCs w:val="28"/>
+        </w:rPr>
+        <w:t>и</w:t>
       </w:r>
       <w:r>
         <w:rPr>
@@ -7509,6 +13403,7 @@
           <w:sz w:val="28"/>
           <w:szCs w:val="28"/>
         </w:rPr>
+        <w:lastRenderedPageBreak/>
         <w:t>   Тр</w:t>
       </w:r>
       <w:r>
@@ -7609,7 +13504,7 @@
         </w:rPr>
         <w:t xml:space="preserve"> </w:t>
       </w:r>
-      <w:hyperlink r:id="rId9" w:tgtFrame="_blank" w:history="1">
+      <w:hyperlink r:id="rId11" w:tgtFrame="_blank" w:history="1">
         <w:r>
           <w:rPr>
             <w:rStyle w:val="a9"/>
@@ -8281,7 +14176,7 @@
     </w:p>
     <w:p/>
     <w:sectPr>
-      <w:headerReference w:type="default" r:id="rId10"/>
+      <w:headerReference w:type="default" r:id="rId12"/>
       <w:pgSz w:w="11906" w:h="16838"/>
       <w:pgMar w:top="850" w:right="850" w:bottom="850" w:left="1417" w:header="284" w:footer="708" w:gutter="0"/>
       <w:cols w:space="708"/>
@@ -8623,6 +14518,304 @@
     </w:lvl>
   </w:abstractNum>
   <w:abstractNum w:abstractNumId="3">
+    <w:nsid w:val="1EC81F7C"/>
+    <w:multiLevelType w:val="multilevel"/>
+    <w:tmpl w:val="15E8BD0C"/>
+    <w:lvl w:ilvl="0">
+      <w:start w:val="1"/>
+      <w:numFmt w:val="bullet"/>
+      <w:lvlText w:val=""/>
+      <w:lvlJc w:val="left"/>
+      <w:pPr>
+        <w:tabs>
+          <w:tab w:val="num" w:pos="720"/>
+        </w:tabs>
+        <w:ind w:left="720" w:hanging="360"/>
+      </w:pPr>
+      <w:rPr>
+        <w:rFonts w:ascii="Symbol" w:hAnsi="Symbol" w:hint="default"/>
+        <w:sz w:val="20"/>
+      </w:rPr>
+    </w:lvl>
+    <w:lvl w:ilvl="1" w:tentative="1">
+      <w:start w:val="1"/>
+      <w:numFmt w:val="bullet"/>
+      <w:lvlText w:val="o"/>
+      <w:lvlJc w:val="left"/>
+      <w:pPr>
+        <w:tabs>
+          <w:tab w:val="num" w:pos="1440"/>
+        </w:tabs>
+        <w:ind w:left="1440" w:hanging="360"/>
+      </w:pPr>
+      <w:rPr>
+        <w:rFonts w:ascii="Courier New" w:hAnsi="Courier New" w:hint="default"/>
+        <w:sz w:val="20"/>
+      </w:rPr>
+    </w:lvl>
+    <w:lvl w:ilvl="2" w:tentative="1">
+      <w:start w:val="1"/>
+      <w:numFmt w:val="bullet"/>
+      <w:lvlText w:val=""/>
+      <w:lvlJc w:val="left"/>
+      <w:pPr>
+        <w:tabs>
+          <w:tab w:val="num" w:pos="2160"/>
+        </w:tabs>
+        <w:ind w:left="2160" w:hanging="360"/>
+      </w:pPr>
+      <w:rPr>
+        <w:rFonts w:ascii="Wingdings" w:hAnsi="Wingdings" w:hint="default"/>
+        <w:sz w:val="20"/>
+      </w:rPr>
+    </w:lvl>
+    <w:lvl w:ilvl="3" w:tentative="1">
+      <w:start w:val="1"/>
+      <w:numFmt w:val="bullet"/>
+      <w:lvlText w:val=""/>
+      <w:lvlJc w:val="left"/>
+      <w:pPr>
+        <w:tabs>
+          <w:tab w:val="num" w:pos="2880"/>
+        </w:tabs>
+        <w:ind w:left="2880" w:hanging="360"/>
+      </w:pPr>
+      <w:rPr>
+        <w:rFonts w:ascii="Wingdings" w:hAnsi="Wingdings" w:hint="default"/>
+        <w:sz w:val="20"/>
+      </w:rPr>
+    </w:lvl>
+    <w:lvl w:ilvl="4" w:tentative="1">
+      <w:start w:val="1"/>
+      <w:numFmt w:val="bullet"/>
+      <w:lvlText w:val=""/>
+      <w:lvlJc w:val="left"/>
+      <w:pPr>
+        <w:tabs>
+          <w:tab w:val="num" w:pos="3600"/>
+        </w:tabs>
+        <w:ind w:left="3600" w:hanging="360"/>
+      </w:pPr>
+      <w:rPr>
+        <w:rFonts w:ascii="Wingdings" w:hAnsi="Wingdings" w:hint="default"/>
+        <w:sz w:val="20"/>
+      </w:rPr>
+    </w:lvl>
+    <w:lvl w:ilvl="5" w:tentative="1">
+      <w:start w:val="1"/>
+      <w:numFmt w:val="bullet"/>
+      <w:lvlText w:val=""/>
+      <w:lvlJc w:val="left"/>
+      <w:pPr>
+        <w:tabs>
+          <w:tab w:val="num" w:pos="4320"/>
+        </w:tabs>
+        <w:ind w:left="4320" w:hanging="360"/>
+      </w:pPr>
+      <w:rPr>
+        <w:rFonts w:ascii="Wingdings" w:hAnsi="Wingdings" w:hint="default"/>
+        <w:sz w:val="20"/>
+      </w:rPr>
+    </w:lvl>
+    <w:lvl w:ilvl="6" w:tentative="1">
+      <w:start w:val="1"/>
+      <w:numFmt w:val="bullet"/>
+      <w:lvlText w:val=""/>
+      <w:lvlJc w:val="left"/>
+      <w:pPr>
+        <w:tabs>
+          <w:tab w:val="num" w:pos="5040"/>
+        </w:tabs>
+        <w:ind w:left="5040" w:hanging="360"/>
+      </w:pPr>
+      <w:rPr>
+        <w:rFonts w:ascii="Wingdings" w:hAnsi="Wingdings" w:hint="default"/>
+        <w:sz w:val="20"/>
+      </w:rPr>
+    </w:lvl>
+    <w:lvl w:ilvl="7" w:tentative="1">
+      <w:start w:val="1"/>
+      <w:numFmt w:val="bullet"/>
+      <w:lvlText w:val=""/>
+      <w:lvlJc w:val="left"/>
+      <w:pPr>
+        <w:tabs>
+          <w:tab w:val="num" w:pos="5760"/>
+        </w:tabs>
+        <w:ind w:left="5760" w:hanging="360"/>
+      </w:pPr>
+      <w:rPr>
+        <w:rFonts w:ascii="Wingdings" w:hAnsi="Wingdings" w:hint="default"/>
+        <w:sz w:val="20"/>
+      </w:rPr>
+    </w:lvl>
+    <w:lvl w:ilvl="8" w:tentative="1">
+      <w:start w:val="1"/>
+      <w:numFmt w:val="bullet"/>
+      <w:lvlText w:val=""/>
+      <w:lvlJc w:val="left"/>
+      <w:pPr>
+        <w:tabs>
+          <w:tab w:val="num" w:pos="6480"/>
+        </w:tabs>
+        <w:ind w:left="6480" w:hanging="360"/>
+      </w:pPr>
+      <w:rPr>
+        <w:rFonts w:ascii="Wingdings" w:hAnsi="Wingdings" w:hint="default"/>
+        <w:sz w:val="20"/>
+      </w:rPr>
+    </w:lvl>
+  </w:abstractNum>
+  <w:abstractNum w:abstractNumId="4">
+    <w:nsid w:val="2618208F"/>
+    <w:multiLevelType w:val="multilevel"/>
+    <w:tmpl w:val="A7D080AE"/>
+    <w:lvl w:ilvl="0">
+      <w:start w:val="1"/>
+      <w:numFmt w:val="bullet"/>
+      <w:lvlText w:val=""/>
+      <w:lvlJc w:val="left"/>
+      <w:pPr>
+        <w:tabs>
+          <w:tab w:val="num" w:pos="720"/>
+        </w:tabs>
+        <w:ind w:left="720" w:hanging="360"/>
+      </w:pPr>
+      <w:rPr>
+        <w:rFonts w:ascii="Symbol" w:hAnsi="Symbol" w:hint="default"/>
+        <w:sz w:val="20"/>
+      </w:rPr>
+    </w:lvl>
+    <w:lvl w:ilvl="1" w:tentative="1">
+      <w:start w:val="1"/>
+      <w:numFmt w:val="bullet"/>
+      <w:lvlText w:val="o"/>
+      <w:lvlJc w:val="left"/>
+      <w:pPr>
+        <w:tabs>
+          <w:tab w:val="num" w:pos="1440"/>
+        </w:tabs>
+        <w:ind w:left="1440" w:hanging="360"/>
+      </w:pPr>
+      <w:rPr>
+        <w:rFonts w:ascii="Courier New" w:hAnsi="Courier New" w:hint="default"/>
+        <w:sz w:val="20"/>
+      </w:rPr>
+    </w:lvl>
+    <w:lvl w:ilvl="2" w:tentative="1">
+      <w:start w:val="1"/>
+      <w:numFmt w:val="bullet"/>
+      <w:lvlText w:val=""/>
+      <w:lvlJc w:val="left"/>
+      <w:pPr>
+        <w:tabs>
+          <w:tab w:val="num" w:pos="2160"/>
+        </w:tabs>
+        <w:ind w:left="2160" w:hanging="360"/>
+      </w:pPr>
+      <w:rPr>
+        <w:rFonts w:ascii="Wingdings" w:hAnsi="Wingdings" w:hint="default"/>
+        <w:sz w:val="20"/>
+      </w:rPr>
+    </w:lvl>
+    <w:lvl w:ilvl="3" w:tentative="1">
+      <w:start w:val="1"/>
+      <w:numFmt w:val="bullet"/>
+      <w:lvlText w:val=""/>
+      <w:lvlJc w:val="left"/>
+      <w:pPr>
+        <w:tabs>
+          <w:tab w:val="num" w:pos="2880"/>
+        </w:tabs>
+        <w:ind w:left="2880" w:hanging="360"/>
+      </w:pPr>
+      <w:rPr>
+        <w:rFonts w:ascii="Wingdings" w:hAnsi="Wingdings" w:hint="default"/>
+        <w:sz w:val="20"/>
+      </w:rPr>
+    </w:lvl>
+    <w:lvl w:ilvl="4" w:tentative="1">
+      <w:start w:val="1"/>
+      <w:numFmt w:val="bullet"/>
+      <w:lvlText w:val=""/>
+      <w:lvlJc w:val="left"/>
+      <w:pPr>
+        <w:tabs>
+          <w:tab w:val="num" w:pos="3600"/>
+        </w:tabs>
+        <w:ind w:left="3600" w:hanging="360"/>
+      </w:pPr>
+      <w:rPr>
+        <w:rFonts w:ascii="Wingdings" w:hAnsi="Wingdings" w:hint="default"/>
+        <w:sz w:val="20"/>
+      </w:rPr>
+    </w:lvl>
+    <w:lvl w:ilvl="5" w:tentative="1">
+      <w:start w:val="1"/>
+      <w:numFmt w:val="bullet"/>
+      <w:lvlText w:val=""/>
+      <w:lvlJc w:val="left"/>
+      <w:pPr>
+        <w:tabs>
+          <w:tab w:val="num" w:pos="4320"/>
+        </w:tabs>
+        <w:ind w:left="4320" w:hanging="360"/>
+      </w:pPr>
+      <w:rPr>
+        <w:rFonts w:ascii="Wingdings" w:hAnsi="Wingdings" w:hint="default"/>
+        <w:sz w:val="20"/>
+      </w:rPr>
+    </w:lvl>
+    <w:lvl w:ilvl="6" w:tentative="1">
+      <w:start w:val="1"/>
+      <w:numFmt w:val="bullet"/>
+      <w:lvlText w:val=""/>
+      <w:lvlJc w:val="left"/>
+      <w:pPr>
+        <w:tabs>
+          <w:tab w:val="num" w:pos="5040"/>
+        </w:tabs>
+        <w:ind w:left="5040" w:hanging="360"/>
+      </w:pPr>
+      <w:rPr>
+        <w:rFonts w:ascii="Wingdings" w:hAnsi="Wingdings" w:hint="default"/>
+        <w:sz w:val="20"/>
+      </w:rPr>
+    </w:lvl>
+    <w:lvl w:ilvl="7" w:tentative="1">
+      <w:start w:val="1"/>
+      <w:numFmt w:val="bullet"/>
+      <w:lvlText w:val=""/>
+      <w:lvlJc w:val="left"/>
+      <w:pPr>
+        <w:tabs>
+          <w:tab w:val="num" w:pos="5760"/>
+        </w:tabs>
+        <w:ind w:left="5760" w:hanging="360"/>
+      </w:pPr>
+      <w:rPr>
+        <w:rFonts w:ascii="Wingdings" w:hAnsi="Wingdings" w:hint="default"/>
+        <w:sz w:val="20"/>
+      </w:rPr>
+    </w:lvl>
+    <w:lvl w:ilvl="8" w:tentative="1">
+      <w:start w:val="1"/>
+      <w:numFmt w:val="bullet"/>
+      <w:lvlText w:val=""/>
+      <w:lvlJc w:val="left"/>
+      <w:pPr>
+        <w:tabs>
+          <w:tab w:val="num" w:pos="6480"/>
+        </w:tabs>
+        <w:ind w:left="6480" w:hanging="360"/>
+      </w:pPr>
+      <w:rPr>
+        <w:rFonts w:ascii="Wingdings" w:hAnsi="Wingdings" w:hint="default"/>
+        <w:sz w:val="20"/>
+      </w:rPr>
+    </w:lvl>
+  </w:abstractNum>
+  <w:abstractNum w:abstractNumId="5">
     <w:nsid w:val="47041915"/>
     <w:multiLevelType w:val="hybridMultilevel"/>
     <w:tmpl w:val="B95CB7A4"/>
@@ -8741,7 +14934,7 @@
       </w:pPr>
     </w:lvl>
   </w:abstractNum>
-  <w:abstractNum w:abstractNumId="4">
+  <w:abstractNum w:abstractNumId="6">
     <w:nsid w:val="5E1F2545"/>
     <w:multiLevelType w:val="multilevel"/>
     <w:tmpl w:val="F6E2F7D2"/>
@@ -8854,7 +15047,7 @@
       </w:pPr>
     </w:lvl>
   </w:abstractNum>
-  <w:abstractNum w:abstractNumId="5">
+  <w:abstractNum w:abstractNumId="7">
     <w:nsid w:val="5EFC2B68"/>
     <w:multiLevelType w:val="hybridMultilevel"/>
     <w:tmpl w:val="FEF212F0"/>
@@ -8994,7 +15187,120 @@
       </w:rPr>
     </w:lvl>
   </w:abstractNum>
-  <w:abstractNum w:abstractNumId="6">
+  <w:abstractNum w:abstractNumId="8">
+    <w:nsid w:val="72B737D5"/>
+    <w:multiLevelType w:val="multilevel"/>
+    <w:tmpl w:val="6D4EB780"/>
+    <w:lvl w:ilvl="0">
+      <w:start w:val="1"/>
+      <w:numFmt w:val="decimal"/>
+      <w:lvlText w:val="%1."/>
+      <w:lvlJc w:val="left"/>
+      <w:pPr>
+        <w:tabs>
+          <w:tab w:val="num" w:pos="720"/>
+        </w:tabs>
+        <w:ind w:left="720" w:hanging="360"/>
+      </w:pPr>
+    </w:lvl>
+    <w:lvl w:ilvl="1" w:tentative="1">
+      <w:start w:val="1"/>
+      <w:numFmt w:val="decimal"/>
+      <w:lvlText w:val="%2."/>
+      <w:lvlJc w:val="left"/>
+      <w:pPr>
+        <w:tabs>
+          <w:tab w:val="num" w:pos="1440"/>
+        </w:tabs>
+        <w:ind w:left="1440" w:hanging="360"/>
+      </w:pPr>
+    </w:lvl>
+    <w:lvl w:ilvl="2" w:tentative="1">
+      <w:start w:val="1"/>
+      <w:numFmt w:val="decimal"/>
+      <w:lvlText w:val="%3."/>
+      <w:lvlJc w:val="left"/>
+      <w:pPr>
+        <w:tabs>
+          <w:tab w:val="num" w:pos="2160"/>
+        </w:tabs>
+        <w:ind w:left="2160" w:hanging="360"/>
+      </w:pPr>
+    </w:lvl>
+    <w:lvl w:ilvl="3" w:tentative="1">
+      <w:start w:val="1"/>
+      <w:numFmt w:val="decimal"/>
+      <w:lvlText w:val="%4."/>
+      <w:lvlJc w:val="left"/>
+      <w:pPr>
+        <w:tabs>
+          <w:tab w:val="num" w:pos="2880"/>
+        </w:tabs>
+        <w:ind w:left="2880" w:hanging="360"/>
+      </w:pPr>
+    </w:lvl>
+    <w:lvl w:ilvl="4" w:tentative="1">
+      <w:start w:val="1"/>
+      <w:numFmt w:val="decimal"/>
+      <w:lvlText w:val="%5."/>
+      <w:lvlJc w:val="left"/>
+      <w:pPr>
+        <w:tabs>
+          <w:tab w:val="num" w:pos="3600"/>
+        </w:tabs>
+        <w:ind w:left="3600" w:hanging="360"/>
+      </w:pPr>
+    </w:lvl>
+    <w:lvl w:ilvl="5" w:tentative="1">
+      <w:start w:val="1"/>
+      <w:numFmt w:val="decimal"/>
+      <w:lvlText w:val="%6."/>
+      <w:lvlJc w:val="left"/>
+      <w:pPr>
+        <w:tabs>
+          <w:tab w:val="num" w:pos="4320"/>
+        </w:tabs>
+        <w:ind w:left="4320" w:hanging="360"/>
+      </w:pPr>
+    </w:lvl>
+    <w:lvl w:ilvl="6" w:tentative="1">
+      <w:start w:val="1"/>
+      <w:numFmt w:val="decimal"/>
+      <w:lvlText w:val="%7."/>
+      <w:lvlJc w:val="left"/>
+      <w:pPr>
+        <w:tabs>
+          <w:tab w:val="num" w:pos="5040"/>
+        </w:tabs>
+        <w:ind w:left="5040" w:hanging="360"/>
+      </w:pPr>
+    </w:lvl>
+    <w:lvl w:ilvl="7" w:tentative="1">
+      <w:start w:val="1"/>
+      <w:numFmt w:val="decimal"/>
+      <w:lvlText w:val="%8."/>
+      <w:lvlJc w:val="left"/>
+      <w:pPr>
+        <w:tabs>
+          <w:tab w:val="num" w:pos="5760"/>
+        </w:tabs>
+        <w:ind w:left="5760" w:hanging="360"/>
+      </w:pPr>
+    </w:lvl>
+    <w:lvl w:ilvl="8" w:tentative="1">
+      <w:start w:val="1"/>
+      <w:numFmt w:val="decimal"/>
+      <w:lvlText w:val="%9."/>
+      <w:lvlJc w:val="left"/>
+      <w:pPr>
+        <w:tabs>
+          <w:tab w:val="num" w:pos="6480"/>
+        </w:tabs>
+        <w:ind w:left="6480" w:hanging="360"/>
+      </w:pPr>
+    </w:lvl>
+  </w:abstractNum>
+  <w:abstractNum w:abstractNumId="9">
     <w:nsid w:val="7FCA388C"/>
     <w:multiLevelType w:val="hybridMultilevel"/>
     <w:tmpl w:val="AA3EAA8A"/>
@@ -9084,13 +15390,13 @@
     </w:lvl>
   </w:abstractNum>
   <w:num w:numId="1">
-    <w:abstractNumId w:val="5"/>
+    <w:abstractNumId w:val="7"/>
   </w:num>
   <w:num w:numId="2">
-    <w:abstractNumId w:val="6"/>
+    <w:abstractNumId w:val="9"/>
   </w:num>
   <w:num w:numId="3">
-    <w:abstractNumId w:val="3"/>
+    <w:abstractNumId w:val="5"/>
   </w:num>
   <w:num w:numId="4">
     <w:abstractNumId w:val="0"/>
@@ -9099,10 +15405,19 @@
     <w:abstractNumId w:val="2"/>
   </w:num>
   <w:num w:numId="6">
-    <w:abstractNumId w:val="4"/>
+    <w:abstractNumId w:val="6"/>
   </w:num>
   <w:num w:numId="7">
     <w:abstractNumId w:val="1"/>
+  </w:num>
+  <w:num w:numId="8">
+    <w:abstractNumId w:val="3"/>
+  </w:num>
+  <w:num w:numId="9">
+    <w:abstractNumId w:val="8"/>
+  </w:num>
+  <w:num w:numId="10">
+    <w:abstractNumId w:val="4"/>
   </w:num>
 </w:numbering>
 </file>
@@ -9278,6 +15593,29 @@
       <w:lang w:eastAsia="ru-RU"/>
     </w:rPr>
   </w:style>
+  <w:style w:type="paragraph" w:styleId="1">
+    <w:name w:val="heading 1"/>
+    <w:basedOn w:val="a"/>
+    <w:next w:val="a"/>
+    <w:link w:val="10"/>
+    <w:uiPriority w:val="9"/>
+    <w:qFormat/>
+    <w:rsid w:val="007C39F4"/>
+    <w:pPr>
+      <w:keepNext/>
+      <w:keepLines/>
+      <w:spacing w:before="480"/>
+      <w:outlineLvl w:val="0"/>
+    </w:pPr>
+    <w:rPr>
+      <w:rFonts w:asciiTheme="majorHAnsi" w:eastAsiaTheme="majorEastAsia" w:hAnsiTheme="majorHAnsi" w:cstheme="majorBidi"/>
+      <w:b/>
+      <w:bCs/>
+      <w:color w:val="365F91" w:themeColor="accent1" w:themeShade="BF"/>
+      <w:sz w:val="28"/>
+      <w:szCs w:val="28"/>
+    </w:rPr>
+  </w:style>
   <w:style w:type="paragraph" w:styleId="2">
     <w:name w:val="heading 2"/>
     <w:basedOn w:val="a"/>
@@ -9295,6 +15633,34 @@
       <w:sz w:val="36"/>
       <w:szCs w:val="36"/>
       <w:lang w:eastAsia="uk-UA"/>
+    </w:rPr>
+  </w:style>
+  <w:style w:type="paragraph" w:styleId="4">
+    <w:name w:val="heading 4"/>
+    <w:basedOn w:val="a"/>
+    <w:next w:val="a"/>
+    <w:link w:val="40"/>
+    <w:uiPriority w:val="9"/>
+    <w:semiHidden/>
+    <w:unhideWhenUsed/>
+    <w:qFormat/>
+    <w:rsid w:val="007C39F4"/>
+    <w:pPr>
+      <w:keepNext/>
+      <w:keepLines/>
+      <w:spacing w:before="200" w:line="276" w:lineRule="auto"/>
+      <w:outlineLvl w:val="3"/>
+    </w:pPr>
+    <w:rPr>
+      <w:rFonts w:asciiTheme="majorHAnsi" w:eastAsiaTheme="majorEastAsia" w:hAnsiTheme="majorHAnsi" w:cstheme="majorBidi"/>
+      <w:b/>
+      <w:bCs/>
+      <w:i/>
+      <w:iCs/>
+      <w:color w:val="4F81BD" w:themeColor="accent1"/>
+      <w:sz w:val="22"/>
+      <w:szCs w:val="22"/>
+      <w:lang w:eastAsia="en-US"/>
     </w:rPr>
   </w:style>
   <w:style w:type="character" w:default="1" w:styleId="a0">
@@ -9469,7 +15835,6 @@
     <w:name w:val="Normal (Web)"/>
     <w:basedOn w:val="a"/>
     <w:uiPriority w:val="99"/>
-    <w:semiHidden/>
     <w:unhideWhenUsed/>
     <w:rsid w:val="00563CD6"/>
     <w:pPr>
@@ -9492,6 +15857,51 @@
       <w:sz w:val="36"/>
       <w:szCs w:val="36"/>
       <w:lang w:eastAsia="uk-UA"/>
+    </w:rPr>
+  </w:style>
+  <w:style w:type="character" w:customStyle="1" w:styleId="40">
+    <w:name w:val="Заголовок 4 Знак"/>
+    <w:basedOn w:val="a0"/>
+    <w:link w:val="4"/>
+    <w:uiPriority w:val="9"/>
+    <w:semiHidden/>
+    <w:rsid w:val="007C39F4"/>
+    <w:rPr>
+      <w:rFonts w:asciiTheme="majorHAnsi" w:eastAsiaTheme="majorEastAsia" w:hAnsiTheme="majorHAnsi" w:cstheme="majorBidi"/>
+      <w:b/>
+      <w:bCs/>
+      <w:i/>
+      <w:iCs/>
+      <w:color w:val="4F81BD" w:themeColor="accent1"/>
+    </w:rPr>
+  </w:style>
+  <w:style w:type="character" w:customStyle="1" w:styleId="10">
+    <w:name w:val="Заголовок 1 Знак"/>
+    <w:basedOn w:val="a0"/>
+    <w:link w:val="1"/>
+    <w:uiPriority w:val="9"/>
+    <w:rsid w:val="007C39F4"/>
+    <w:rPr>
+      <w:rFonts w:asciiTheme="majorHAnsi" w:eastAsiaTheme="majorEastAsia" w:hAnsiTheme="majorHAnsi" w:cstheme="majorBidi"/>
+      <w:b/>
+      <w:bCs/>
+      <w:color w:val="365F91" w:themeColor="accent1" w:themeShade="BF"/>
+      <w:sz w:val="28"/>
+      <w:szCs w:val="28"/>
+      <w:lang w:eastAsia="ru-RU"/>
+    </w:rPr>
+  </w:style>
+  <w:style w:type="character" w:styleId="HTML">
+    <w:name w:val="HTML Code"/>
+    <w:basedOn w:val="a0"/>
+    <w:uiPriority w:val="99"/>
+    <w:semiHidden/>
+    <w:unhideWhenUsed/>
+    <w:rsid w:val="00F121E8"/>
+    <w:rPr>
+      <w:rFonts w:ascii="Courier New" w:eastAsia="Times New Roman" w:hAnsi="Courier New" w:cs="Courier New"/>
+      <w:sz w:val="20"/>
+      <w:szCs w:val="20"/>
     </w:rPr>
   </w:style>
 </w:styles>
